--- a/Data Managment/Data Managment.docx
+++ b/Data Managment/Data Managment.docx
@@ -3490,8 +3490,2829 @@
         <w:rPr>
           <w:lang w:val="en-US"/>
         </w:rPr>
-        <w:t>- easy</w:t>
-      </w:r>
+        <w:t>–</w:t>
+      </w:r>
+      <w:r>
+        <w:rPr>
+          <w:lang w:val="en-US"/>
+        </w:rPr>
+        <w:t xml:space="preserve"> easy</w:t>
+      </w:r>
+    </w:p>
+    <w:p>
+      <w:pPr>
+        <w:rPr>
+          <w:lang w:val="en-US"/>
+        </w:rPr>
+      </w:pPr>
+    </w:p>
+    <w:p>
+      <w:pPr>
+        <w:rPr>
+          <w:b/>
+          <w:lang w:val="en-US"/>
+        </w:rPr>
+      </w:pPr>
+      <w:r>
+        <w:rPr>
+          <w:b/>
+          <w:lang w:val="en-US"/>
+        </w:rPr>
+        <w:t>UNIX Shells:</w:t>
+      </w:r>
+    </w:p>
+    <w:p>
+      <w:pPr>
+        <w:rPr>
+          <w:lang w:val="en-US"/>
+        </w:rPr>
+      </w:pPr>
+      <w:r>
+        <w:rPr>
+          <w:lang w:val="en-US"/>
+        </w:rPr>
+        <w:t>The shell is a command line interface, which allows you to give commands to the UNIX OS.</w:t>
+      </w:r>
+    </w:p>
+    <w:p>
+      <w:pPr>
+        <w:rPr>
+          <w:lang w:val="en-US"/>
+        </w:rPr>
+      </w:pPr>
+      <w:r>
+        <w:rPr>
+          <w:lang w:val="en-US"/>
+        </w:rPr>
+        <w:t>Many types of shells are available (</w:t>
+      </w:r>
+      <w:proofErr w:type="spellStart"/>
+      <w:r>
+        <w:rPr>
+          <w:lang w:val="en-US"/>
+        </w:rPr>
+        <w:t>csh</w:t>
+      </w:r>
+      <w:proofErr w:type="spellEnd"/>
+      <w:r>
+        <w:rPr>
+          <w:lang w:val="en-US"/>
+        </w:rPr>
+        <w:t xml:space="preserve">, </w:t>
+      </w:r>
+      <w:proofErr w:type="spellStart"/>
+      <w:r>
+        <w:rPr>
+          <w:lang w:val="en-US"/>
+        </w:rPr>
+        <w:t>korn</w:t>
+      </w:r>
+      <w:proofErr w:type="spellEnd"/>
+      <w:r>
+        <w:rPr>
+          <w:lang w:val="en-US"/>
+        </w:rPr>
+        <w:t xml:space="preserve">), but we will we using </w:t>
+      </w:r>
+      <w:r>
+        <w:rPr>
+          <w:b/>
+          <w:lang w:val="en-US"/>
+        </w:rPr>
+        <w:t>bash</w:t>
+      </w:r>
+      <w:r>
+        <w:rPr>
+          <w:lang w:val="en-US"/>
+        </w:rPr>
+        <w:t>.</w:t>
+      </w:r>
+    </w:p>
+    <w:p>
+      <w:pPr>
+        <w:rPr>
+          <w:lang w:val="en-US"/>
+        </w:rPr>
+      </w:pPr>
+    </w:p>
+    <w:p>
+      <w:pPr>
+        <w:rPr>
+          <w:b/>
+          <w:lang w:val="en-US"/>
+        </w:rPr>
+      </w:pPr>
+      <w:r>
+        <w:rPr>
+          <w:b/>
+          <w:lang w:val="en-US"/>
+        </w:rPr>
+        <w:t>Environment variables in a shell:</w:t>
+      </w:r>
+      <w:r>
+        <w:rPr>
+          <w:b/>
+          <w:lang w:val="en-US"/>
+        </w:rPr>
+        <w:t xml:space="preserve"> </w:t>
+      </w:r>
+    </w:p>
+    <w:p>
+      <w:pPr>
+        <w:rPr>
+          <w:lang w:val="en-US"/>
+        </w:rPr>
+      </w:pPr>
+      <w:r>
+        <w:rPr>
+          <w:lang w:val="en-US"/>
+        </w:rPr>
+        <w:t>(</w:t>
+      </w:r>
+      <w:hyperlink r:id="rId4" w:history="1">
+        <w:r>
+          <w:rPr>
+            <w:rStyle w:val="Hyperlink"/>
+          </w:rPr>
+          <w:t>https://www.digitalocean.com/community/tutorials/how-to-read-and-set-environmental-and-shell-variables-on-a-linux-vps</w:t>
+        </w:r>
+      </w:hyperlink>
+      <w:r>
+        <w:rPr>
+          <w:lang w:val="en-US"/>
+        </w:rPr>
+        <w:t>)</w:t>
+      </w:r>
+    </w:p>
+    <w:p>
+      <w:pPr>
+        <w:rPr>
+          <w:b/>
+          <w:lang w:val="en-US"/>
+        </w:rPr>
+      </w:pPr>
+    </w:p>
+    <w:p>
+      <w:pPr>
+        <w:rPr>
+          <w:b/>
+          <w:lang w:val="en-US"/>
+        </w:rPr>
+      </w:pPr>
+      <w:r>
+        <w:rPr>
+          <w:lang w:val="en-US"/>
+        </w:rPr>
+        <w:t xml:space="preserve">Every process (executed program) run in a shell has access to a set of variables called </w:t>
+      </w:r>
+      <w:r>
+        <w:rPr>
+          <w:b/>
+          <w:lang w:val="en-US"/>
+        </w:rPr>
+        <w:t>environment variables.</w:t>
+      </w:r>
+    </w:p>
+    <w:p>
+      <w:pPr>
+        <w:rPr>
+          <w:lang w:val="en-US"/>
+        </w:rPr>
+      </w:pPr>
+      <w:r>
+        <w:rPr>
+          <w:lang w:val="en-US"/>
+        </w:rPr>
+        <w:t>These variables are part of the environment in which the process runs.</w:t>
+      </w:r>
+    </w:p>
+    <w:p>
+      <w:pPr>
+        <w:rPr>
+          <w:lang w:val="en-US"/>
+        </w:rPr>
+      </w:pPr>
+      <w:r>
+        <w:rPr>
+          <w:lang w:val="en-US"/>
+        </w:rPr>
+        <w:t xml:space="preserve">Example: </w:t>
+      </w:r>
+      <w:r>
+        <w:rPr>
+          <w:b/>
+          <w:lang w:val="en-US"/>
+        </w:rPr>
+        <w:t xml:space="preserve">PATH: </w:t>
+      </w:r>
+      <w:r>
+        <w:rPr>
+          <w:lang w:val="en-US"/>
+        </w:rPr>
+        <w:t>List of directories that the system will check when looking for commands. When a user types in a command, the system will check directories in this order for the executable.</w:t>
+      </w:r>
+    </w:p>
+    <w:p>
+      <w:pPr>
+        <w:rPr>
+          <w:lang w:val="en-US"/>
+        </w:rPr>
+      </w:pPr>
+    </w:p>
+    <w:p>
+      <w:pPr>
+        <w:rPr>
+          <w:lang w:val="en-US"/>
+        </w:rPr>
+      </w:pPr>
+      <w:r>
+        <w:rPr>
+          <w:b/>
+          <w:lang w:val="en-US"/>
+        </w:rPr>
+        <w:t xml:space="preserve">Setting up environment variables in a shell: </w:t>
+      </w:r>
+      <w:r>
+        <w:rPr>
+          <w:lang w:val="en-US"/>
+        </w:rPr>
+        <w:t>(should re-read)</w:t>
+      </w:r>
+    </w:p>
+    <w:p>
+      <w:pPr>
+        <w:rPr>
+          <w:lang w:val="en-US"/>
+        </w:rPr>
+      </w:pPr>
+      <w:r>
+        <w:rPr>
+          <w:lang w:val="en-US"/>
+        </w:rPr>
+        <w:t>(</w:t>
+      </w:r>
+      <w:hyperlink r:id="rId5" w:history="1">
+        <w:r>
+          <w:rPr>
+            <w:rStyle w:val="Hyperlink"/>
+          </w:rPr>
+          <w:t>https://www.geeksforgeeks.org/export-command-in-linux-with-examples/</w:t>
+        </w:r>
+      </w:hyperlink>
+      <w:r>
+        <w:rPr>
+          <w:lang w:val="en-US"/>
+        </w:rPr>
+        <w:t>)</w:t>
+      </w:r>
+    </w:p>
+    <w:p>
+      <w:pPr>
+        <w:rPr>
+          <w:lang w:val="en-US"/>
+        </w:rPr>
+      </w:pPr>
+      <w:r>
+        <w:rPr>
+          <w:lang w:val="en-US"/>
+        </w:rPr>
+        <w:t xml:space="preserve">Use the </w:t>
+      </w:r>
+      <w:r>
+        <w:rPr>
+          <w:b/>
+          <w:lang w:val="en-US"/>
+        </w:rPr>
+        <w:t xml:space="preserve">export </w:t>
+      </w:r>
+      <w:r>
+        <w:rPr>
+          <w:lang w:val="en-US"/>
+        </w:rPr>
+        <w:t>command</w:t>
+      </w:r>
+    </w:p>
+    <w:p>
+      <w:pPr>
+        <w:rPr>
+          <w:b/>
+          <w:lang w:val="en-US"/>
+        </w:rPr>
+      </w:pPr>
+      <w:proofErr w:type="gramStart"/>
+      <w:r>
+        <w:rPr>
+          <w:b/>
+          <w:lang w:val="en-US"/>
+        </w:rPr>
+        <w:t>export</w:t>
+      </w:r>
+      <w:proofErr w:type="gramEnd"/>
+      <w:r>
+        <w:rPr>
+          <w:b/>
+          <w:lang w:val="en-US"/>
+        </w:rPr>
+        <w:t xml:space="preserve"> [name of variable=value]</w:t>
+      </w:r>
+    </w:p>
+    <w:p>
+      <w:pPr>
+        <w:rPr>
+          <w:lang w:val="en-US"/>
+        </w:rPr>
+      </w:pPr>
+      <w:r>
+        <w:rPr>
+          <w:lang w:val="en-US"/>
+        </w:rPr>
+        <w:t>Example: Use the variable to control how your shell prompt is displayed</w:t>
+      </w:r>
+    </w:p>
+    <w:p>
+      <w:pPr>
+        <w:rPr>
+          <w:b/>
+          <w:lang w:val="en-US"/>
+        </w:rPr>
+      </w:pPr>
+      <w:r>
+        <w:rPr>
+          <w:lang w:val="en-US"/>
+        </w:rPr>
+        <w:tab/>
+      </w:r>
+      <w:r>
+        <w:rPr>
+          <w:b/>
+          <w:lang w:val="en-US"/>
+        </w:rPr>
+        <w:t>export PS1=’$(</w:t>
+      </w:r>
+      <w:proofErr w:type="spellStart"/>
+      <w:r>
+        <w:rPr>
+          <w:b/>
+          <w:lang w:val="en-US"/>
+        </w:rPr>
+        <w:t>whoami</w:t>
+      </w:r>
+      <w:proofErr w:type="spellEnd"/>
+      <w:proofErr w:type="gramStart"/>
+      <w:r>
+        <w:rPr>
+          <w:b/>
+          <w:lang w:val="en-US"/>
+        </w:rPr>
+        <w:t>)@</w:t>
+      </w:r>
+      <w:proofErr w:type="gramEnd"/>
+      <w:r>
+        <w:rPr>
+          <w:b/>
+          <w:lang w:val="en-US"/>
+        </w:rPr>
+        <w:t>$(hostname):$(</w:t>
+      </w:r>
+      <w:proofErr w:type="spellStart"/>
+      <w:r>
+        <w:rPr>
+          <w:b/>
+          <w:lang w:val="en-US"/>
+        </w:rPr>
+        <w:t>pwd</w:t>
+      </w:r>
+      <w:proofErr w:type="spellEnd"/>
+      <w:r>
+        <w:rPr>
+          <w:b/>
+          <w:lang w:val="en-US"/>
+        </w:rPr>
+        <w:t>)&gt;’</w:t>
+      </w:r>
+    </w:p>
+    <w:p>
+      <w:pPr>
+        <w:rPr>
+          <w:b/>
+          <w:lang w:val="en-US"/>
+        </w:rPr>
+      </w:pPr>
+      <w:proofErr w:type="gramStart"/>
+      <w:r>
+        <w:rPr>
+          <w:b/>
+          <w:lang w:val="en-US"/>
+        </w:rPr>
+        <w:t>export</w:t>
+      </w:r>
+      <w:proofErr w:type="gramEnd"/>
+      <w:r>
+        <w:rPr>
+          <w:b/>
+          <w:lang w:val="en-US"/>
+        </w:rPr>
+        <w:t xml:space="preserve"> </w:t>
+      </w:r>
+      <w:r>
+        <w:rPr>
+          <w:lang w:val="en-US"/>
+        </w:rPr>
+        <w:t>with no argument given will list the values of all environment variables in the shell.</w:t>
+      </w:r>
+      <w:r>
+        <w:rPr>
+          <w:b/>
+          <w:lang w:val="en-US"/>
+        </w:rPr>
+        <w:t xml:space="preserve"> </w:t>
+      </w:r>
+    </w:p>
+    <w:p>
+      <w:pPr>
+        <w:rPr>
+          <w:b/>
+          <w:lang w:val="en-US"/>
+        </w:rPr>
+      </w:pPr>
+      <w:r>
+        <w:rPr>
+          <w:b/>
+          <w:lang w:val="en-US"/>
+        </w:rPr>
+        <w:t xml:space="preserve">(Basically it just creates a system variable which can be accessed later) </w:t>
+      </w:r>
+      <w:r>
+        <w:rPr>
+          <w:b/>
+          <w:lang w:val="en-US"/>
+        </w:rPr>
+        <w:sym w:font="Wingdings" w:char="F04A"/>
+      </w:r>
+    </w:p>
+    <w:p>
+      <w:pPr>
+        <w:rPr>
+          <w:b/>
+          <w:lang w:val="en-US"/>
+        </w:rPr>
+      </w:pPr>
+    </w:p>
+    <w:p>
+      <w:pPr>
+        <w:rPr>
+          <w:b/>
+          <w:lang w:val="en-US"/>
+        </w:rPr>
+      </w:pPr>
+      <w:r>
+        <w:rPr>
+          <w:b/>
+          <w:lang w:val="en-US"/>
+        </w:rPr>
+        <w:t>Recap on writing a Bash shell script:</w:t>
+      </w:r>
+    </w:p>
+    <w:p>
+      <w:pPr>
+        <w:rPr>
+          <w:lang w:val="en-US"/>
+        </w:rPr>
+      </w:pPr>
+      <w:r>
+        <w:rPr>
+          <w:lang w:val="en-US"/>
+        </w:rPr>
+        <w:t>Shell programming is accomplished by directly executing shell commands at the shell prompt.</w:t>
+      </w:r>
+    </w:p>
+    <w:p>
+      <w:pPr>
+        <w:rPr>
+          <w:lang w:val="en-US"/>
+        </w:rPr>
+      </w:pPr>
+      <w:r>
+        <w:rPr>
+          <w:lang w:val="en-US"/>
+        </w:rPr>
+        <w:t>An alternative is to store commands in the order of execution, in a text file, called a shell script, and then execute the shell script.</w:t>
+      </w:r>
+    </w:p>
+    <w:p>
+      <w:pPr>
+        <w:rPr>
+          <w:lang w:val="en-US"/>
+        </w:rPr>
+      </w:pPr>
+      <w:r>
+        <w:rPr>
+          <w:lang w:val="en-US"/>
+        </w:rPr>
+        <w:t xml:space="preserve">Shell script files usually have the extension </w:t>
+      </w:r>
+      <w:r>
+        <w:rPr>
+          <w:b/>
+          <w:lang w:val="en-US"/>
+        </w:rPr>
+        <w:t>.sh</w:t>
+      </w:r>
+      <w:r>
+        <w:rPr>
+          <w:lang w:val="en-US"/>
+        </w:rPr>
+        <w:t>.</w:t>
+      </w:r>
+    </w:p>
+    <w:p>
+      <w:pPr>
+        <w:rPr>
+          <w:lang w:val="en-US"/>
+        </w:rPr>
+      </w:pPr>
+      <w:r>
+        <w:rPr>
+          <w:lang w:val="en-US"/>
+        </w:rPr>
+        <w:t xml:space="preserve">The first line of the shell script file begins with </w:t>
+      </w:r>
+      <w:r>
+        <w:rPr>
+          <w:b/>
+          <w:lang w:val="en-US"/>
+        </w:rPr>
+        <w:t xml:space="preserve">#! </w:t>
+      </w:r>
+      <w:r>
+        <w:rPr>
+          <w:lang w:val="en-US"/>
+        </w:rPr>
+        <w:t>Followed by the full path where the shell interpreted is located.</w:t>
+      </w:r>
+    </w:p>
+    <w:p>
+      <w:pPr>
+        <w:rPr>
+          <w:lang w:val="en-US"/>
+        </w:rPr>
+      </w:pPr>
+      <w:r>
+        <w:rPr>
+          <w:lang w:val="en-US"/>
+        </w:rPr>
+        <w:t xml:space="preserve">For a bash script, </w:t>
+      </w:r>
+      <w:r>
+        <w:rPr>
+          <w:b/>
+          <w:lang w:val="en-US"/>
+        </w:rPr>
+        <w:t>#</w:t>
+      </w:r>
+      <w:proofErr w:type="gramStart"/>
+      <w:r>
+        <w:rPr>
+          <w:b/>
+          <w:lang w:val="en-US"/>
+        </w:rPr>
+        <w:t>!/</w:t>
+      </w:r>
+      <w:proofErr w:type="gramEnd"/>
+      <w:r>
+        <w:rPr>
+          <w:b/>
+          <w:lang w:val="en-US"/>
+        </w:rPr>
+        <w:t>bin/bash</w:t>
+      </w:r>
+      <w:r>
+        <w:rPr>
+          <w:lang w:val="en-US"/>
+        </w:rPr>
+        <w:t>.</w:t>
+      </w:r>
+    </w:p>
+    <w:p>
+      <w:pPr>
+        <w:rPr>
+          <w:lang w:val="en-US"/>
+        </w:rPr>
+      </w:pPr>
+      <w:r>
+        <w:rPr>
+          <w:lang w:val="en-US"/>
+        </w:rPr>
+        <w:t xml:space="preserve">Remember to use the command </w:t>
+      </w:r>
+      <w:r>
+        <w:rPr>
+          <w:b/>
+          <w:lang w:val="en-US"/>
+        </w:rPr>
+        <w:t xml:space="preserve">which bash </w:t>
+      </w:r>
+      <w:r>
+        <w:rPr>
+          <w:lang w:val="en-US"/>
+        </w:rPr>
+        <w:t>to make sure this is the correct path!</w:t>
+      </w:r>
+    </w:p>
+    <w:p>
+      <w:pPr>
+        <w:rPr>
+          <w:lang w:val="en-US"/>
+        </w:rPr>
+      </w:pPr>
+    </w:p>
+    <w:p>
+      <w:pPr>
+        <w:rPr>
+          <w:b/>
+          <w:lang w:val="en-US"/>
+        </w:rPr>
+      </w:pPr>
+      <w:r>
+        <w:rPr>
+          <w:b/>
+          <w:lang w:val="en-US"/>
+        </w:rPr>
+        <w:t>Variables in a bash shell script:</w:t>
+      </w:r>
+    </w:p>
+    <w:p>
+      <w:pPr>
+        <w:rPr>
+          <w:lang w:val="en-US"/>
+        </w:rPr>
+      </w:pPr>
+      <w:r>
+        <w:rPr>
+          <w:lang w:val="en-US"/>
+        </w:rPr>
+        <w:t>Standard variable assignment syntax:</w:t>
+      </w:r>
+    </w:p>
+    <w:p>
+      <w:pPr>
+        <w:rPr>
+          <w:lang w:val="en-US"/>
+        </w:rPr>
+      </w:pPr>
+      <w:r>
+        <w:rPr>
+          <w:lang w:val="en-US"/>
+        </w:rPr>
+        <w:tab/>
+      </w:r>
+      <w:proofErr w:type="gramStart"/>
+      <w:r>
+        <w:rPr>
+          <w:lang w:val="en-US"/>
+        </w:rPr>
+        <w:t>sum=</w:t>
+      </w:r>
+      <w:proofErr w:type="gramEnd"/>
+      <w:r>
+        <w:rPr>
+          <w:lang w:val="en-US"/>
+        </w:rPr>
+        <w:t>0</w:t>
+      </w:r>
+    </w:p>
+    <w:p>
+      <w:pPr>
+        <w:rPr>
+          <w:lang w:val="en-US"/>
+        </w:rPr>
+      </w:pPr>
+      <w:r>
+        <w:rPr>
+          <w:lang w:val="en-US"/>
+        </w:rPr>
+        <w:tab/>
+      </w:r>
+      <w:proofErr w:type="gramStart"/>
+      <w:r>
+        <w:rPr>
+          <w:lang w:val="en-US"/>
+        </w:rPr>
+        <w:t>average=</w:t>
+      </w:r>
+      <w:proofErr w:type="gramEnd"/>
+      <w:r>
+        <w:rPr>
+          <w:lang w:val="en-US"/>
+        </w:rPr>
+        <w:t>0</w:t>
+      </w:r>
+    </w:p>
+    <w:p>
+      <w:pPr>
+        <w:rPr>
+          <w:b/>
+          <w:lang w:val="en-US"/>
+        </w:rPr>
+      </w:pPr>
+      <w:r>
+        <w:rPr>
+          <w:lang w:val="en-US"/>
+        </w:rPr>
+        <w:t xml:space="preserve">To display them, simply: </w:t>
+      </w:r>
+      <w:r>
+        <w:rPr>
+          <w:b/>
+          <w:lang w:val="en-US"/>
+        </w:rPr>
+        <w:t>echo $sum</w:t>
+      </w:r>
+    </w:p>
+    <w:p>
+      <w:pPr>
+        <w:rPr>
+          <w:lang w:val="en-US"/>
+        </w:rPr>
+      </w:pPr>
+    </w:p>
+    <w:p>
+      <w:pPr>
+        <w:rPr>
+          <w:lang w:val="en-US"/>
+        </w:rPr>
+      </w:pPr>
+      <w:r>
+        <w:rPr>
+          <w:b/>
+          <w:lang w:val="en-US"/>
+        </w:rPr>
+        <w:lastRenderedPageBreak/>
+        <w:t>Variables</w:t>
+      </w:r>
+      <w:r>
+        <w:rPr>
+          <w:lang w:val="en-US"/>
+        </w:rPr>
+        <w:t xml:space="preserve"> can also be set </w:t>
+      </w:r>
+      <w:r>
+        <w:rPr>
+          <w:b/>
+          <w:lang w:val="en-US"/>
+        </w:rPr>
+        <w:t>directly</w:t>
+      </w:r>
+      <w:r>
+        <w:rPr>
+          <w:lang w:val="en-US"/>
+        </w:rPr>
+        <w:t xml:space="preserve"> from the output of a </w:t>
+      </w:r>
+      <w:r>
+        <w:rPr>
+          <w:b/>
+          <w:lang w:val="en-US"/>
+        </w:rPr>
+        <w:t>UNIX command</w:t>
+      </w:r>
+      <w:r>
+        <w:rPr>
+          <w:lang w:val="en-US"/>
+        </w:rPr>
+        <w:t xml:space="preserve">. </w:t>
+      </w:r>
+    </w:p>
+    <w:p>
+      <w:pPr>
+        <w:rPr>
+          <w:b/>
+          <w:lang w:val="en-US"/>
+        </w:rPr>
+      </w:pPr>
+      <w:proofErr w:type="spellStart"/>
+      <w:r>
+        <w:rPr>
+          <w:lang w:val="en-US"/>
+        </w:rPr>
+        <w:t>Eg</w:t>
+      </w:r>
+      <w:proofErr w:type="spellEnd"/>
+      <w:r>
+        <w:rPr>
+          <w:lang w:val="en-US"/>
+        </w:rPr>
+        <w:t xml:space="preserve">: </w:t>
+      </w:r>
+      <w:proofErr w:type="spellStart"/>
+      <w:r>
+        <w:rPr>
+          <w:b/>
+          <w:lang w:val="en-US"/>
+        </w:rPr>
+        <w:t>varName</w:t>
+      </w:r>
+      <w:proofErr w:type="spellEnd"/>
+      <w:r>
+        <w:rPr>
+          <w:b/>
+          <w:lang w:val="en-US"/>
+        </w:rPr>
+        <w:t xml:space="preserve">=$(echo “hello world”) </w:t>
+      </w:r>
+    </w:p>
+    <w:p>
+      <w:pPr>
+        <w:rPr>
+          <w:lang w:val="en-US"/>
+        </w:rPr>
+      </w:pPr>
+      <w:r>
+        <w:rPr>
+          <w:lang w:val="en-US"/>
+        </w:rPr>
+        <w:t>OR</w:t>
+      </w:r>
+    </w:p>
+    <w:p>
+      <w:pPr>
+        <w:rPr>
+          <w:lang w:val="en-US"/>
+        </w:rPr>
+      </w:pPr>
+      <w:r>
+        <w:rPr>
+          <w:lang w:val="en-US"/>
+        </w:rPr>
+        <w:t xml:space="preserve">You can use the name of the script file: </w:t>
+      </w:r>
+      <w:proofErr w:type="spellStart"/>
+      <w:r>
+        <w:rPr>
+          <w:b/>
+          <w:lang w:val="en-US"/>
+        </w:rPr>
+        <w:t>varName</w:t>
+      </w:r>
+      <w:proofErr w:type="spellEnd"/>
+      <w:r>
+        <w:rPr>
+          <w:b/>
+          <w:lang w:val="en-US"/>
+        </w:rPr>
+        <w:t>=$(./hello.sh)</w:t>
+      </w:r>
+      <w:r>
+        <w:rPr>
+          <w:lang w:val="en-US"/>
+        </w:rPr>
+        <w:t>.</w:t>
+      </w:r>
+    </w:p>
+    <w:p>
+      <w:pPr>
+        <w:rPr>
+          <w:lang w:val="en-US"/>
+        </w:rPr>
+      </w:pPr>
+    </w:p>
+    <w:p>
+      <w:pPr>
+        <w:rPr>
+          <w:b/>
+          <w:lang w:val="en-US"/>
+        </w:rPr>
+      </w:pPr>
+      <w:r>
+        <w:rPr>
+          <w:b/>
+          <w:lang w:val="en-US"/>
+        </w:rPr>
+        <w:t>Loops in a Bash shell script:</w:t>
+      </w:r>
+    </w:p>
+    <w:p>
+      <w:pPr>
+        <w:rPr>
+          <w:lang w:val="en-US"/>
+        </w:rPr>
+      </w:pPr>
+      <w:r>
+        <w:rPr>
+          <w:lang w:val="en-US"/>
+        </w:rPr>
+        <w:t xml:space="preserve">For loop: </w:t>
+      </w:r>
+      <w:proofErr w:type="spellStart"/>
+      <w:r>
+        <w:rPr>
+          <w:b/>
+        </w:rPr>
+        <w:t>for</w:t>
+      </w:r>
+      <w:proofErr w:type="spellEnd"/>
+      <w:r>
+        <w:rPr>
+          <w:b/>
+        </w:rPr>
+        <w:t xml:space="preserve"> i in /</w:t>
+      </w:r>
+      <w:proofErr w:type="spellStart"/>
+      <w:r>
+        <w:rPr>
+          <w:b/>
+        </w:rPr>
+        <w:t>home</w:t>
+      </w:r>
+      <w:proofErr w:type="spellEnd"/>
+      <w:r>
+        <w:rPr>
+          <w:b/>
+        </w:rPr>
+        <w:t xml:space="preserve">/dst1m17/*; </w:t>
+      </w:r>
+      <w:proofErr w:type="spellStart"/>
+      <w:r>
+        <w:rPr>
+          <w:b/>
+        </w:rPr>
+        <w:t>do</w:t>
+      </w:r>
+      <w:proofErr w:type="spellEnd"/>
+      <w:r>
+        <w:rPr>
+          <w:b/>
+        </w:rPr>
+        <w:t xml:space="preserve"> </w:t>
+      </w:r>
+      <w:proofErr w:type="spellStart"/>
+      <w:r>
+        <w:rPr>
+          <w:b/>
+        </w:rPr>
+        <w:t>echo</w:t>
+      </w:r>
+      <w:proofErr w:type="spellEnd"/>
+      <w:r>
+        <w:rPr>
+          <w:b/>
+        </w:rPr>
+        <w:t xml:space="preserve"> $i; </w:t>
+      </w:r>
+      <w:proofErr w:type="spellStart"/>
+      <w:r>
+        <w:rPr>
+          <w:b/>
+        </w:rPr>
+        <w:t>du</w:t>
+      </w:r>
+      <w:proofErr w:type="spellEnd"/>
+      <w:r>
+        <w:rPr>
+          <w:b/>
+        </w:rPr>
+        <w:t xml:space="preserve"> -</w:t>
+      </w:r>
+      <w:proofErr w:type="spellStart"/>
+      <w:r>
+        <w:rPr>
+          <w:b/>
+        </w:rPr>
+        <w:t>sh</w:t>
+      </w:r>
+      <w:proofErr w:type="spellEnd"/>
+      <w:r>
+        <w:rPr>
+          <w:b/>
+        </w:rPr>
+        <w:t xml:space="preserve"> $i; </w:t>
+      </w:r>
+      <w:proofErr w:type="spellStart"/>
+      <w:r>
+        <w:rPr>
+          <w:b/>
+        </w:rPr>
+        <w:t>done</w:t>
+      </w:r>
+      <w:proofErr w:type="spellEnd"/>
+      <w:r>
+        <w:rPr>
+          <w:b/>
+          <w:lang w:val="en-US"/>
+        </w:rPr>
+        <w:t xml:space="preserve"> </w:t>
+      </w:r>
+      <w:r>
+        <w:rPr>
+          <w:lang w:val="en-US"/>
+        </w:rPr>
+        <w:t>-&gt; displays all files in the directory and their sizes.</w:t>
+      </w:r>
+    </w:p>
+    <w:p>
+      <w:pPr>
+        <w:rPr>
+          <w:lang w:val="en-US"/>
+        </w:rPr>
+      </w:pPr>
+      <w:r>
+        <w:rPr>
+          <w:lang w:val="en-US"/>
+        </w:rPr>
+        <w:t>When writing this script in a file, you can choose to not use semicolons. (Which is what I prefer)</w:t>
+      </w:r>
+    </w:p>
+    <w:p>
+      <w:pPr>
+        <w:rPr>
+          <w:b/>
+          <w:lang w:val="en-US"/>
+        </w:rPr>
+      </w:pPr>
+      <w:r>
+        <w:rPr>
+          <w:b/>
+          <w:lang w:val="en-US"/>
+        </w:rPr>
+        <w:t>It looks something like this:</w:t>
+      </w:r>
+    </w:p>
+    <w:p>
+      <w:pPr>
+        <w:rPr>
+          <w:b/>
+          <w:lang w:val="en-US"/>
+        </w:rPr>
+      </w:pPr>
+      <w:proofErr w:type="gramStart"/>
+      <w:r>
+        <w:rPr>
+          <w:b/>
+          <w:lang w:val="en-US"/>
+        </w:rPr>
+        <w:t>for</w:t>
+      </w:r>
+      <w:proofErr w:type="gramEnd"/>
+      <w:r>
+        <w:rPr>
+          <w:b/>
+          <w:lang w:val="en-US"/>
+        </w:rPr>
+        <w:t xml:space="preserve"> I in /home/dst1m17/*</w:t>
+      </w:r>
+    </w:p>
+    <w:p>
+      <w:pPr>
+        <w:rPr>
+          <w:b/>
+          <w:lang w:val="en-US"/>
+        </w:rPr>
+      </w:pPr>
+      <w:r>
+        <w:rPr>
+          <w:b/>
+          <w:lang w:val="en-US"/>
+        </w:rPr>
+        <w:tab/>
+      </w:r>
+      <w:proofErr w:type="gramStart"/>
+      <w:r>
+        <w:rPr>
+          <w:b/>
+          <w:lang w:val="en-US"/>
+        </w:rPr>
+        <w:t>do</w:t>
+      </w:r>
+      <w:proofErr w:type="gramEnd"/>
+      <w:r>
+        <w:rPr>
+          <w:b/>
+          <w:lang w:val="en-US"/>
+        </w:rPr>
+        <w:t xml:space="preserve"> echo $</w:t>
+      </w:r>
+      <w:proofErr w:type="spellStart"/>
+      <w:r>
+        <w:rPr>
+          <w:b/>
+          <w:lang w:val="en-US"/>
+        </w:rPr>
+        <w:t>i</w:t>
+      </w:r>
+      <w:proofErr w:type="spellEnd"/>
+    </w:p>
+    <w:p>
+      <w:pPr>
+        <w:rPr>
+          <w:b/>
+          <w:lang w:val="en-US"/>
+        </w:rPr>
+      </w:pPr>
+      <w:r>
+        <w:rPr>
+          <w:b/>
+          <w:lang w:val="en-US"/>
+        </w:rPr>
+        <w:tab/>
+      </w:r>
+      <w:proofErr w:type="gramStart"/>
+      <w:r>
+        <w:rPr>
+          <w:b/>
+          <w:lang w:val="en-US"/>
+        </w:rPr>
+        <w:t>du</w:t>
+      </w:r>
+      <w:proofErr w:type="gramEnd"/>
+      <w:r>
+        <w:rPr>
+          <w:b/>
+          <w:lang w:val="en-US"/>
+        </w:rPr>
+        <w:t xml:space="preserve"> –</w:t>
+      </w:r>
+      <w:proofErr w:type="spellStart"/>
+      <w:r>
+        <w:rPr>
+          <w:b/>
+          <w:lang w:val="en-US"/>
+        </w:rPr>
+        <w:t>sh</w:t>
+      </w:r>
+      <w:proofErr w:type="spellEnd"/>
+    </w:p>
+    <w:p>
+      <w:pPr>
+        <w:rPr>
+          <w:lang w:val="en-US"/>
+        </w:rPr>
+      </w:pPr>
+      <w:proofErr w:type="gramStart"/>
+      <w:r>
+        <w:rPr>
+          <w:b/>
+          <w:lang w:val="en-US"/>
+        </w:rPr>
+        <w:t>done</w:t>
+      </w:r>
+      <w:proofErr w:type="gramEnd"/>
+    </w:p>
+    <w:p>
+      <w:pPr>
+        <w:rPr>
+          <w:lang w:val="en-US"/>
+        </w:rPr>
+      </w:pPr>
+    </w:p>
+    <w:p>
+      <w:pPr>
+        <w:rPr>
+          <w:lang w:val="en-US"/>
+        </w:rPr>
+      </w:pPr>
+      <w:r>
+        <w:rPr>
+          <w:lang w:val="en-US"/>
+        </w:rPr>
+        <w:t xml:space="preserve">Another example: You can use </w:t>
+      </w:r>
+      <w:proofErr w:type="gramStart"/>
+      <w:r>
+        <w:rPr>
+          <w:lang w:val="en-US"/>
+        </w:rPr>
+        <w:t>the for</w:t>
+      </w:r>
+      <w:proofErr w:type="gramEnd"/>
+      <w:r>
+        <w:rPr>
+          <w:lang w:val="en-US"/>
+        </w:rPr>
+        <w:t xml:space="preserve"> loop to create many new files or directories – e.g., with nested loops:</w:t>
+      </w:r>
+    </w:p>
+    <w:p>
+      <w:pPr>
+        <w:rPr>
+          <w:b/>
+          <w:lang w:val="en-US"/>
+        </w:rPr>
+      </w:pPr>
+      <w:proofErr w:type="spellStart"/>
+      <w:r>
+        <w:rPr>
+          <w:b/>
+        </w:rPr>
+        <w:t>for</w:t>
+      </w:r>
+      <w:proofErr w:type="spellEnd"/>
+      <w:r>
+        <w:rPr>
+          <w:b/>
+        </w:rPr>
+        <w:t xml:space="preserve"> i in {A..Z}; </w:t>
+      </w:r>
+      <w:proofErr w:type="spellStart"/>
+      <w:r>
+        <w:rPr>
+          <w:b/>
+        </w:rPr>
+        <w:t>do</w:t>
+      </w:r>
+      <w:proofErr w:type="spellEnd"/>
+      <w:r>
+        <w:rPr>
+          <w:b/>
+        </w:rPr>
+        <w:t xml:space="preserve"> </w:t>
+      </w:r>
+      <w:proofErr w:type="spellStart"/>
+      <w:r>
+        <w:rPr>
+          <w:b/>
+        </w:rPr>
+        <w:t>for</w:t>
+      </w:r>
+      <w:proofErr w:type="spellEnd"/>
+      <w:r>
+        <w:rPr>
+          <w:b/>
+        </w:rPr>
+        <w:t xml:space="preserve"> j in {1..5}; </w:t>
+      </w:r>
+      <w:proofErr w:type="spellStart"/>
+      <w:r>
+        <w:rPr>
+          <w:b/>
+        </w:rPr>
+        <w:t>do</w:t>
+      </w:r>
+      <w:proofErr w:type="spellEnd"/>
+      <w:r>
+        <w:rPr>
+          <w:b/>
+        </w:rPr>
+        <w:t xml:space="preserve"> </w:t>
+      </w:r>
+      <w:proofErr w:type="spellStart"/>
+      <w:r>
+        <w:rPr>
+          <w:b/>
+        </w:rPr>
+        <w:t>touch</w:t>
+      </w:r>
+      <w:proofErr w:type="spellEnd"/>
+      <w:r>
+        <w:rPr>
+          <w:b/>
+        </w:rPr>
+        <w:t xml:space="preserve"> $i$j.dat; </w:t>
+      </w:r>
+      <w:proofErr w:type="spellStart"/>
+      <w:r>
+        <w:rPr>
+          <w:b/>
+        </w:rPr>
+        <w:t>done</w:t>
+      </w:r>
+      <w:proofErr w:type="spellEnd"/>
+      <w:r>
+        <w:rPr>
+          <w:b/>
+        </w:rPr>
+        <w:t xml:space="preserve">; </w:t>
+      </w:r>
+      <w:proofErr w:type="spellStart"/>
+      <w:r>
+        <w:rPr>
+          <w:b/>
+        </w:rPr>
+        <w:t>done</w:t>
+      </w:r>
+      <w:proofErr w:type="spellEnd"/>
+    </w:p>
+    <w:p>
+      <w:pPr>
+        <w:rPr>
+          <w:lang w:val="en-US"/>
+        </w:rPr>
+      </w:pPr>
+    </w:p>
+    <w:p>
+      <w:pPr>
+        <w:rPr>
+          <w:b/>
+          <w:lang w:val="en-US"/>
+        </w:rPr>
+      </w:pPr>
+      <w:r>
+        <w:rPr>
+          <w:b/>
+          <w:lang w:val="en-US"/>
+        </w:rPr>
+        <w:t>Loop through all the lines in a text file:</w:t>
+      </w:r>
+    </w:p>
+    <w:p>
+      <w:pPr>
+        <w:rPr>
+          <w:b/>
+          <w:lang w:val="en-US"/>
+        </w:rPr>
+      </w:pPr>
+      <w:r>
+        <w:rPr>
+          <w:lang w:val="en-US"/>
+        </w:rPr>
+        <w:tab/>
+      </w:r>
+      <w:proofErr w:type="gramStart"/>
+      <w:r>
+        <w:rPr>
+          <w:b/>
+          <w:lang w:val="en-US"/>
+        </w:rPr>
+        <w:t>cat</w:t>
+      </w:r>
+      <w:proofErr w:type="gramEnd"/>
+      <w:r>
+        <w:rPr>
+          <w:b/>
+          <w:lang w:val="en-US"/>
+        </w:rPr>
+        <w:t xml:space="preserve"> file-name | while read line; do &lt;something with $line&gt;; done</w:t>
+      </w:r>
+    </w:p>
+    <w:p>
+      <w:pPr>
+        <w:rPr>
+          <w:b/>
+          <w:lang w:val="en-US"/>
+        </w:rPr>
+      </w:pPr>
+      <w:proofErr w:type="spellStart"/>
+      <w:proofErr w:type="gramStart"/>
+      <w:r>
+        <w:rPr>
+          <w:b/>
+          <w:lang w:val="en-US"/>
+        </w:rPr>
+        <w:t>eg</w:t>
+      </w:r>
+      <w:proofErr w:type="spellEnd"/>
+      <w:proofErr w:type="gramEnd"/>
+      <w:r>
+        <w:rPr>
+          <w:b/>
+          <w:lang w:val="en-US"/>
+        </w:rPr>
+        <w:t xml:space="preserve">: cat </w:t>
+      </w:r>
+      <w:proofErr w:type="spellStart"/>
+      <w:r>
+        <w:rPr>
+          <w:b/>
+          <w:lang w:val="en-US"/>
+        </w:rPr>
+        <w:t>tomslee</w:t>
+      </w:r>
+      <w:proofErr w:type="spellEnd"/>
+      <w:r>
+        <w:rPr>
+          <w:b/>
+          <w:lang w:val="en-US"/>
+        </w:rPr>
+        <w:t>* | while read p; do echo $p; sleep 2s; done</w:t>
+      </w:r>
+    </w:p>
+    <w:p>
+      <w:pPr>
+        <w:rPr>
+          <w:b/>
+          <w:lang w:val="en-US"/>
+        </w:rPr>
+      </w:pPr>
+    </w:p>
+    <w:p>
+      <w:pPr>
+        <w:rPr>
+          <w:b/>
+          <w:lang w:val="en-US"/>
+        </w:rPr>
+      </w:pPr>
+      <w:r>
+        <w:rPr>
+          <w:b/>
+          <w:lang w:val="en-US"/>
+        </w:rPr>
+        <w:t>GREP</w:t>
+      </w:r>
+      <w:r>
+        <w:rPr>
+          <w:b/>
+          <w:lang w:val="en-US"/>
+        </w:rPr>
+        <w:t>:</w:t>
+      </w:r>
+    </w:p>
+    <w:p>
+      <w:pPr>
+        <w:rPr>
+          <w:lang w:val="en-US"/>
+        </w:rPr>
+      </w:pPr>
+      <w:proofErr w:type="gramStart"/>
+      <w:r>
+        <w:rPr>
+          <w:b/>
+          <w:lang w:val="en-US"/>
+        </w:rPr>
+        <w:t>grep</w:t>
+      </w:r>
+      <w:proofErr w:type="gramEnd"/>
+      <w:r>
+        <w:rPr>
+          <w:b/>
+          <w:lang w:val="en-US"/>
+        </w:rPr>
+        <w:t xml:space="preserve"> </w:t>
+      </w:r>
+      <w:r>
+        <w:rPr>
+          <w:lang w:val="en-US"/>
+        </w:rPr>
+        <w:t>is a command to search input given to it.</w:t>
+      </w:r>
+    </w:p>
+    <w:p>
+      <w:pPr>
+        <w:rPr>
+          <w:lang w:val="en-US"/>
+        </w:rPr>
+      </w:pPr>
+      <w:r>
+        <w:rPr>
+          <w:lang w:val="en-US"/>
+        </w:rPr>
+        <w:t>It looks for lines in the input that match a particular pattern or regular expression.</w:t>
+      </w:r>
+    </w:p>
+    <w:p>
+      <w:pPr>
+        <w:rPr>
+          <w:lang w:val="en-US"/>
+        </w:rPr>
+      </w:pPr>
+      <w:r>
+        <w:rPr>
+          <w:lang w:val="en-US"/>
+        </w:rPr>
+        <w:t xml:space="preserve">Usage: </w:t>
+      </w:r>
+      <w:r>
+        <w:rPr>
+          <w:b/>
+          <w:lang w:val="en-US"/>
+        </w:rPr>
+        <w:t>grep pattern input</w:t>
+      </w:r>
+    </w:p>
+    <w:p>
+      <w:pPr>
+        <w:rPr>
+          <w:lang w:val="en-US"/>
+        </w:rPr>
+      </w:pPr>
+      <w:r>
+        <w:rPr>
+          <w:lang w:val="en-US"/>
+        </w:rPr>
+        <w:t>The pattern can be constructed from regular expressions.</w:t>
+      </w:r>
+    </w:p>
+    <w:p>
+      <w:pPr>
+        <w:rPr>
+          <w:lang w:val="en-US"/>
+        </w:rPr>
+      </w:pPr>
+    </w:p>
+    <w:p>
+      <w:pPr>
+        <w:rPr>
+          <w:lang w:val="en-US"/>
+        </w:rPr>
+      </w:pPr>
+    </w:p>
+    <w:p>
+      <w:pPr>
+        <w:rPr>
+          <w:lang w:val="en-US"/>
+        </w:rPr>
+      </w:pPr>
+    </w:p>
+    <w:p>
+      <w:pPr>
+        <w:rPr>
+          <w:lang w:val="en-US"/>
+        </w:rPr>
+      </w:pPr>
+    </w:p>
+    <w:p>
+      <w:pPr>
+        <w:rPr>
+          <w:lang w:val="en-US"/>
+        </w:rPr>
+      </w:pPr>
+      <w:r>
+        <w:rPr>
+          <w:noProof/>
+        </w:rPr>
+        <w:lastRenderedPageBreak/>
+        <mc:AlternateContent>
+          <mc:Choice Requires="wpg">
+            <w:drawing>
+              <wp:anchor distT="0" distB="0" distL="114300" distR="114300" simplePos="0" relativeHeight="251659264" behindDoc="0" locked="0" layoutInCell="1" allowOverlap="1" wp14:anchorId="27E4C495" wp14:editId="0E56621F">
+                <wp:simplePos x="0" y="0"/>
+                <wp:positionH relativeFrom="page">
+                  <wp:posOffset>22860</wp:posOffset>
+                </wp:positionH>
+                <wp:positionV relativeFrom="page">
+                  <wp:posOffset>617220</wp:posOffset>
+                </wp:positionV>
+                <wp:extent cx="7536180" cy="5135880"/>
+                <wp:effectExtent l="0" t="0" r="7620" b="7620"/>
+                <wp:wrapTopAndBottom/>
+                <wp:docPr id="4344" name="Group 4344"/>
+                <wp:cNvGraphicFramePr/>
+                <a:graphic xmlns:a="http://schemas.openxmlformats.org/drawingml/2006/main">
+                  <a:graphicData uri="http://schemas.microsoft.com/office/word/2010/wordprocessingGroup">
+                    <wpg:wgp>
+                      <wpg:cNvGrpSpPr/>
+                      <wpg:grpSpPr>
+                        <a:xfrm>
+                          <a:off x="0" y="0"/>
+                          <a:ext cx="7536180" cy="5135880"/>
+                          <a:chOff x="33251" y="196503"/>
+                          <a:chExt cx="10228467" cy="7705778"/>
+                        </a:xfrm>
+                      </wpg:grpSpPr>
+                      <wps:wsp>
+                        <wps:cNvPr id="408" name="Rectangle 408"/>
+                        <wps:cNvSpPr/>
+                        <wps:spPr>
+                          <a:xfrm>
+                            <a:off x="798576" y="698273"/>
+                            <a:ext cx="7589474" cy="758095"/>
+                          </a:xfrm>
+                          <a:prstGeom prst="rect">
+                            <a:avLst/>
+                          </a:prstGeom>
+                          <a:ln>
+                            <a:noFill/>
+                          </a:ln>
+                        </wps:spPr>
+                        <wps:txbx>
+                          <w:txbxContent>
+                            <w:p>
+                              <w:proofErr w:type="spellStart"/>
+                              <w:r>
+                                <w:rPr>
+                                  <w:rFonts w:ascii="Calibri" w:eastAsia="Calibri" w:hAnsi="Calibri" w:cs="Calibri"/>
+                                  <w:sz w:val="88"/>
+                                </w:rPr>
+                                <w:t>Using</w:t>
+                              </w:r>
+                              <w:proofErr w:type="spellEnd"/>
+                              <w:r>
+                                <w:rPr>
+                                  <w:rFonts w:ascii="Calibri" w:eastAsia="Calibri" w:hAnsi="Calibri" w:cs="Calibri"/>
+                                  <w:sz w:val="88"/>
+                                </w:rPr>
+                                <w:t xml:space="preserve"> </w:t>
+                              </w:r>
+                              <w:proofErr w:type="spellStart"/>
+                              <w:r>
+                                <w:rPr>
+                                  <w:rFonts w:ascii="Calibri" w:eastAsia="Calibri" w:hAnsi="Calibri" w:cs="Calibri"/>
+                                  <w:sz w:val="88"/>
+                                </w:rPr>
+                                <w:t>regular</w:t>
+                              </w:r>
+                              <w:proofErr w:type="spellEnd"/>
+                              <w:r>
+                                <w:rPr>
+                                  <w:rFonts w:ascii="Calibri" w:eastAsia="Calibri" w:hAnsi="Calibri" w:cs="Calibri"/>
+                                  <w:sz w:val="88"/>
+                                </w:rPr>
+                                <w:t xml:space="preserve"> </w:t>
+                              </w:r>
+                              <w:proofErr w:type="spellStart"/>
+                              <w:r>
+                                <w:rPr>
+                                  <w:rFonts w:ascii="Calibri" w:eastAsia="Calibri" w:hAnsi="Calibri" w:cs="Calibri"/>
+                                  <w:sz w:val="88"/>
+                                </w:rPr>
+                                <w:t>expressions</w:t>
+                              </w:r>
+                              <w:proofErr w:type="spellEnd"/>
+                            </w:p>
+                          </w:txbxContent>
+                        </wps:txbx>
+                        <wps:bodyPr horzOverflow="overflow" vert="horz" lIns="0" tIns="0" rIns="0" bIns="0" rtlCol="0">
+                          <a:noAutofit/>
+                        </wps:bodyPr>
+                      </wps:wsp>
+                      <pic:pic xmlns:pic="http://schemas.openxmlformats.org/drawingml/2006/picture">
+                        <pic:nvPicPr>
+                          <pic:cNvPr id="410" name="Picture 410"/>
+                          <pic:cNvPicPr/>
+                        </pic:nvPicPr>
+                        <pic:blipFill>
+                          <a:blip r:embed="rId6"/>
+                          <a:stretch>
+                            <a:fillRect/>
+                          </a:stretch>
+                        </pic:blipFill>
+                        <pic:spPr>
+                          <a:xfrm>
+                            <a:off x="33251" y="196503"/>
+                            <a:ext cx="10228467" cy="7705778"/>
+                          </a:xfrm>
+                          <a:prstGeom prst="rect">
+                            <a:avLst/>
+                          </a:prstGeom>
+                        </pic:spPr>
+                      </pic:pic>
+                      <wps:wsp>
+                        <wps:cNvPr id="412" name="Rectangle 412"/>
+                        <wps:cNvSpPr/>
+                        <wps:spPr>
+                          <a:xfrm>
+                            <a:off x="4208399" y="6629096"/>
+                            <a:ext cx="57062" cy="189937"/>
+                          </a:xfrm>
+                          <a:prstGeom prst="rect">
+                            <a:avLst/>
+                          </a:prstGeom>
+                          <a:ln>
+                            <a:noFill/>
+                          </a:ln>
+                        </wps:spPr>
+                        <wps:txbx>
+                          <w:txbxContent>
+                            <w:p>
+                              <w:r>
+                                <w:rPr>
+                                  <w:rFonts w:ascii="Calibri" w:eastAsia="Calibri" w:hAnsi="Calibri" w:cs="Calibri"/>
+                                  <w:b/>
+                                </w:rPr>
+                                <w:t>-</w:t>
+                              </w:r>
+                            </w:p>
+                          </w:txbxContent>
+                        </wps:txbx>
+                        <wps:bodyPr horzOverflow="overflow" vert="horz" lIns="0" tIns="0" rIns="0" bIns="0" rtlCol="0">
+                          <a:noAutofit/>
+                        </wps:bodyPr>
+                      </wps:wsp>
+                      <wps:wsp>
+                        <wps:cNvPr id="414" name="Rectangle 414"/>
+                        <wps:cNvSpPr/>
+                        <wps:spPr>
+                          <a:xfrm>
+                            <a:off x="4510151" y="6629096"/>
+                            <a:ext cx="57062" cy="189937"/>
+                          </a:xfrm>
+                          <a:prstGeom prst="rect">
+                            <a:avLst/>
+                          </a:prstGeom>
+                          <a:ln>
+                            <a:noFill/>
+                          </a:ln>
+                        </wps:spPr>
+                        <wps:txbx>
+                          <w:txbxContent>
+                            <w:p>
+                              <w:r>
+                                <w:rPr>
+                                  <w:rFonts w:ascii="Calibri" w:eastAsia="Calibri" w:hAnsi="Calibri" w:cs="Calibri"/>
+                                  <w:b/>
+                                </w:rPr>
+                                <w:t>-</w:t>
+                              </w:r>
+                            </w:p>
+                          </w:txbxContent>
+                        </wps:txbx>
+                        <wps:bodyPr horzOverflow="overflow" vert="horz" lIns="0" tIns="0" rIns="0" bIns="0" rtlCol="0">
+                          <a:noAutofit/>
+                        </wps:bodyPr>
+                      </wps:wsp>
+                      <wps:wsp>
+                        <wps:cNvPr id="416" name="Rectangle 416"/>
+                        <wps:cNvSpPr/>
+                        <wps:spPr>
+                          <a:xfrm>
+                            <a:off x="4882007" y="6629096"/>
+                            <a:ext cx="57062" cy="189937"/>
+                          </a:xfrm>
+                          <a:prstGeom prst="rect">
+                            <a:avLst/>
+                          </a:prstGeom>
+                          <a:ln>
+                            <a:noFill/>
+                          </a:ln>
+                        </wps:spPr>
+                        <wps:txbx>
+                          <w:txbxContent>
+                            <w:p>
+                              <w:r>
+                                <w:rPr>
+                                  <w:rFonts w:ascii="Calibri" w:eastAsia="Calibri" w:hAnsi="Calibri" w:cs="Calibri"/>
+                                  <w:b/>
+                                </w:rPr>
+                                <w:t>-</w:t>
+                              </w:r>
+                            </w:p>
+                          </w:txbxContent>
+                        </wps:txbx>
+                        <wps:bodyPr horzOverflow="overflow" vert="horz" lIns="0" tIns="0" rIns="0" bIns="0" rtlCol="0">
+                          <a:noAutofit/>
+                        </wps:bodyPr>
+                      </wps:wsp>
+                      <wps:wsp>
+                        <wps:cNvPr id="418" name="Rectangle 418"/>
+                        <wps:cNvSpPr/>
+                        <wps:spPr>
+                          <a:xfrm>
+                            <a:off x="5244719" y="6629096"/>
+                            <a:ext cx="57062" cy="189937"/>
+                          </a:xfrm>
+                          <a:prstGeom prst="rect">
+                            <a:avLst/>
+                          </a:prstGeom>
+                          <a:ln>
+                            <a:noFill/>
+                          </a:ln>
+                        </wps:spPr>
+                        <wps:txbx>
+                          <w:txbxContent>
+                            <w:p>
+                              <w:r>
+                                <w:rPr>
+                                  <w:rFonts w:ascii="Calibri" w:eastAsia="Calibri" w:hAnsi="Calibri" w:cs="Calibri"/>
+                                  <w:b/>
+                                </w:rPr>
+                                <w:t>-</w:t>
+                              </w:r>
+                            </w:p>
+                          </w:txbxContent>
+                        </wps:txbx>
+                        <wps:bodyPr horzOverflow="overflow" vert="horz" lIns="0" tIns="0" rIns="0" bIns="0" rtlCol="0">
+                          <a:noAutofit/>
+                        </wps:bodyPr>
+                      </wps:wsp>
+                      <wps:wsp>
+                        <wps:cNvPr id="420" name="Rectangle 420"/>
+                        <wps:cNvSpPr/>
+                        <wps:spPr>
+                          <a:xfrm>
+                            <a:off x="5534279" y="6629096"/>
+                            <a:ext cx="57062" cy="189937"/>
+                          </a:xfrm>
+                          <a:prstGeom prst="rect">
+                            <a:avLst/>
+                          </a:prstGeom>
+                          <a:ln>
+                            <a:noFill/>
+                          </a:ln>
+                        </wps:spPr>
+                        <wps:txbx>
+                          <w:txbxContent>
+                            <w:p>
+                              <w:r>
+                                <w:rPr>
+                                  <w:rFonts w:ascii="Calibri" w:eastAsia="Calibri" w:hAnsi="Calibri" w:cs="Calibri"/>
+                                  <w:b/>
+                                </w:rPr>
+                                <w:t>-</w:t>
+                              </w:r>
+                            </w:p>
+                          </w:txbxContent>
+                        </wps:txbx>
+                        <wps:bodyPr horzOverflow="overflow" vert="horz" lIns="0" tIns="0" rIns="0" bIns="0" rtlCol="0">
+                          <a:noAutofit/>
+                        </wps:bodyPr>
+                      </wps:wsp>
+                    </wpg:wgp>
+                  </a:graphicData>
+                </a:graphic>
+                <wp14:sizeRelH relativeFrom="margin">
+                  <wp14:pctWidth>0</wp14:pctWidth>
+                </wp14:sizeRelH>
+                <wp14:sizeRelV relativeFrom="margin">
+                  <wp14:pctHeight>0</wp14:pctHeight>
+                </wp14:sizeRelV>
+              </wp:anchor>
+            </w:drawing>
+          </mc:Choice>
+          <mc:Fallback>
+            <w:pict>
+              <v:group w14:anchorId="27E4C495" id="Group 4344" o:spid="_x0000_s1026" style="position:absolute;margin-left:1.8pt;margin-top:48.6pt;width:593.4pt;height:404.4pt;z-index:251659264;mso-position-horizontal-relative:page;mso-position-vertical-relative:page;mso-width-relative:margin;mso-height-relative:margin" coordorigin="332,1965" coordsize="102284,77057" o:gfxdata="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">
+                <v:rect id="Rectangle 408" o:spid="_x0000_s1027" style="position:absolute;left:7985;top:6982;width:75895;height:7581;visibility:visible;mso-wrap-style:square;v-text-anchor:top" o:gfxdata="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" filled="f" stroked="f">
+                  <v:textbox inset="0,0,0,0">
+                    <w:txbxContent>
+                      <w:p>
+                        <w:proofErr w:type="spellStart"/>
+                        <w:r>
+                          <w:rPr>
+                            <w:rFonts w:ascii="Calibri" w:eastAsia="Calibri" w:hAnsi="Calibri" w:cs="Calibri"/>
+                            <w:sz w:val="88"/>
+                          </w:rPr>
+                          <w:t>Using</w:t>
+                        </w:r>
+                        <w:proofErr w:type="spellEnd"/>
+                        <w:r>
+                          <w:rPr>
+                            <w:rFonts w:ascii="Calibri" w:eastAsia="Calibri" w:hAnsi="Calibri" w:cs="Calibri"/>
+                            <w:sz w:val="88"/>
+                          </w:rPr>
+                          <w:t xml:space="preserve"> </w:t>
+                        </w:r>
+                        <w:proofErr w:type="spellStart"/>
+                        <w:r>
+                          <w:rPr>
+                            <w:rFonts w:ascii="Calibri" w:eastAsia="Calibri" w:hAnsi="Calibri" w:cs="Calibri"/>
+                            <w:sz w:val="88"/>
+                          </w:rPr>
+                          <w:t>regular</w:t>
+                        </w:r>
+                        <w:proofErr w:type="spellEnd"/>
+                        <w:r>
+                          <w:rPr>
+                            <w:rFonts w:ascii="Calibri" w:eastAsia="Calibri" w:hAnsi="Calibri" w:cs="Calibri"/>
+                            <w:sz w:val="88"/>
+                          </w:rPr>
+                          <w:t xml:space="preserve"> </w:t>
+                        </w:r>
+                        <w:proofErr w:type="spellStart"/>
+                        <w:r>
+                          <w:rPr>
+                            <w:rFonts w:ascii="Calibri" w:eastAsia="Calibri" w:hAnsi="Calibri" w:cs="Calibri"/>
+                            <w:sz w:val="88"/>
+                          </w:rPr>
+                          <w:t>expressions</w:t>
+                        </w:r>
+                        <w:proofErr w:type="spellEnd"/>
+                      </w:p>
+                    </w:txbxContent>
+                  </v:textbox>
+                </v:rect>
+                <v:shapetype id="_x0000_t75" coordsize="21600,21600" o:spt="75" o:preferrelative="t" path="m@4@5l@4@11@9@11@9@5xe" filled="f" stroked="f">
+                  <v:stroke joinstyle="miter"/>
+                  <v:formulas>
+                    <v:f eqn="if lineDrawn pixelLineWidth 0"/>
+                    <v:f eqn="sum @0 1 0"/>
+                    <v:f eqn="sum 0 0 @1"/>
+                    <v:f eqn="prod @2 1 2"/>
+                    <v:f eqn="prod @3 21600 pixelWidth"/>
+                    <v:f eqn="prod @3 21600 pixelHeight"/>
+                    <v:f eqn="sum @0 0 1"/>
+                    <v:f eqn="prod @6 1 2"/>
+                    <v:f eqn="prod @7 21600 pixelWidth"/>
+                    <v:f eqn="sum @8 21600 0"/>
+                    <v:f eqn="prod @7 21600 pixelHeight"/>
+                    <v:f eqn="sum @10 21600 0"/>
+                  </v:formulas>
+                  <v:path o:extrusionok="f" gradientshapeok="t" o:connecttype="rect"/>
+                  <o:lock v:ext="edit" aspectratio="t"/>
+                </v:shapetype>
+                <v:shape id="Picture 410" o:spid="_x0000_s1028" type="#_x0000_t75" style="position:absolute;left:332;top:1965;width:102285;height:77057;visibility:visible;mso-wrap-style:square" o:gfxdata="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">
+                  <v:imagedata r:id="rId7" o:title=""/>
+                </v:shape>
+                <v:rect id="Rectangle 412" o:spid="_x0000_s1029" style="position:absolute;left:42083;top:66290;width:571;height:1900;visibility:visible;mso-wrap-style:square;v-text-anchor:top" o:gfxdata="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" filled="f" stroked="f">
+                  <v:textbox inset="0,0,0,0">
+                    <w:txbxContent>
+                      <w:p>
+                        <w:r>
+                          <w:rPr>
+                            <w:rFonts w:ascii="Calibri" w:eastAsia="Calibri" w:hAnsi="Calibri" w:cs="Calibri"/>
+                            <w:b/>
+                          </w:rPr>
+                          <w:t>-</w:t>
+                        </w:r>
+                      </w:p>
+                    </w:txbxContent>
+                  </v:textbox>
+                </v:rect>
+                <v:rect id="Rectangle 414" o:spid="_x0000_s1030" style="position:absolute;left:45101;top:66290;width:571;height:1900;visibility:visible;mso-wrap-style:square;v-text-anchor:top" o:gfxdata="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" filled="f" stroked="f">
+                  <v:textbox inset="0,0,0,0">
+                    <w:txbxContent>
+                      <w:p>
+                        <w:r>
+                          <w:rPr>
+                            <w:rFonts w:ascii="Calibri" w:eastAsia="Calibri" w:hAnsi="Calibri" w:cs="Calibri"/>
+                            <w:b/>
+                          </w:rPr>
+                          <w:t>-</w:t>
+                        </w:r>
+                      </w:p>
+                    </w:txbxContent>
+                  </v:textbox>
+                </v:rect>
+                <v:rect id="Rectangle 416" o:spid="_x0000_s1031" style="position:absolute;left:48820;top:66290;width:570;height:1900;visibility:visible;mso-wrap-style:square;v-text-anchor:top" o:gfxdata="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" filled="f" stroked="f">
+                  <v:textbox inset="0,0,0,0">
+                    <w:txbxContent>
+                      <w:p>
+                        <w:r>
+                          <w:rPr>
+                            <w:rFonts w:ascii="Calibri" w:eastAsia="Calibri" w:hAnsi="Calibri" w:cs="Calibri"/>
+                            <w:b/>
+                          </w:rPr>
+                          <w:t>-</w:t>
+                        </w:r>
+                      </w:p>
+                    </w:txbxContent>
+                  </v:textbox>
+                </v:rect>
+                <v:rect id="Rectangle 418" o:spid="_x0000_s1032" style="position:absolute;left:52447;top:66290;width:570;height:1900;visibility:visible;mso-wrap-style:square;v-text-anchor:top" o:gfxdata="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" filled="f" stroked="f">
+                  <v:textbox inset="0,0,0,0">
+                    <w:txbxContent>
+                      <w:p>
+                        <w:r>
+                          <w:rPr>
+                            <w:rFonts w:ascii="Calibri" w:eastAsia="Calibri" w:hAnsi="Calibri" w:cs="Calibri"/>
+                            <w:b/>
+                          </w:rPr>
+                          <w:t>-</w:t>
+                        </w:r>
+                      </w:p>
+                    </w:txbxContent>
+                  </v:textbox>
+                </v:rect>
+                <v:rect id="Rectangle 420" o:spid="_x0000_s1033" style="position:absolute;left:55342;top:66290;width:571;height:1900;visibility:visible;mso-wrap-style:square;v-text-anchor:top" o:gfxdata="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" filled="f" stroked="f">
+                  <v:textbox inset="0,0,0,0">
+                    <w:txbxContent>
+                      <w:p>
+                        <w:r>
+                          <w:rPr>
+                            <w:rFonts w:ascii="Calibri" w:eastAsia="Calibri" w:hAnsi="Calibri" w:cs="Calibri"/>
+                            <w:b/>
+                          </w:rPr>
+                          <w:t>-</w:t>
+                        </w:r>
+                      </w:p>
+                    </w:txbxContent>
+                  </v:textbox>
+                </v:rect>
+                <w10:wrap type="topAndBottom" anchorx="page" anchory="page"/>
+              </v:group>
+            </w:pict>
+          </mc:Fallback>
+        </mc:AlternateContent>
+      </w:r>
+    </w:p>
+    <w:p>
+      <w:pPr>
+        <w:rPr>
+          <w:lang w:val="en-US"/>
+        </w:rPr>
+      </w:pPr>
+      <w:r>
+        <w:rPr>
+          <w:lang w:val="en-US"/>
+        </w:rPr>
+        <w:t xml:space="preserve">Example grep: </w:t>
+      </w:r>
+      <w:r>
+        <w:rPr>
+          <w:b/>
+          <w:lang w:val="en-US"/>
+        </w:rPr>
+        <w:t>grep keyword file</w:t>
+      </w:r>
+    </w:p>
+    <w:p>
+      <w:pPr>
+        <w:rPr>
+          <w:lang w:val="en-US"/>
+        </w:rPr>
+      </w:pPr>
+    </w:p>
+    <w:p>
+      <w:pPr>
+        <w:rPr>
+          <w:b/>
+          <w:lang w:val="en-US"/>
+        </w:rPr>
+      </w:pPr>
+      <w:r>
+        <w:rPr>
+          <w:b/>
+          <w:lang w:val="en-US"/>
+        </w:rPr>
+        <w:t xml:space="preserve">SED </w:t>
+      </w:r>
+    </w:p>
+    <w:p>
+      <w:pPr>
+        <w:rPr>
+          <w:lang w:val="en-US"/>
+        </w:rPr>
+      </w:pPr>
+      <w:proofErr w:type="spellStart"/>
+      <w:proofErr w:type="gramStart"/>
+      <w:r>
+        <w:rPr>
+          <w:lang w:val="en-US"/>
+        </w:rPr>
+        <w:t>sed</w:t>
+      </w:r>
+      <w:proofErr w:type="spellEnd"/>
+      <w:proofErr w:type="gramEnd"/>
+      <w:r>
+        <w:rPr>
+          <w:lang w:val="en-US"/>
+        </w:rPr>
+        <w:t xml:space="preserve"> is a text stream editor</w:t>
+      </w:r>
+    </w:p>
+    <w:p>
+      <w:pPr>
+        <w:rPr>
+          <w:lang w:val="en-US"/>
+        </w:rPr>
+      </w:pPr>
+      <w:r>
+        <w:rPr>
+          <w:lang w:val="en-US"/>
+        </w:rPr>
+        <w:t>It reads input</w:t>
+      </w:r>
+      <w:r>
+        <w:rPr>
+          <w:lang w:val="en-US"/>
+        </w:rPr>
+        <w:t xml:space="preserve"> and modifies it as specified by a list of commands. The modified input is then written to the standard output.</w:t>
+      </w:r>
+    </w:p>
+    <w:p>
+      <w:pPr>
+        <w:rPr>
+          <w:b/>
+          <w:lang w:val="en-US"/>
+        </w:rPr>
+      </w:pPr>
+      <w:r>
+        <w:rPr>
+          <w:lang w:val="en-US"/>
+        </w:rPr>
+        <w:t xml:space="preserve">Usage: </w:t>
+      </w:r>
+      <w:proofErr w:type="spellStart"/>
+      <w:r>
+        <w:rPr>
+          <w:b/>
+          <w:lang w:val="en-US"/>
+        </w:rPr>
+        <w:t>sed</w:t>
+      </w:r>
+      <w:proofErr w:type="spellEnd"/>
+      <w:r>
+        <w:rPr>
+          <w:b/>
+          <w:lang w:val="en-US"/>
+        </w:rPr>
+        <w:t xml:space="preserve"> [options] command [file …]</w:t>
+      </w:r>
+    </w:p>
+    <w:p>
+      <w:pPr>
+        <w:rPr>
+          <w:lang w:val="en-US"/>
+        </w:rPr>
+      </w:pPr>
+      <w:r>
+        <w:rPr>
+          <w:lang w:val="en-US"/>
+        </w:rPr>
+        <w:t>Most commonly used command is to substitute text with something else.</w:t>
+      </w:r>
+    </w:p>
+    <w:p>
+      <w:pPr>
+        <w:rPr>
+          <w:lang w:val="en-US"/>
+        </w:rPr>
+      </w:pPr>
+      <w:r>
+        <w:rPr>
+          <w:lang w:val="en-US"/>
+        </w:rPr>
+        <w:t>Example</w:t>
+      </w:r>
+      <w:r>
+        <w:rPr>
+          <w:lang w:val="en-US"/>
+        </w:rPr>
+        <w:t xml:space="preserve">: </w:t>
+      </w:r>
+      <w:r>
+        <w:t xml:space="preserve"> </w:t>
+      </w:r>
+      <w:r>
+        <w:rPr>
+          <w:b/>
+          <w:lang w:val="en-US"/>
+        </w:rPr>
+        <w:t xml:space="preserve">echo Hello World | </w:t>
+      </w:r>
+      <w:proofErr w:type="spellStart"/>
+      <w:r>
+        <w:rPr>
+          <w:b/>
+          <w:lang w:val="en-US"/>
+        </w:rPr>
+        <w:t>sed</w:t>
+      </w:r>
+      <w:proofErr w:type="spellEnd"/>
+      <w:r>
+        <w:rPr>
+          <w:b/>
+          <w:lang w:val="en-US"/>
+        </w:rPr>
+        <w:t xml:space="preserve"> "s/hello/Ii/I"</w:t>
+      </w:r>
+      <w:r>
+        <w:rPr>
+          <w:lang w:val="en-US"/>
+        </w:rPr>
+        <w:t>– substitutes Hello with Hi, case insensitive</w:t>
+      </w:r>
+    </w:p>
+    <w:p>
+      <w:pPr>
+        <w:rPr>
+          <w:lang w:val="en-US"/>
+        </w:rPr>
+      </w:pPr>
+      <w:r>
+        <w:rPr>
+          <w:lang w:val="en-US"/>
+        </w:rPr>
+        <w:t xml:space="preserve">Another example: </w:t>
+      </w:r>
+      <w:proofErr w:type="spellStart"/>
+      <w:r>
+        <w:rPr>
+          <w:b/>
+        </w:rPr>
+        <w:t>cat</w:t>
+      </w:r>
+      <w:proofErr w:type="spellEnd"/>
+      <w:r>
+        <w:rPr>
+          <w:b/>
+        </w:rPr>
+        <w:t xml:space="preserve"> smallfile.csv | </w:t>
+      </w:r>
+      <w:proofErr w:type="spellStart"/>
+      <w:proofErr w:type="gramStart"/>
+      <w:r>
+        <w:rPr>
+          <w:b/>
+        </w:rPr>
+        <w:t>sed</w:t>
+      </w:r>
+      <w:proofErr w:type="spellEnd"/>
+      <w:r>
+        <w:rPr>
+          <w:b/>
+        </w:rPr>
+        <w:t xml:space="preserve"> 's</w:t>
+      </w:r>
+      <w:proofErr w:type="gramEnd"/>
+      <w:r>
+        <w:rPr>
+          <w:b/>
+        </w:rPr>
+        <w:t>/,/\t/g'</w:t>
+      </w:r>
+      <w:r>
+        <w:rPr>
+          <w:lang w:val="en-US"/>
+        </w:rPr>
+        <w:t xml:space="preserve"> – changes the delimiter character from comma to tab.</w:t>
+      </w:r>
+    </w:p>
+    <w:p>
+      <w:pPr>
+        <w:rPr>
+          <w:lang w:val="en-US"/>
+        </w:rPr>
+      </w:pPr>
+      <w:r>
+        <w:rPr>
+          <w:lang w:val="en-US"/>
+        </w:rPr>
+        <w:t xml:space="preserve">Another example: </w:t>
+      </w:r>
+      <w:r>
+        <w:rPr>
+          <w:b/>
+          <w:lang w:val="en-US"/>
+        </w:rPr>
+        <w:t xml:space="preserve">cat data-plots.dat | </w:t>
+      </w:r>
+      <w:proofErr w:type="spellStart"/>
+      <w:r>
+        <w:rPr>
+          <w:b/>
+          <w:lang w:val="en-US"/>
+        </w:rPr>
+        <w:t>sed</w:t>
+      </w:r>
+      <w:proofErr w:type="spellEnd"/>
+      <w:r>
+        <w:rPr>
+          <w:b/>
+          <w:lang w:val="en-US"/>
+        </w:rPr>
+        <w:t xml:space="preserve"> ‘/Run/d’</w:t>
+      </w:r>
+      <w:r>
+        <w:rPr>
+          <w:lang w:val="en-US"/>
+        </w:rPr>
+        <w:t xml:space="preserve"> – deletes all lines that contain run?</w:t>
+      </w:r>
+    </w:p>
+    <w:p>
+      <w:pPr>
+        <w:rPr>
+          <w:lang w:val="en-US"/>
+        </w:rPr>
+      </w:pPr>
+    </w:p>
+    <w:p>
+      <w:pPr>
+        <w:rPr>
+          <w:lang w:val="en-US"/>
+        </w:rPr>
+      </w:pPr>
+      <w:r>
+        <w:rPr>
+          <w:lang w:val="en-US"/>
+        </w:rPr>
+        <w:t xml:space="preserve">Besides substituting text, </w:t>
+      </w:r>
+      <w:proofErr w:type="spellStart"/>
+      <w:r>
+        <w:rPr>
+          <w:lang w:val="en-US"/>
+        </w:rPr>
+        <w:t>sed</w:t>
+      </w:r>
+      <w:proofErr w:type="spellEnd"/>
+      <w:r>
+        <w:rPr>
+          <w:lang w:val="en-US"/>
+        </w:rPr>
+        <w:t xml:space="preserve"> can also be used to:</w:t>
+      </w:r>
+    </w:p>
+    <w:p>
+      <w:pPr>
+        <w:rPr>
+          <w:lang w:val="en-US"/>
+        </w:rPr>
+      </w:pPr>
+      <w:r>
+        <w:rPr>
+          <w:lang w:val="en-US"/>
+        </w:rPr>
+        <w:lastRenderedPageBreak/>
+        <w:tab/>
+        <w:t>Print or delete specified lines in the input.</w:t>
+      </w:r>
+    </w:p>
+    <w:p>
+      <w:pPr>
+        <w:rPr>
+          <w:lang w:val="en-US"/>
+        </w:rPr>
+      </w:pPr>
+      <w:r>
+        <w:rPr>
+          <w:lang w:val="en-US"/>
+        </w:rPr>
+        <w:tab/>
+        <w:t>Append a line following pattern detected in the input (using /a command)</w:t>
+      </w:r>
+    </w:p>
+    <w:p>
+      <w:pPr>
+        <w:rPr>
+          <w:lang w:val="en-US"/>
+        </w:rPr>
+      </w:pPr>
+      <w:r>
+        <w:rPr>
+          <w:lang w:val="en-US"/>
+        </w:rPr>
+        <w:t>Example: inserts line following detection of pattern.</w:t>
+      </w:r>
+    </w:p>
+    <w:p>
+      <w:pPr>
+        <w:rPr>
+          <w:b/>
+        </w:rPr>
+      </w:pPr>
+      <w:proofErr w:type="spellStart"/>
+      <w:r>
+        <w:rPr>
+          <w:b/>
+        </w:rPr>
+        <w:t>sed</w:t>
+      </w:r>
+      <w:proofErr w:type="spellEnd"/>
+      <w:r>
+        <w:rPr>
+          <w:b/>
+        </w:rPr>
+        <w:t xml:space="preserve"> '/</w:t>
+      </w:r>
+      <w:proofErr w:type="spellStart"/>
+      <w:r>
+        <w:rPr>
+          <w:b/>
+        </w:rPr>
+        <w:t>pattern</w:t>
+      </w:r>
+      <w:proofErr w:type="spellEnd"/>
+      <w:r>
+        <w:rPr>
+          <w:b/>
+        </w:rPr>
+        <w:t>/a\</w:t>
+      </w:r>
+      <w:proofErr w:type="spellStart"/>
+      <w:r>
+        <w:rPr>
+          <w:b/>
+        </w:rPr>
+        <w:t>line-to-append</w:t>
+      </w:r>
+      <w:proofErr w:type="spellEnd"/>
+      <w:r>
+        <w:rPr>
+          <w:b/>
+        </w:rPr>
+        <w:t xml:space="preserve">' </w:t>
+      </w:r>
+      <w:proofErr w:type="spellStart"/>
+      <w:r>
+        <w:rPr>
+          <w:b/>
+        </w:rPr>
+        <w:t>input</w:t>
+      </w:r>
+      <w:proofErr w:type="spellEnd"/>
+    </w:p>
+    <w:p>
+      <w:pPr>
+        <w:rPr>
+          <w:lang w:val="en-US"/>
+        </w:rPr>
+      </w:pPr>
+      <w:r>
+        <w:rPr>
+          <w:lang w:val="en-US"/>
+        </w:rPr>
+        <w:t>Example: deletes from line number n to end of file.</w:t>
+      </w:r>
+    </w:p>
+    <w:p>
+      <w:pPr>
+        <w:rPr>
+          <w:b/>
+        </w:rPr>
+      </w:pPr>
+      <w:proofErr w:type="spellStart"/>
+      <w:r>
+        <w:rPr>
+          <w:b/>
+        </w:rPr>
+        <w:t>sed</w:t>
+      </w:r>
+      <w:proofErr w:type="spellEnd"/>
+      <w:r>
+        <w:rPr>
+          <w:b/>
+        </w:rPr>
+        <w:t xml:space="preserve"> '</w:t>
+      </w:r>
+      <w:proofErr w:type="spellStart"/>
+      <w:r>
+        <w:rPr>
+          <w:b/>
+        </w:rPr>
+        <w:t>n,$d</w:t>
+      </w:r>
+      <w:proofErr w:type="spellEnd"/>
+      <w:r>
+        <w:rPr>
+          <w:b/>
+        </w:rPr>
+        <w:t xml:space="preserve">' </w:t>
+      </w:r>
+      <w:proofErr w:type="spellStart"/>
+      <w:r>
+        <w:rPr>
+          <w:b/>
+        </w:rPr>
+        <w:t>input</w:t>
+      </w:r>
+      <w:proofErr w:type="spellEnd"/>
+    </w:p>
+    <w:p>
+      <w:pPr>
+        <w:rPr>
+          <w:b/>
+        </w:rPr>
+      </w:pPr>
+    </w:p>
+    <w:p>
+      <w:pPr>
+        <w:rPr>
+          <w:b/>
+          <w:lang w:val="en-US"/>
+        </w:rPr>
+      </w:pPr>
+      <w:r>
+        <w:rPr>
+          <w:b/>
+          <w:lang w:val="en-US"/>
+        </w:rPr>
+        <w:t>AWK</w:t>
+      </w:r>
+    </w:p>
+    <w:p>
+      <w:pPr>
+        <w:rPr>
+          <w:lang w:val="en-US"/>
+        </w:rPr>
+      </w:pPr>
+      <w:r>
+        <w:rPr>
+          <w:lang w:val="en-US"/>
+        </w:rPr>
+        <w:t xml:space="preserve">What can we do with </w:t>
+      </w:r>
+      <w:proofErr w:type="spellStart"/>
+      <w:proofErr w:type="gramStart"/>
+      <w:r>
+        <w:rPr>
+          <w:lang w:val="en-US"/>
+        </w:rPr>
+        <w:t>awk</w:t>
+      </w:r>
+      <w:proofErr w:type="spellEnd"/>
+      <w:r>
+        <w:rPr>
+          <w:lang w:val="en-US"/>
+        </w:rPr>
+        <w:t>:</w:t>
+      </w:r>
+      <w:proofErr w:type="gramEnd"/>
+      <w:r>
+        <w:rPr>
+          <w:lang w:val="en-US"/>
+        </w:rPr>
+        <w:t xml:space="preserve"> </w:t>
+      </w:r>
+    </w:p>
+    <w:p>
+      <w:pPr>
+        <w:rPr>
+          <w:lang w:val="en-US"/>
+        </w:rPr>
+      </w:pPr>
+      <w:r>
+        <w:rPr>
+          <w:lang w:val="en-US"/>
+        </w:rPr>
+        <w:t>Scans a file line by line</w:t>
+      </w:r>
+    </w:p>
+    <w:p>
+      <w:pPr>
+        <w:rPr>
+          <w:lang w:val="en-US"/>
+        </w:rPr>
+      </w:pPr>
+      <w:r>
+        <w:rPr>
+          <w:lang w:val="en-US"/>
+        </w:rPr>
+        <w:t>Splits each input line into fields</w:t>
+      </w:r>
+    </w:p>
+    <w:p>
+      <w:pPr>
+        <w:rPr>
+          <w:lang w:val="en-US"/>
+        </w:rPr>
+      </w:pPr>
+      <w:r>
+        <w:rPr>
+          <w:lang w:val="en-US"/>
+        </w:rPr>
+        <w:t>Compares input line/fields to pattern</w:t>
+      </w:r>
+    </w:p>
+    <w:p>
+      <w:pPr>
+        <w:rPr>
+          <w:lang w:val="en-US"/>
+        </w:rPr>
+      </w:pPr>
+      <w:r>
+        <w:rPr>
+          <w:lang w:val="en-US"/>
+        </w:rPr>
+        <w:t>Performs action(s) on matched line</w:t>
+      </w:r>
+    </w:p>
+    <w:p>
+      <w:pPr>
+        <w:rPr>
+          <w:lang w:val="en-US"/>
+        </w:rPr>
+      </w:pPr>
+    </w:p>
+    <w:p>
+      <w:pPr>
+        <w:rPr>
+          <w:b/>
+          <w:lang w:val="en-US"/>
+        </w:rPr>
+      </w:pPr>
+      <w:r>
+        <w:rPr>
+          <w:lang w:val="en-US"/>
+        </w:rPr>
+        <w:t xml:space="preserve">Usage: </w:t>
+      </w:r>
+      <w:r>
+        <w:rPr>
+          <w:b/>
+          <w:lang w:val="en-US"/>
+        </w:rPr>
+        <w:t>pattern {action}</w:t>
+      </w:r>
+    </w:p>
+    <w:p>
+      <w:pPr>
+        <w:rPr>
+          <w:b/>
+          <w:lang w:val="en-US"/>
+        </w:rPr>
+      </w:pPr>
+      <w:r>
+        <w:rPr>
+          <w:lang w:val="en-US"/>
+        </w:rPr>
+        <w:t xml:space="preserve">Example using the bash shell. Create file </w:t>
+      </w:r>
+      <w:r>
+        <w:rPr>
+          <w:b/>
+          <w:lang w:val="en-US"/>
+        </w:rPr>
+        <w:t>myscript.sh</w:t>
+      </w:r>
+    </w:p>
+    <w:p>
+      <w:pPr>
+        <w:rPr>
+          <w:lang w:val="en-US"/>
+        </w:rPr>
+      </w:pPr>
+      <w:r>
+        <w:rPr>
+          <w:lang w:val="en-US"/>
+        </w:rPr>
+        <w:t>(</w:t>
+      </w:r>
+      <w:proofErr w:type="gramStart"/>
+      <w:r>
+        <w:rPr>
+          <w:lang w:val="en-US"/>
+        </w:rPr>
+        <w:t>need</w:t>
+      </w:r>
+      <w:proofErr w:type="gramEnd"/>
+      <w:r>
+        <w:rPr>
+          <w:lang w:val="en-US"/>
+        </w:rPr>
+        <w:t xml:space="preserve"> to have file which has File and Owner)</w:t>
+      </w:r>
+    </w:p>
+    <w:p>
+      <w:pPr>
+        <w:rPr>
+          <w:b/>
+        </w:rPr>
+      </w:pPr>
+      <w:r>
+        <w:rPr>
+          <w:b/>
+        </w:rPr>
+        <w:t>#!/</w:t>
+      </w:r>
+      <w:proofErr w:type="spellStart"/>
+      <w:r>
+        <w:rPr>
+          <w:b/>
+        </w:rPr>
+        <w:t>bin</w:t>
+      </w:r>
+      <w:proofErr w:type="spellEnd"/>
+      <w:r>
+        <w:rPr>
+          <w:b/>
+        </w:rPr>
+        <w:t>/</w:t>
+      </w:r>
+      <w:proofErr w:type="spellStart"/>
+      <w:r>
+        <w:rPr>
+          <w:b/>
+        </w:rPr>
+        <w:t>sh</w:t>
+      </w:r>
+      <w:proofErr w:type="spellEnd"/>
+      <w:r>
+        <w:rPr>
+          <w:b/>
+        </w:rPr>
+        <w:t xml:space="preserve"> </w:t>
+      </w:r>
+      <w:proofErr w:type="spellStart"/>
+      <w:r>
+        <w:rPr>
+          <w:b/>
+        </w:rPr>
+        <w:t>awk</w:t>
+      </w:r>
+      <w:proofErr w:type="spellEnd"/>
+      <w:r>
+        <w:rPr>
+          <w:b/>
+        </w:rPr>
+        <w:t xml:space="preserve"> '</w:t>
+      </w:r>
+    </w:p>
+    <w:p>
+      <w:pPr>
+        <w:rPr>
+          <w:b/>
+        </w:rPr>
+      </w:pPr>
+      <w:r>
+        <w:rPr>
+          <w:b/>
+        </w:rPr>
+        <w:t xml:space="preserve">BEGIN { </w:t>
+      </w:r>
+      <w:proofErr w:type="spellStart"/>
+      <w:r>
+        <w:rPr>
+          <w:b/>
+        </w:rPr>
+        <w:t>print</w:t>
+      </w:r>
+      <w:proofErr w:type="spellEnd"/>
+      <w:r>
+        <w:rPr>
+          <w:b/>
+        </w:rPr>
+        <w:t xml:space="preserve"> "</w:t>
+      </w:r>
+      <w:proofErr w:type="spellStart"/>
+      <w:r>
+        <w:rPr>
+          <w:b/>
+        </w:rPr>
+        <w:t>File</w:t>
+      </w:r>
+      <w:proofErr w:type="spellEnd"/>
+      <w:r>
+        <w:rPr>
+          <w:b/>
+        </w:rPr>
+        <w:t>\</w:t>
+      </w:r>
+      <w:proofErr w:type="spellStart"/>
+      <w:r>
+        <w:rPr>
+          <w:b/>
+        </w:rPr>
+        <w:t>tOwner</w:t>
+      </w:r>
+      <w:proofErr w:type="spellEnd"/>
+      <w:r>
+        <w:rPr>
+          <w:b/>
+        </w:rPr>
+        <w:t xml:space="preserve">" } { </w:t>
+      </w:r>
+      <w:proofErr w:type="spellStart"/>
+      <w:r>
+        <w:rPr>
+          <w:b/>
+        </w:rPr>
+        <w:t>print</w:t>
+      </w:r>
+      <w:proofErr w:type="spellEnd"/>
+      <w:r>
+        <w:rPr>
+          <w:b/>
+        </w:rPr>
+        <w:t xml:space="preserve"> $9, "\t", $3} END { </w:t>
+      </w:r>
+      <w:proofErr w:type="spellStart"/>
+      <w:r>
+        <w:rPr>
+          <w:b/>
+        </w:rPr>
+        <w:t>print</w:t>
+      </w:r>
+      <w:proofErr w:type="spellEnd"/>
+      <w:r>
+        <w:rPr>
+          <w:b/>
+        </w:rPr>
+        <w:t xml:space="preserve"> "</w:t>
+      </w:r>
+      <w:proofErr w:type="spellStart"/>
+      <w:r>
+        <w:rPr>
+          <w:b/>
+        </w:rPr>
+        <w:t>done</w:t>
+      </w:r>
+      <w:proofErr w:type="spellEnd"/>
+      <w:r>
+        <w:rPr>
+          <w:b/>
+        </w:rPr>
+        <w:t>"} '</w:t>
+      </w:r>
+    </w:p>
+    <w:p>
+      <w:pPr>
+        <w:rPr>
+          <w:lang w:val="en-US"/>
+        </w:rPr>
+      </w:pPr>
+      <w:r>
+        <w:rPr>
+          <w:lang w:val="en-US"/>
+        </w:rPr>
+        <w:t xml:space="preserve">Then calling </w:t>
+      </w:r>
+      <w:proofErr w:type="spellStart"/>
+      <w:r>
+        <w:rPr>
+          <w:lang w:val="en-US"/>
+        </w:rPr>
+        <w:t>awk</w:t>
+      </w:r>
+      <w:proofErr w:type="spellEnd"/>
+      <w:r>
+        <w:rPr>
+          <w:lang w:val="en-US"/>
+        </w:rPr>
+        <w:t xml:space="preserve">: </w:t>
+      </w:r>
+      <w:r>
+        <w:rPr>
+          <w:b/>
+          <w:lang w:val="en-US"/>
+        </w:rPr>
+        <w:t>ls –l | myscript.sh</w:t>
+      </w:r>
+    </w:p>
+    <w:p>
+      <w:pPr>
+        <w:rPr>
+          <w:lang w:val="en-US"/>
+        </w:rPr>
+      </w:pPr>
       <w:bookmarkStart w:id="0" w:name="_GoBack"/>
       <w:bookmarkEnd w:id="0"/>
     </w:p>
@@ -3926,6 +6747,17 @@
     <w:semiHidden/>
     <w:unhideWhenUsed/>
   </w:style>
+  <w:style w:type="character" w:styleId="Hyperlink">
+    <w:name w:val="Hyperlink"/>
+    <w:basedOn w:val="DefaultParagraphFont"/>
+    <w:uiPriority w:val="99"/>
+    <w:unhideWhenUsed/>
+    <w:rsid w:val="00725FE3"/>
+    <w:rPr>
+      <w:color w:val="0000FF"/>
+      <w:u w:val="single"/>
+    </w:rPr>
+  </w:style>
 </w:styles>
 </file>
 

--- a/Data Managment/Data Managment.docx
+++ b/Data Managment/Data Managment.docx
@@ -3518,6 +3518,1767 @@
           <w:b/>
           <w:lang w:val="en-US"/>
         </w:rPr>
+        <w:t>UNIX Wildcards:</w:t>
+      </w:r>
+    </w:p>
+    <w:p>
+      <w:pPr>
+        <w:rPr>
+          <w:lang w:val="en-US"/>
+        </w:rPr>
+      </w:pPr>
+      <w:r>
+        <w:rPr>
+          <w:lang w:val="en-US"/>
+        </w:rPr>
+        <w:t>Wildcards allow you to operate on multiple files at a time.</w:t>
+      </w:r>
+    </w:p>
+    <w:p>
+      <w:pPr>
+        <w:rPr>
+          <w:lang w:val="en-US"/>
+        </w:rPr>
+      </w:pPr>
+      <w:r>
+        <w:rPr>
+          <w:lang w:val="en-US"/>
+        </w:rPr>
+        <w:t>If the command-line argument has a wildcard, your shell – the command line interpreter – will replace it with a list of matching filenames.</w:t>
+      </w:r>
+    </w:p>
+    <w:p>
+      <w:pPr>
+        <w:rPr>
+          <w:lang w:val="en-US"/>
+        </w:rPr>
+      </w:pPr>
+    </w:p>
+    <w:p>
+      <w:pPr>
+        <w:rPr>
+          <w:b/>
+          <w:lang w:val="en-US"/>
+        </w:rPr>
+      </w:pPr>
+      <w:r>
+        <w:rPr>
+          <w:b/>
+          <w:lang w:val="en-US"/>
+        </w:rPr>
+        <w:t xml:space="preserve">Wildcards: </w:t>
+      </w:r>
+    </w:p>
+    <w:p>
+      <w:pPr>
+        <w:rPr>
+          <w:lang w:val="en-US"/>
+        </w:rPr>
+      </w:pPr>
+      <w:r>
+        <w:rPr>
+          <w:b/>
+          <w:lang w:val="en-US"/>
+        </w:rPr>
+        <w:t xml:space="preserve">* - </w:t>
+      </w:r>
+      <w:r>
+        <w:rPr>
+          <w:lang w:val="en-US"/>
+        </w:rPr>
+        <w:t xml:space="preserve">any character </w:t>
+      </w:r>
+      <w:r>
+        <w:rPr>
+          <w:i/>
+          <w:lang w:val="en-US"/>
+        </w:rPr>
+        <w:t>zero or more time</w:t>
+      </w:r>
+      <w:r>
+        <w:rPr>
+          <w:i/>
+          <w:lang w:val="en-US"/>
+        </w:rPr>
+        <w:t>s</w:t>
+      </w:r>
+      <w:r>
+        <w:rPr>
+          <w:lang w:val="en-US"/>
+        </w:rPr>
+        <w:t xml:space="preserve"> (</w:t>
+      </w:r>
+      <w:proofErr w:type="spellStart"/>
+      <w:r>
+        <w:rPr>
+          <w:lang w:val="en-US"/>
+        </w:rPr>
+        <w:t>eg</w:t>
+      </w:r>
+      <w:proofErr w:type="spellEnd"/>
+      <w:r>
+        <w:rPr>
+          <w:lang w:val="en-US"/>
+        </w:rPr>
+        <w:t xml:space="preserve">. </w:t>
+      </w:r>
+      <w:proofErr w:type="spellStart"/>
+      <w:r>
+        <w:rPr>
+          <w:b/>
+          <w:lang w:val="en-US"/>
+        </w:rPr>
+        <w:t>rm</w:t>
+      </w:r>
+      <w:proofErr w:type="spellEnd"/>
+      <w:r>
+        <w:rPr>
+          <w:b/>
+          <w:lang w:val="en-US"/>
+        </w:rPr>
+        <w:t xml:space="preserve"> *.txt)</w:t>
+      </w:r>
+    </w:p>
+    <w:p>
+      <w:pPr>
+        <w:rPr>
+          <w:lang w:val="en-US"/>
+        </w:rPr>
+      </w:pPr>
+      <w:r>
+        <w:rPr>
+          <w:b/>
+          <w:lang w:val="en-US"/>
+        </w:rPr>
+        <w:lastRenderedPageBreak/>
+        <w:t xml:space="preserve">? </w:t>
+      </w:r>
+      <w:r>
+        <w:rPr>
+          <w:lang w:val="en-US"/>
+        </w:rPr>
+        <w:t xml:space="preserve">– </w:t>
+      </w:r>
+      <w:proofErr w:type="gramStart"/>
+      <w:r>
+        <w:rPr>
+          <w:lang w:val="en-US"/>
+        </w:rPr>
+        <w:t>any</w:t>
+      </w:r>
+      <w:proofErr w:type="gramEnd"/>
+      <w:r>
+        <w:rPr>
+          <w:lang w:val="en-US"/>
+        </w:rPr>
+        <w:t xml:space="preserve"> </w:t>
+      </w:r>
+      <w:r>
+        <w:rPr>
+          <w:i/>
+          <w:lang w:val="en-US"/>
+        </w:rPr>
+        <w:t>single</w:t>
+      </w:r>
+      <w:r>
+        <w:rPr>
+          <w:lang w:val="en-US"/>
+        </w:rPr>
+        <w:t xml:space="preserve"> character</w:t>
+      </w:r>
+      <w:r>
+        <w:rPr>
+          <w:lang w:val="en-US"/>
+        </w:rPr>
+        <w:t xml:space="preserve"> (</w:t>
+      </w:r>
+      <w:proofErr w:type="spellStart"/>
+      <w:r>
+        <w:rPr>
+          <w:lang w:val="en-US"/>
+        </w:rPr>
+        <w:t>eg</w:t>
+      </w:r>
+      <w:proofErr w:type="spellEnd"/>
+      <w:r>
+        <w:rPr>
+          <w:lang w:val="en-US"/>
+        </w:rPr>
+        <w:t xml:space="preserve">. </w:t>
+      </w:r>
+      <w:proofErr w:type="spellStart"/>
+      <w:r>
+        <w:rPr>
+          <w:b/>
+          <w:lang w:val="en-US"/>
+        </w:rPr>
+        <w:t>rm</w:t>
+      </w:r>
+      <w:proofErr w:type="spellEnd"/>
+      <w:r>
+        <w:rPr>
+          <w:b/>
+          <w:lang w:val="en-US"/>
+        </w:rPr>
+        <w:t xml:space="preserve"> a?.</w:t>
+      </w:r>
+      <w:proofErr w:type="gramStart"/>
+      <w:r>
+        <w:rPr>
+          <w:b/>
+          <w:lang w:val="en-US"/>
+        </w:rPr>
+        <w:t>txt</w:t>
+      </w:r>
+      <w:proofErr w:type="gramEnd"/>
+      <w:r>
+        <w:rPr>
+          <w:b/>
+          <w:lang w:val="en-US"/>
+        </w:rPr>
+        <w:t>)</w:t>
+      </w:r>
+    </w:p>
+    <w:p>
+      <w:pPr>
+        <w:rPr>
+          <w:b/>
+          <w:lang w:val="en-US"/>
+        </w:rPr>
+      </w:pPr>
+      <w:r>
+        <w:rPr>
+          <w:b/>
+          <w:lang w:val="en-US"/>
+        </w:rPr>
+        <w:t xml:space="preserve">[] </w:t>
+      </w:r>
+      <w:r>
+        <w:rPr>
+          <w:lang w:val="en-US"/>
+        </w:rPr>
+        <w:t>– a range of characters (</w:t>
+      </w:r>
+      <w:proofErr w:type="spellStart"/>
+      <w:r>
+        <w:rPr>
+          <w:lang w:val="en-US"/>
+        </w:rPr>
+        <w:t>eg</w:t>
+      </w:r>
+      <w:proofErr w:type="spellEnd"/>
+      <w:r>
+        <w:rPr>
+          <w:lang w:val="en-US"/>
+        </w:rPr>
+        <w:t xml:space="preserve">. </w:t>
+      </w:r>
+      <w:proofErr w:type="spellStart"/>
+      <w:r>
+        <w:rPr>
+          <w:b/>
+          <w:lang w:val="en-US"/>
+        </w:rPr>
+        <w:t>rm</w:t>
+      </w:r>
+      <w:proofErr w:type="spellEnd"/>
+      <w:r>
+        <w:rPr>
+          <w:b/>
+          <w:lang w:val="en-US"/>
+        </w:rPr>
+        <w:t xml:space="preserve"> example</w:t>
+      </w:r>
+      <w:proofErr w:type="gramStart"/>
+      <w:r>
+        <w:rPr>
+          <w:b/>
+          <w:lang w:val="en-US"/>
+        </w:rPr>
+        <w:t>_[</w:t>
+      </w:r>
+      <w:proofErr w:type="gramEnd"/>
+      <w:r>
+        <w:rPr>
+          <w:b/>
+          <w:lang w:val="en-US"/>
+        </w:rPr>
+        <w:t xml:space="preserve">abc].txt </w:t>
+      </w:r>
+      <w:r>
+        <w:rPr>
+          <w:lang w:val="en-US"/>
+        </w:rPr>
+        <w:t xml:space="preserve">OR </w:t>
+      </w:r>
+      <w:proofErr w:type="spellStart"/>
+      <w:r>
+        <w:rPr>
+          <w:b/>
+          <w:lang w:val="en-US"/>
+        </w:rPr>
+        <w:t>rm</w:t>
+      </w:r>
+      <w:proofErr w:type="spellEnd"/>
+      <w:r>
+        <w:rPr>
+          <w:b/>
+          <w:lang w:val="en-US"/>
+        </w:rPr>
+        <w:t xml:space="preserve"> example_[a-c].txt)</w:t>
+      </w:r>
+    </w:p>
+    <w:p>
+      <w:pPr>
+        <w:rPr>
+          <w:b/>
+          <w:lang w:val="en-US"/>
+        </w:rPr>
+      </w:pPr>
+    </w:p>
+    <w:p>
+      <w:pPr>
+        <w:rPr>
+          <w:lang w:val="en-US"/>
+        </w:rPr>
+      </w:pPr>
+      <w:r>
+        <w:rPr>
+          <w:b/>
+          <w:lang w:val="en-US"/>
+        </w:rPr>
+        <w:t xml:space="preserve">Wildcards </w:t>
+      </w:r>
+      <w:r>
+        <w:rPr>
+          <w:lang w:val="en-US"/>
+        </w:rPr>
+        <w:t>can be combined.</w:t>
+      </w:r>
+    </w:p>
+    <w:p>
+      <w:pPr>
+        <w:rPr>
+          <w:lang w:val="en-US"/>
+        </w:rPr>
+      </w:pPr>
+      <w:r>
+        <w:rPr>
+          <w:lang w:val="en-US"/>
+        </w:rPr>
+        <w:t>(</w:t>
+      </w:r>
+      <w:proofErr w:type="spellStart"/>
+      <w:proofErr w:type="gramStart"/>
+      <w:r>
+        <w:rPr>
+          <w:lang w:val="en-US"/>
+        </w:rPr>
+        <w:t>eg</w:t>
+      </w:r>
+      <w:proofErr w:type="spellEnd"/>
+      <w:proofErr w:type="gramEnd"/>
+      <w:r>
+        <w:rPr>
+          <w:lang w:val="en-US"/>
+        </w:rPr>
+        <w:t xml:space="preserve">. </w:t>
+      </w:r>
+      <w:proofErr w:type="spellStart"/>
+      <w:r>
+        <w:rPr>
+          <w:b/>
+          <w:lang w:val="en-US"/>
+        </w:rPr>
+        <w:t>rm</w:t>
+      </w:r>
+      <w:proofErr w:type="spellEnd"/>
+      <w:r>
+        <w:rPr>
+          <w:b/>
+          <w:lang w:val="en-US"/>
+        </w:rPr>
+        <w:t>*.???</w:t>
+      </w:r>
+      <w:r>
+        <w:rPr>
+          <w:lang w:val="en-US"/>
+        </w:rPr>
+        <w:t>)</w:t>
+      </w:r>
+    </w:p>
+    <w:p>
+      <w:pPr>
+        <w:rPr>
+          <w:b/>
+          <w:lang w:val="en-US"/>
+        </w:rPr>
+      </w:pPr>
+      <w:r>
+        <w:rPr>
+          <w:b/>
+          <w:lang w:val="en-US"/>
+        </w:rPr>
+        <w:t xml:space="preserve">* </w:t>
+      </w:r>
+      <w:r>
+        <w:rPr>
+          <w:b/>
+          <w:lang w:val="en-US"/>
+        </w:rPr>
+        <w:tab/>
+      </w:r>
+      <w:r>
+        <w:rPr>
+          <w:b/>
+          <w:lang w:val="en-US"/>
+        </w:rPr>
+        <w:tab/>
+      </w:r>
+      <w:r>
+        <w:rPr>
+          <w:b/>
+          <w:lang w:val="en-US"/>
+        </w:rPr>
+        <w:t>matches zero or more characters</w:t>
+      </w:r>
+    </w:p>
+    <w:p>
+      <w:pPr>
+        <w:rPr>
+          <w:b/>
+          <w:lang w:val="en-US"/>
+        </w:rPr>
+      </w:pPr>
+      <w:r>
+        <w:rPr>
+          <w:b/>
+          <w:lang w:val="en-US"/>
+        </w:rPr>
+        <w:t xml:space="preserve">? </w:t>
+      </w:r>
+      <w:r>
+        <w:rPr>
+          <w:b/>
+          <w:lang w:val="en-US"/>
+        </w:rPr>
+        <w:tab/>
+      </w:r>
+      <w:r>
+        <w:rPr>
+          <w:b/>
+          <w:lang w:val="en-US"/>
+        </w:rPr>
+        <w:tab/>
+      </w:r>
+      <w:proofErr w:type="gramStart"/>
+      <w:r>
+        <w:rPr>
+          <w:b/>
+          <w:lang w:val="en-US"/>
+        </w:rPr>
+        <w:t>exactly</w:t>
+      </w:r>
+      <w:proofErr w:type="gramEnd"/>
+      <w:r>
+        <w:rPr>
+          <w:b/>
+          <w:lang w:val="en-US"/>
+        </w:rPr>
+        <w:t xml:space="preserve"> one character</w:t>
+      </w:r>
+    </w:p>
+    <w:p>
+      <w:pPr>
+        <w:rPr>
+          <w:b/>
+          <w:lang w:val="en-US"/>
+        </w:rPr>
+      </w:pPr>
+      <w:r>
+        <w:rPr>
+          <w:b/>
+          <w:lang w:val="en-US"/>
+        </w:rPr>
+        <w:t>[</w:t>
+      </w:r>
+      <w:proofErr w:type="spellStart"/>
+      <w:proofErr w:type="gramStart"/>
+      <w:r>
+        <w:rPr>
+          <w:b/>
+          <w:lang w:val="en-US"/>
+        </w:rPr>
+        <w:t>abcde</w:t>
+      </w:r>
+      <w:proofErr w:type="spellEnd"/>
+      <w:proofErr w:type="gramEnd"/>
+      <w:r>
+        <w:rPr>
+          <w:b/>
+          <w:lang w:val="en-US"/>
+        </w:rPr>
+        <w:t>]</w:t>
+      </w:r>
+      <w:r>
+        <w:rPr>
+          <w:b/>
+          <w:lang w:val="en-US"/>
+        </w:rPr>
+        <w:tab/>
+      </w:r>
+      <w:r>
+        <w:rPr>
+          <w:b/>
+          <w:lang w:val="en-US"/>
+        </w:rPr>
+        <w:tab/>
+      </w:r>
+      <w:r>
+        <w:rPr>
+          <w:b/>
+          <w:lang w:val="en-US"/>
+        </w:rPr>
+        <w:t>exactly one character listed</w:t>
+      </w:r>
+    </w:p>
+    <w:p>
+      <w:pPr>
+        <w:rPr>
+          <w:b/>
+          <w:lang w:val="en-US"/>
+        </w:rPr>
+      </w:pPr>
+      <w:r>
+        <w:rPr>
+          <w:b/>
+          <w:lang w:val="en-US"/>
+        </w:rPr>
+        <w:t xml:space="preserve">[a-e] </w:t>
+      </w:r>
+      <w:r>
+        <w:rPr>
+          <w:b/>
+          <w:lang w:val="en-US"/>
+        </w:rPr>
+        <w:tab/>
+      </w:r>
+      <w:r>
+        <w:rPr>
+          <w:b/>
+          <w:lang w:val="en-US"/>
+        </w:rPr>
+        <w:tab/>
+      </w:r>
+      <w:r>
+        <w:rPr>
+          <w:b/>
+          <w:lang w:val="en-US"/>
+        </w:rPr>
+        <w:t>exactly one character in the given range</w:t>
+      </w:r>
+    </w:p>
+    <w:p>
+      <w:pPr>
+        <w:rPr>
+          <w:b/>
+          <w:lang w:val="en-US"/>
+        </w:rPr>
+      </w:pPr>
+      <w:proofErr w:type="gramStart"/>
+      <w:r>
+        <w:rPr>
+          <w:b/>
+          <w:lang w:val="en-US"/>
+        </w:rPr>
+        <w:t>[!</w:t>
+      </w:r>
+      <w:proofErr w:type="spellStart"/>
+      <w:r>
+        <w:rPr>
+          <w:b/>
+          <w:lang w:val="en-US"/>
+        </w:rPr>
+        <w:t>abcde</w:t>
+      </w:r>
+      <w:proofErr w:type="spellEnd"/>
+      <w:proofErr w:type="gramEnd"/>
+      <w:r>
+        <w:rPr>
+          <w:b/>
+          <w:lang w:val="en-US"/>
+        </w:rPr>
+        <w:t xml:space="preserve">] </w:t>
+      </w:r>
+      <w:r>
+        <w:rPr>
+          <w:b/>
+          <w:lang w:val="en-US"/>
+        </w:rPr>
+        <w:tab/>
+      </w:r>
+      <w:r>
+        <w:rPr>
+          <w:b/>
+          <w:lang w:val="en-US"/>
+        </w:rPr>
+        <w:t>any character that is not listed</w:t>
+      </w:r>
+    </w:p>
+    <w:p>
+      <w:pPr>
+        <w:rPr>
+          <w:b/>
+          <w:lang w:val="en-US"/>
+        </w:rPr>
+      </w:pPr>
+      <w:proofErr w:type="gramStart"/>
+      <w:r>
+        <w:rPr>
+          <w:b/>
+          <w:lang w:val="en-US"/>
+        </w:rPr>
+        <w:t>[!a</w:t>
+      </w:r>
+      <w:proofErr w:type="gramEnd"/>
+      <w:r>
+        <w:rPr>
+          <w:b/>
+          <w:lang w:val="en-US"/>
+        </w:rPr>
+        <w:t xml:space="preserve">-e] </w:t>
+      </w:r>
+      <w:r>
+        <w:rPr>
+          <w:b/>
+          <w:lang w:val="en-US"/>
+        </w:rPr>
+        <w:tab/>
+      </w:r>
+      <w:r>
+        <w:rPr>
+          <w:b/>
+          <w:lang w:val="en-US"/>
+        </w:rPr>
+        <w:tab/>
+      </w:r>
+      <w:r>
+        <w:rPr>
+          <w:b/>
+          <w:lang w:val="en-US"/>
+        </w:rPr>
+        <w:t>any character that is not in the given range</w:t>
+      </w:r>
+    </w:p>
+    <w:p>
+      <w:pPr>
+        <w:rPr>
+          <w:lang w:val="en-US"/>
+        </w:rPr>
+      </w:pPr>
+      <w:r>
+        <w:rPr>
+          <w:b/>
+          <w:lang w:val="en-US"/>
+        </w:rPr>
+        <w:t>{</w:t>
+      </w:r>
+      <w:proofErr w:type="spellStart"/>
+      <w:proofErr w:type="gramStart"/>
+      <w:r>
+        <w:rPr>
+          <w:b/>
+          <w:lang w:val="en-US"/>
+        </w:rPr>
+        <w:t>debian,</w:t>
+      </w:r>
+      <w:proofErr w:type="gramEnd"/>
+      <w:r>
+        <w:rPr>
+          <w:b/>
+          <w:lang w:val="en-US"/>
+        </w:rPr>
+        <w:t>linux</w:t>
+      </w:r>
+      <w:proofErr w:type="spellEnd"/>
+      <w:r>
+        <w:rPr>
+          <w:b/>
+          <w:lang w:val="en-US"/>
+        </w:rPr>
+        <w:t xml:space="preserve">} </w:t>
+      </w:r>
+      <w:r>
+        <w:rPr>
+          <w:b/>
+          <w:lang w:val="en-US"/>
+        </w:rPr>
+        <w:tab/>
+      </w:r>
+      <w:r>
+        <w:rPr>
+          <w:b/>
+          <w:lang w:val="en-US"/>
+        </w:rPr>
+        <w:t>exactly one entire word in the options given</w:t>
+      </w:r>
+    </w:p>
+    <w:p>
+      <w:pPr>
+        <w:rPr>
+          <w:lang w:val="en-US"/>
+        </w:rPr>
+      </w:pPr>
+    </w:p>
+    <w:p>
+      <w:pPr>
+        <w:rPr>
+          <w:b/>
+          <w:lang w:val="en-US"/>
+        </w:rPr>
+      </w:pPr>
+      <w:r>
+        <w:rPr>
+          <w:b/>
+          <w:lang w:val="en-US"/>
+        </w:rPr>
+        <w:t>Permissions on files</w:t>
+      </w:r>
+    </w:p>
+    <w:p>
+      <w:pPr>
+        <w:rPr>
+          <w:lang w:val="en-US"/>
+        </w:rPr>
+      </w:pPr>
+      <w:r>
+        <w:rPr>
+          <w:lang w:val="en-US"/>
+        </w:rPr>
+        <w:t xml:space="preserve">The </w:t>
+      </w:r>
+      <w:proofErr w:type="gramStart"/>
+      <w:r>
+        <w:rPr>
+          <w:lang w:val="en-US"/>
+        </w:rPr>
+        <w:t>Unix</w:t>
+      </w:r>
+      <w:proofErr w:type="gramEnd"/>
+      <w:r>
+        <w:rPr>
+          <w:lang w:val="en-US"/>
+        </w:rPr>
+        <w:t xml:space="preserve"> file system provides permissions (also known as modes) to restrict access to your files and directories.</w:t>
+      </w:r>
+    </w:p>
+    <w:p>
+      <w:pPr>
+        <w:rPr>
+          <w:b/>
+          <w:lang w:val="en-US"/>
+        </w:rPr>
+      </w:pPr>
+      <w:r>
+        <w:rPr>
+          <w:lang w:val="en-US"/>
+        </w:rPr>
+        <w:t xml:space="preserve">3 types of permissions – </w:t>
+      </w:r>
+      <w:r>
+        <w:rPr>
+          <w:b/>
+          <w:lang w:val="en-US"/>
+        </w:rPr>
+        <w:t>user (u), group (g), others (o).</w:t>
+      </w:r>
+    </w:p>
+    <w:p>
+      <w:pPr>
+        <w:rPr>
+          <w:i/>
+          <w:lang w:val="en-US"/>
+        </w:rPr>
+      </w:pPr>
+      <w:proofErr w:type="spellStart"/>
+      <w:proofErr w:type="gramStart"/>
+      <w:r>
+        <w:rPr>
+          <w:b/>
+          <w:lang w:val="en-US"/>
+        </w:rPr>
+        <w:t>chmod</w:t>
+      </w:r>
+      <w:proofErr w:type="spellEnd"/>
+      <w:proofErr w:type="gramEnd"/>
+      <w:r>
+        <w:rPr>
+          <w:b/>
+          <w:lang w:val="en-US"/>
+        </w:rPr>
+        <w:t xml:space="preserve"> </w:t>
+      </w:r>
+      <w:r>
+        <w:rPr>
+          <w:lang w:val="en-US"/>
+        </w:rPr>
+        <w:t xml:space="preserve">changes modes; Command to manipulate permissions of </w:t>
+      </w:r>
+      <w:r>
+        <w:rPr>
+          <w:i/>
+          <w:lang w:val="en-US"/>
+        </w:rPr>
+        <w:t xml:space="preserve">owner, group </w:t>
+      </w:r>
+      <w:r>
+        <w:rPr>
+          <w:lang w:val="en-US"/>
+        </w:rPr>
+        <w:t xml:space="preserve">and </w:t>
+      </w:r>
+      <w:r>
+        <w:rPr>
+          <w:i/>
+          <w:lang w:val="en-US"/>
+        </w:rPr>
+        <w:t>others.</w:t>
+      </w:r>
+    </w:p>
+    <w:p>
+      <w:pPr>
+        <w:rPr>
+          <w:lang w:val="en-US"/>
+        </w:rPr>
+      </w:pPr>
+      <w:proofErr w:type="gramStart"/>
+      <w:r>
+        <w:rPr>
+          <w:b/>
+          <w:lang w:val="en-US"/>
+        </w:rPr>
+        <w:t>ls</w:t>
+      </w:r>
+      <w:proofErr w:type="gramEnd"/>
+      <w:r>
+        <w:rPr>
+          <w:b/>
+          <w:lang w:val="en-US"/>
+        </w:rPr>
+        <w:t xml:space="preserve"> –l </w:t>
+      </w:r>
+      <w:r>
+        <w:rPr>
+          <w:lang w:val="en-US"/>
+        </w:rPr>
+        <w:t>gives a long listing of files and directories. The first column is a 10-character string indicating</w:t>
+      </w:r>
+    </w:p>
+    <w:p>
+      <w:pPr>
+        <w:pStyle w:val="ListParagraph"/>
+        <w:numPr>
+          <w:ilvl w:val="0"/>
+          <w:numId w:val="2"/>
+        </w:numPr>
+        <w:rPr>
+          <w:lang w:val="en-US"/>
+        </w:rPr>
+      </w:pPr>
+      <w:r>
+        <w:rPr>
+          <w:lang w:val="en-US"/>
+        </w:rPr>
+        <w:t xml:space="preserve">The type of file (regular file, directory, symbolic link, etc.), and </w:t>
+      </w:r>
+    </w:p>
+    <w:p>
+      <w:pPr>
+        <w:pStyle w:val="ListParagraph"/>
+        <w:numPr>
+          <w:ilvl w:val="0"/>
+          <w:numId w:val="2"/>
+        </w:numPr>
+        <w:rPr>
+          <w:lang w:val="en-US"/>
+        </w:rPr>
+      </w:pPr>
+      <w:r>
+        <w:rPr>
+          <w:lang w:val="en-US"/>
+        </w:rPr>
+        <w:t>The access permissions for the</w:t>
+      </w:r>
+    </w:p>
+    <w:p>
+      <w:pPr>
+        <w:pStyle w:val="ListParagraph"/>
+        <w:numPr>
+          <w:ilvl w:val="1"/>
+          <w:numId w:val="2"/>
+        </w:numPr>
+        <w:rPr>
+          <w:lang w:val="en-US"/>
+        </w:rPr>
+      </w:pPr>
+      <w:r>
+        <w:rPr>
+          <w:lang w:val="en-US"/>
+        </w:rPr>
+        <w:t>File’s owner,</w:t>
+      </w:r>
+    </w:p>
+    <w:p>
+      <w:pPr>
+        <w:pStyle w:val="ListParagraph"/>
+        <w:numPr>
+          <w:ilvl w:val="1"/>
+          <w:numId w:val="2"/>
+        </w:numPr>
+        <w:rPr>
+          <w:lang w:val="en-US"/>
+        </w:rPr>
+      </w:pPr>
+      <w:r>
+        <w:rPr>
+          <w:lang w:val="en-US"/>
+        </w:rPr>
+        <w:t>Group, and</w:t>
+      </w:r>
+    </w:p>
+    <w:p>
+      <w:pPr>
+        <w:pStyle w:val="ListParagraph"/>
+        <w:numPr>
+          <w:ilvl w:val="1"/>
+          <w:numId w:val="2"/>
+        </w:numPr>
+        <w:rPr>
+          <w:lang w:val="en-US"/>
+        </w:rPr>
+      </w:pPr>
+      <w:r>
+        <w:rPr>
+          <w:lang w:val="en-US"/>
+        </w:rPr>
+        <w:t>Other users (outside of group)</w:t>
+      </w:r>
+    </w:p>
+    <w:tbl>
+      <w:tblPr>
+        <w:tblW w:w="0" w:type="auto"/>
+        <w:tblBorders>
+          <w:top w:val="single" w:sz="6" w:space="0" w:color="000000"/>
+          <w:left w:val="single" w:sz="6" w:space="0" w:color="000000"/>
+          <w:bottom w:val="single" w:sz="6" w:space="0" w:color="000000"/>
+          <w:right w:val="single" w:sz="6" w:space="0" w:color="000000"/>
+        </w:tblBorders>
+        <w:shd w:val="clear" w:color="auto" w:fill="FFFFFF"/>
+        <w:tblCellMar>
+          <w:top w:w="15" w:type="dxa"/>
+          <w:left w:w="15" w:type="dxa"/>
+          <w:bottom w:w="15" w:type="dxa"/>
+          <w:right w:w="15" w:type="dxa"/>
+        </w:tblCellMar>
+        <w:tblLook w:val="04A0" w:firstRow="1" w:lastRow="0" w:firstColumn="1" w:lastColumn="0" w:noHBand="0" w:noVBand="1"/>
+      </w:tblPr>
+      <w:tblGrid>
+        <w:gridCol w:w="1796"/>
+        <w:gridCol w:w="2188"/>
+        <w:gridCol w:w="2188"/>
+        <w:gridCol w:w="2214"/>
+      </w:tblGrid>
+      <w:tr>
+        <w:tc>
+          <w:tcPr>
+            <w:tcW w:w="0" w:type="auto"/>
+            <w:tcBorders>
+              <w:top w:val="single" w:sz="6" w:space="0" w:color="000000"/>
+              <w:left w:val="single" w:sz="6" w:space="0" w:color="000000"/>
+              <w:bottom w:val="single" w:sz="6" w:space="0" w:color="000000"/>
+              <w:right w:val="single" w:sz="6" w:space="0" w:color="000000"/>
+            </w:tcBorders>
+            <w:shd w:val="clear" w:color="auto" w:fill="CCCCCC"/>
+            <w:tcMar>
+              <w:top w:w="75" w:type="dxa"/>
+              <w:left w:w="75" w:type="dxa"/>
+              <w:bottom w:w="75" w:type="dxa"/>
+              <w:right w:w="75" w:type="dxa"/>
+            </w:tcMar>
+            <w:hideMark/>
+          </w:tcPr>
+          <w:p>
+            <w:pPr>
+              <w:spacing w:after="0" w:line="240" w:lineRule="auto"/>
+              <w:jc w:val="center"/>
+              <w:rPr>
+                <w:rFonts w:ascii="Verdana" w:eastAsia="Times New Roman" w:hAnsi="Verdana" w:cs="Times New Roman"/>
+                <w:b/>
+                <w:bCs/>
+                <w:color w:val="444444"/>
+                <w:lang w:eastAsia="bg-BG"/>
+              </w:rPr>
+            </w:pPr>
+            <w:proofErr w:type="spellStart"/>
+            <w:r>
+              <w:rPr>
+                <w:rFonts w:ascii="Verdana" w:eastAsia="Times New Roman" w:hAnsi="Verdana" w:cs="Times New Roman"/>
+                <w:b/>
+                <w:bCs/>
+                <w:color w:val="444444"/>
+                <w:lang w:eastAsia="bg-BG"/>
+              </w:rPr>
+              <w:t>File</w:t>
+            </w:r>
+            <w:proofErr w:type="spellEnd"/>
+            <w:r>
+              <w:rPr>
+                <w:rFonts w:ascii="Verdana" w:eastAsia="Times New Roman" w:hAnsi="Verdana" w:cs="Times New Roman"/>
+                <w:b/>
+                <w:bCs/>
+                <w:color w:val="444444"/>
+                <w:lang w:eastAsia="bg-BG"/>
+              </w:rPr>
+              <w:t xml:space="preserve"> </w:t>
+            </w:r>
+            <w:proofErr w:type="spellStart"/>
+            <w:r>
+              <w:rPr>
+                <w:rFonts w:ascii="Verdana" w:eastAsia="Times New Roman" w:hAnsi="Verdana" w:cs="Times New Roman"/>
+                <w:b/>
+                <w:bCs/>
+                <w:color w:val="444444"/>
+                <w:lang w:eastAsia="bg-BG"/>
+              </w:rPr>
+              <w:t>Type</w:t>
+            </w:r>
+            <w:proofErr w:type="spellEnd"/>
+            <w:r>
+              <w:rPr>
+                <w:rFonts w:ascii="Verdana" w:eastAsia="Times New Roman" w:hAnsi="Verdana" w:cs="Times New Roman"/>
+                <w:b/>
+                <w:bCs/>
+                <w:color w:val="444444"/>
+                <w:lang w:eastAsia="bg-BG"/>
+              </w:rPr>
+              <w:br/>
+              <w:t>(</w:t>
+            </w:r>
+            <w:proofErr w:type="spellStart"/>
+            <w:r>
+              <w:rPr>
+                <w:rFonts w:ascii="Verdana" w:eastAsia="Times New Roman" w:hAnsi="Verdana" w:cs="Times New Roman"/>
+                <w:b/>
+                <w:bCs/>
+                <w:color w:val="444444"/>
+                <w:lang w:eastAsia="bg-BG"/>
+              </w:rPr>
+              <w:t>character</w:t>
+            </w:r>
+            <w:proofErr w:type="spellEnd"/>
+            <w:r>
+              <w:rPr>
+                <w:rFonts w:ascii="Verdana" w:eastAsia="Times New Roman" w:hAnsi="Verdana" w:cs="Times New Roman"/>
+                <w:b/>
+                <w:bCs/>
+                <w:color w:val="444444"/>
+                <w:lang w:eastAsia="bg-BG"/>
+              </w:rPr>
+              <w:t xml:space="preserve"> 1)</w:t>
+            </w:r>
+          </w:p>
+        </w:tc>
+        <w:tc>
+          <w:tcPr>
+            <w:tcW w:w="0" w:type="auto"/>
+            <w:tcBorders>
+              <w:top w:val="single" w:sz="6" w:space="0" w:color="000000"/>
+              <w:left w:val="single" w:sz="6" w:space="0" w:color="000000"/>
+              <w:bottom w:val="single" w:sz="6" w:space="0" w:color="000000"/>
+              <w:right w:val="single" w:sz="6" w:space="0" w:color="000000"/>
+            </w:tcBorders>
+            <w:shd w:val="clear" w:color="auto" w:fill="CCCCCC"/>
+            <w:tcMar>
+              <w:top w:w="75" w:type="dxa"/>
+              <w:left w:w="75" w:type="dxa"/>
+              <w:bottom w:w="75" w:type="dxa"/>
+              <w:right w:w="75" w:type="dxa"/>
+            </w:tcMar>
+            <w:hideMark/>
+          </w:tcPr>
+          <w:p>
+            <w:pPr>
+              <w:spacing w:after="0" w:line="240" w:lineRule="auto"/>
+              <w:jc w:val="center"/>
+              <w:rPr>
+                <w:rFonts w:ascii="Verdana" w:eastAsia="Times New Roman" w:hAnsi="Verdana" w:cs="Times New Roman"/>
+                <w:b/>
+                <w:bCs/>
+                <w:color w:val="444444"/>
+                <w:lang w:eastAsia="bg-BG"/>
+              </w:rPr>
+            </w:pPr>
+            <w:proofErr w:type="spellStart"/>
+            <w:r>
+              <w:rPr>
+                <w:rFonts w:ascii="Verdana" w:eastAsia="Times New Roman" w:hAnsi="Verdana" w:cs="Times New Roman"/>
+                <w:b/>
+                <w:bCs/>
+                <w:color w:val="444444"/>
+                <w:lang w:eastAsia="bg-BG"/>
+              </w:rPr>
+              <w:t>Owner</w:t>
+            </w:r>
+            <w:proofErr w:type="spellEnd"/>
+            <w:r>
+              <w:rPr>
+                <w:rFonts w:ascii="Verdana" w:eastAsia="Times New Roman" w:hAnsi="Verdana" w:cs="Times New Roman"/>
+                <w:b/>
+                <w:bCs/>
+                <w:color w:val="444444"/>
+                <w:lang w:eastAsia="bg-BG"/>
+              </w:rPr>
+              <w:t xml:space="preserve"> Access</w:t>
+            </w:r>
+            <w:r>
+              <w:rPr>
+                <w:rFonts w:ascii="Verdana" w:eastAsia="Times New Roman" w:hAnsi="Verdana" w:cs="Times New Roman"/>
+                <w:b/>
+                <w:bCs/>
+                <w:color w:val="444444"/>
+                <w:lang w:eastAsia="bg-BG"/>
+              </w:rPr>
+              <w:br/>
+              <w:t>(</w:t>
+            </w:r>
+            <w:proofErr w:type="spellStart"/>
+            <w:r>
+              <w:rPr>
+                <w:rFonts w:ascii="Verdana" w:eastAsia="Times New Roman" w:hAnsi="Verdana" w:cs="Times New Roman"/>
+                <w:b/>
+                <w:bCs/>
+                <w:color w:val="444444"/>
+                <w:lang w:eastAsia="bg-BG"/>
+              </w:rPr>
+              <w:t>characters</w:t>
+            </w:r>
+            <w:proofErr w:type="spellEnd"/>
+            <w:r>
+              <w:rPr>
+                <w:rFonts w:ascii="Verdana" w:eastAsia="Times New Roman" w:hAnsi="Verdana" w:cs="Times New Roman"/>
+                <w:b/>
+                <w:bCs/>
+                <w:color w:val="444444"/>
+                <w:lang w:eastAsia="bg-BG"/>
+              </w:rPr>
+              <w:t xml:space="preserve"> 2-4)</w:t>
+            </w:r>
+          </w:p>
+        </w:tc>
+        <w:tc>
+          <w:tcPr>
+            <w:tcW w:w="0" w:type="auto"/>
+            <w:tcBorders>
+              <w:top w:val="single" w:sz="6" w:space="0" w:color="000000"/>
+              <w:left w:val="single" w:sz="6" w:space="0" w:color="000000"/>
+              <w:bottom w:val="single" w:sz="6" w:space="0" w:color="000000"/>
+              <w:right w:val="single" w:sz="6" w:space="0" w:color="000000"/>
+            </w:tcBorders>
+            <w:shd w:val="clear" w:color="auto" w:fill="CCCCCC"/>
+            <w:tcMar>
+              <w:top w:w="75" w:type="dxa"/>
+              <w:left w:w="75" w:type="dxa"/>
+              <w:bottom w:w="75" w:type="dxa"/>
+              <w:right w:w="75" w:type="dxa"/>
+            </w:tcMar>
+            <w:hideMark/>
+          </w:tcPr>
+          <w:p>
+            <w:pPr>
+              <w:spacing w:after="0" w:line="240" w:lineRule="auto"/>
+              <w:jc w:val="center"/>
+              <w:rPr>
+                <w:rFonts w:ascii="Verdana" w:eastAsia="Times New Roman" w:hAnsi="Verdana" w:cs="Times New Roman"/>
+                <w:b/>
+                <w:bCs/>
+                <w:color w:val="444444"/>
+                <w:lang w:eastAsia="bg-BG"/>
+              </w:rPr>
+            </w:pPr>
+            <w:r>
+              <w:rPr>
+                <w:rFonts w:ascii="Verdana" w:eastAsia="Times New Roman" w:hAnsi="Verdana" w:cs="Times New Roman"/>
+                <w:b/>
+                <w:bCs/>
+                <w:color w:val="444444"/>
+                <w:lang w:eastAsia="bg-BG"/>
+              </w:rPr>
+              <w:t>Group Access</w:t>
+            </w:r>
+            <w:r>
+              <w:rPr>
+                <w:rFonts w:ascii="Verdana" w:eastAsia="Times New Roman" w:hAnsi="Verdana" w:cs="Times New Roman"/>
+                <w:b/>
+                <w:bCs/>
+                <w:color w:val="444444"/>
+                <w:lang w:eastAsia="bg-BG"/>
+              </w:rPr>
+              <w:br/>
+              <w:t>(</w:t>
+            </w:r>
+            <w:proofErr w:type="spellStart"/>
+            <w:r>
+              <w:rPr>
+                <w:rFonts w:ascii="Verdana" w:eastAsia="Times New Roman" w:hAnsi="Verdana" w:cs="Times New Roman"/>
+                <w:b/>
+                <w:bCs/>
+                <w:color w:val="444444"/>
+                <w:lang w:eastAsia="bg-BG"/>
+              </w:rPr>
+              <w:t>characters</w:t>
+            </w:r>
+            <w:proofErr w:type="spellEnd"/>
+            <w:r>
+              <w:rPr>
+                <w:rFonts w:ascii="Verdana" w:eastAsia="Times New Roman" w:hAnsi="Verdana" w:cs="Times New Roman"/>
+                <w:b/>
+                <w:bCs/>
+                <w:color w:val="444444"/>
+                <w:lang w:eastAsia="bg-BG"/>
+              </w:rPr>
+              <w:t xml:space="preserve"> 5-7)</w:t>
+            </w:r>
+          </w:p>
+        </w:tc>
+        <w:tc>
+          <w:tcPr>
+            <w:tcW w:w="0" w:type="auto"/>
+            <w:tcBorders>
+              <w:top w:val="single" w:sz="6" w:space="0" w:color="000000"/>
+              <w:left w:val="single" w:sz="6" w:space="0" w:color="000000"/>
+              <w:bottom w:val="single" w:sz="6" w:space="0" w:color="000000"/>
+              <w:right w:val="single" w:sz="6" w:space="0" w:color="000000"/>
+            </w:tcBorders>
+            <w:shd w:val="clear" w:color="auto" w:fill="CCCCCC"/>
+            <w:tcMar>
+              <w:top w:w="75" w:type="dxa"/>
+              <w:left w:w="75" w:type="dxa"/>
+              <w:bottom w:w="75" w:type="dxa"/>
+              <w:right w:w="75" w:type="dxa"/>
+            </w:tcMar>
+            <w:hideMark/>
+          </w:tcPr>
+          <w:p>
+            <w:pPr>
+              <w:spacing w:after="0" w:line="240" w:lineRule="auto"/>
+              <w:jc w:val="center"/>
+              <w:rPr>
+                <w:rFonts w:ascii="Verdana" w:eastAsia="Times New Roman" w:hAnsi="Verdana" w:cs="Times New Roman"/>
+                <w:b/>
+                <w:bCs/>
+                <w:color w:val="444444"/>
+                <w:lang w:eastAsia="bg-BG"/>
+              </w:rPr>
+            </w:pPr>
+            <w:proofErr w:type="spellStart"/>
+            <w:r>
+              <w:rPr>
+                <w:rFonts w:ascii="Verdana" w:eastAsia="Times New Roman" w:hAnsi="Verdana" w:cs="Times New Roman"/>
+                <w:b/>
+                <w:bCs/>
+                <w:color w:val="444444"/>
+                <w:lang w:eastAsia="bg-BG"/>
+              </w:rPr>
+              <w:t>Other</w:t>
+            </w:r>
+            <w:proofErr w:type="spellEnd"/>
+            <w:r>
+              <w:rPr>
+                <w:rFonts w:ascii="Verdana" w:eastAsia="Times New Roman" w:hAnsi="Verdana" w:cs="Times New Roman"/>
+                <w:b/>
+                <w:bCs/>
+                <w:color w:val="444444"/>
+                <w:lang w:eastAsia="bg-BG"/>
+              </w:rPr>
+              <w:t xml:space="preserve"> Access</w:t>
+            </w:r>
+            <w:r>
+              <w:rPr>
+                <w:rFonts w:ascii="Verdana" w:eastAsia="Times New Roman" w:hAnsi="Verdana" w:cs="Times New Roman"/>
+                <w:b/>
+                <w:bCs/>
+                <w:color w:val="444444"/>
+                <w:lang w:eastAsia="bg-BG"/>
+              </w:rPr>
+              <w:br/>
+              <w:t>(</w:t>
+            </w:r>
+            <w:proofErr w:type="spellStart"/>
+            <w:r>
+              <w:rPr>
+                <w:rFonts w:ascii="Verdana" w:eastAsia="Times New Roman" w:hAnsi="Verdana" w:cs="Times New Roman"/>
+                <w:b/>
+                <w:bCs/>
+                <w:color w:val="444444"/>
+                <w:lang w:eastAsia="bg-BG"/>
+              </w:rPr>
+              <w:t>character</w:t>
+            </w:r>
+            <w:proofErr w:type="spellEnd"/>
+            <w:r>
+              <w:rPr>
+                <w:rFonts w:ascii="Verdana" w:eastAsia="Times New Roman" w:hAnsi="Verdana" w:cs="Times New Roman"/>
+                <w:b/>
+                <w:bCs/>
+                <w:color w:val="444444"/>
+                <w:lang w:eastAsia="bg-BG"/>
+              </w:rPr>
+              <w:t xml:space="preserve"> 8-10)</w:t>
+            </w:r>
+          </w:p>
+        </w:tc>
+      </w:tr>
+      <w:tr>
+        <w:tc>
+          <w:tcPr>
+            <w:tcW w:w="0" w:type="auto"/>
+            <w:tcBorders>
+              <w:top w:val="single" w:sz="6" w:space="0" w:color="000000"/>
+              <w:left w:val="single" w:sz="6" w:space="0" w:color="000000"/>
+              <w:bottom w:val="single" w:sz="6" w:space="0" w:color="000000"/>
+              <w:right w:val="single" w:sz="6" w:space="0" w:color="000000"/>
+            </w:tcBorders>
+            <w:shd w:val="clear" w:color="auto" w:fill="FFFFFF"/>
+            <w:tcMar>
+              <w:top w:w="75" w:type="dxa"/>
+              <w:left w:w="75" w:type="dxa"/>
+              <w:bottom w:w="75" w:type="dxa"/>
+              <w:right w:w="75" w:type="dxa"/>
+            </w:tcMar>
+            <w:hideMark/>
+          </w:tcPr>
+          <w:p>
+            <w:pPr>
+              <w:spacing w:after="0" w:line="240" w:lineRule="auto"/>
+              <w:rPr>
+                <w:rFonts w:ascii="Verdana" w:eastAsia="Times New Roman" w:hAnsi="Verdana" w:cs="Times New Roman"/>
+                <w:color w:val="444444"/>
+                <w:lang w:eastAsia="bg-BG"/>
+              </w:rPr>
+            </w:pPr>
+            <w:r>
+              <w:rPr>
+                <w:rFonts w:ascii="Verdana" w:eastAsia="Times New Roman" w:hAnsi="Verdana" w:cs="Times New Roman"/>
+                <w:color w:val="444444"/>
+                <w:lang w:eastAsia="bg-BG"/>
+              </w:rPr>
+              <w:t xml:space="preserve">- = </w:t>
+            </w:r>
+            <w:proofErr w:type="spellStart"/>
+            <w:r>
+              <w:rPr>
+                <w:rFonts w:ascii="Verdana" w:eastAsia="Times New Roman" w:hAnsi="Verdana" w:cs="Times New Roman"/>
+                <w:color w:val="444444"/>
+                <w:lang w:eastAsia="bg-BG"/>
+              </w:rPr>
+              <w:t>regular</w:t>
+            </w:r>
+            <w:proofErr w:type="spellEnd"/>
+            <w:r>
+              <w:rPr>
+                <w:rFonts w:ascii="Verdana" w:eastAsia="Times New Roman" w:hAnsi="Verdana" w:cs="Times New Roman"/>
+                <w:color w:val="444444"/>
+                <w:lang w:eastAsia="bg-BG"/>
+              </w:rPr>
+              <w:t xml:space="preserve"> </w:t>
+            </w:r>
+            <w:proofErr w:type="spellStart"/>
+            <w:r>
+              <w:rPr>
+                <w:rFonts w:ascii="Verdana" w:eastAsia="Times New Roman" w:hAnsi="Verdana" w:cs="Times New Roman"/>
+                <w:color w:val="444444"/>
+                <w:lang w:eastAsia="bg-BG"/>
+              </w:rPr>
+              <w:t>file</w:t>
+            </w:r>
+            <w:proofErr w:type="spellEnd"/>
+            <w:r>
+              <w:rPr>
+                <w:rFonts w:ascii="Verdana" w:eastAsia="Times New Roman" w:hAnsi="Verdana" w:cs="Times New Roman"/>
+                <w:color w:val="444444"/>
+                <w:lang w:eastAsia="bg-BG"/>
+              </w:rPr>
+              <w:br/>
+              <w:t xml:space="preserve">d = </w:t>
+            </w:r>
+            <w:proofErr w:type="spellStart"/>
+            <w:r>
+              <w:rPr>
+                <w:rFonts w:ascii="Verdana" w:eastAsia="Times New Roman" w:hAnsi="Verdana" w:cs="Times New Roman"/>
+                <w:color w:val="444444"/>
+                <w:lang w:eastAsia="bg-BG"/>
+              </w:rPr>
+              <w:t>directory</w:t>
+            </w:r>
+            <w:proofErr w:type="spellEnd"/>
+          </w:p>
+        </w:tc>
+        <w:tc>
+          <w:tcPr>
+            <w:tcW w:w="0" w:type="auto"/>
+            <w:tcBorders>
+              <w:top w:val="single" w:sz="6" w:space="0" w:color="000000"/>
+              <w:left w:val="single" w:sz="6" w:space="0" w:color="000000"/>
+              <w:bottom w:val="single" w:sz="6" w:space="0" w:color="000000"/>
+              <w:right w:val="single" w:sz="6" w:space="0" w:color="000000"/>
+            </w:tcBorders>
+            <w:shd w:val="clear" w:color="auto" w:fill="FFFFFF"/>
+            <w:tcMar>
+              <w:top w:w="75" w:type="dxa"/>
+              <w:left w:w="75" w:type="dxa"/>
+              <w:bottom w:w="75" w:type="dxa"/>
+              <w:right w:w="75" w:type="dxa"/>
+            </w:tcMar>
+            <w:hideMark/>
+          </w:tcPr>
+          <w:p>
+            <w:pPr>
+              <w:spacing w:after="0" w:line="240" w:lineRule="auto"/>
+              <w:rPr>
+                <w:rFonts w:ascii="Verdana" w:eastAsia="Times New Roman" w:hAnsi="Verdana" w:cs="Times New Roman"/>
+                <w:color w:val="444444"/>
+                <w:lang w:eastAsia="bg-BG"/>
+              </w:rPr>
+            </w:pPr>
+            <w:r>
+              <w:rPr>
+                <w:rFonts w:ascii="Verdana" w:eastAsia="Times New Roman" w:hAnsi="Verdana" w:cs="Times New Roman"/>
+                <w:color w:val="444444"/>
+                <w:lang w:eastAsia="bg-BG"/>
+              </w:rPr>
+              <w:t xml:space="preserve">r = </w:t>
+            </w:r>
+            <w:proofErr w:type="spellStart"/>
+            <w:r>
+              <w:rPr>
+                <w:rFonts w:ascii="Verdana" w:eastAsia="Times New Roman" w:hAnsi="Verdana" w:cs="Times New Roman"/>
+                <w:color w:val="444444"/>
+                <w:lang w:eastAsia="bg-BG"/>
+              </w:rPr>
+              <w:t>read</w:t>
+            </w:r>
+            <w:proofErr w:type="spellEnd"/>
+            <w:r>
+              <w:rPr>
+                <w:rFonts w:ascii="Verdana" w:eastAsia="Times New Roman" w:hAnsi="Verdana" w:cs="Times New Roman"/>
+                <w:color w:val="444444"/>
+                <w:lang w:eastAsia="bg-BG"/>
+              </w:rPr>
+              <w:br/>
+              <w:t xml:space="preserve">w = </w:t>
+            </w:r>
+            <w:proofErr w:type="spellStart"/>
+            <w:r>
+              <w:rPr>
+                <w:rFonts w:ascii="Verdana" w:eastAsia="Times New Roman" w:hAnsi="Verdana" w:cs="Times New Roman"/>
+                <w:color w:val="444444"/>
+                <w:lang w:eastAsia="bg-BG"/>
+              </w:rPr>
+              <w:t>write</w:t>
+            </w:r>
+            <w:proofErr w:type="spellEnd"/>
+            <w:r>
+              <w:rPr>
+                <w:rFonts w:ascii="Verdana" w:eastAsia="Times New Roman" w:hAnsi="Verdana" w:cs="Times New Roman"/>
+                <w:color w:val="444444"/>
+                <w:lang w:eastAsia="bg-BG"/>
+              </w:rPr>
+              <w:br/>
+              <w:t xml:space="preserve">x = </w:t>
+            </w:r>
+            <w:proofErr w:type="spellStart"/>
+            <w:r>
+              <w:rPr>
+                <w:rFonts w:ascii="Verdana" w:eastAsia="Times New Roman" w:hAnsi="Verdana" w:cs="Times New Roman"/>
+                <w:color w:val="444444"/>
+                <w:lang w:eastAsia="bg-BG"/>
+              </w:rPr>
+              <w:t>execute</w:t>
+            </w:r>
+            <w:proofErr w:type="spellEnd"/>
+          </w:p>
+        </w:tc>
+        <w:tc>
+          <w:tcPr>
+            <w:tcW w:w="0" w:type="auto"/>
+            <w:tcBorders>
+              <w:top w:val="single" w:sz="6" w:space="0" w:color="000000"/>
+              <w:left w:val="single" w:sz="6" w:space="0" w:color="000000"/>
+              <w:bottom w:val="single" w:sz="6" w:space="0" w:color="000000"/>
+              <w:right w:val="single" w:sz="6" w:space="0" w:color="000000"/>
+            </w:tcBorders>
+            <w:shd w:val="clear" w:color="auto" w:fill="FFFFFF"/>
+            <w:tcMar>
+              <w:top w:w="75" w:type="dxa"/>
+              <w:left w:w="75" w:type="dxa"/>
+              <w:bottom w:w="75" w:type="dxa"/>
+              <w:right w:w="75" w:type="dxa"/>
+            </w:tcMar>
+            <w:hideMark/>
+          </w:tcPr>
+          <w:p>
+            <w:pPr>
+              <w:spacing w:after="0" w:line="240" w:lineRule="auto"/>
+              <w:rPr>
+                <w:rFonts w:ascii="Verdana" w:eastAsia="Times New Roman" w:hAnsi="Verdana" w:cs="Times New Roman"/>
+                <w:color w:val="444444"/>
+                <w:lang w:eastAsia="bg-BG"/>
+              </w:rPr>
+            </w:pPr>
+            <w:r>
+              <w:rPr>
+                <w:rFonts w:ascii="Verdana" w:eastAsia="Times New Roman" w:hAnsi="Verdana" w:cs="Times New Roman"/>
+                <w:color w:val="444444"/>
+                <w:lang w:eastAsia="bg-BG"/>
+              </w:rPr>
+              <w:t xml:space="preserve">r = </w:t>
+            </w:r>
+            <w:proofErr w:type="spellStart"/>
+            <w:r>
+              <w:rPr>
+                <w:rFonts w:ascii="Verdana" w:eastAsia="Times New Roman" w:hAnsi="Verdana" w:cs="Times New Roman"/>
+                <w:color w:val="444444"/>
+                <w:lang w:eastAsia="bg-BG"/>
+              </w:rPr>
+              <w:t>read</w:t>
+            </w:r>
+            <w:proofErr w:type="spellEnd"/>
+            <w:r>
+              <w:rPr>
+                <w:rFonts w:ascii="Verdana" w:eastAsia="Times New Roman" w:hAnsi="Verdana" w:cs="Times New Roman"/>
+                <w:color w:val="444444"/>
+                <w:lang w:eastAsia="bg-BG"/>
+              </w:rPr>
+              <w:br/>
+              <w:t xml:space="preserve">w = </w:t>
+            </w:r>
+            <w:proofErr w:type="spellStart"/>
+            <w:r>
+              <w:rPr>
+                <w:rFonts w:ascii="Verdana" w:eastAsia="Times New Roman" w:hAnsi="Verdana" w:cs="Times New Roman"/>
+                <w:color w:val="444444"/>
+                <w:lang w:eastAsia="bg-BG"/>
+              </w:rPr>
+              <w:t>write</w:t>
+            </w:r>
+            <w:proofErr w:type="spellEnd"/>
+            <w:r>
+              <w:rPr>
+                <w:rFonts w:ascii="Verdana" w:eastAsia="Times New Roman" w:hAnsi="Verdana" w:cs="Times New Roman"/>
+                <w:color w:val="444444"/>
+                <w:lang w:eastAsia="bg-BG"/>
+              </w:rPr>
+              <w:br/>
+              <w:t xml:space="preserve">x = </w:t>
+            </w:r>
+            <w:proofErr w:type="spellStart"/>
+            <w:r>
+              <w:rPr>
+                <w:rFonts w:ascii="Verdana" w:eastAsia="Times New Roman" w:hAnsi="Verdana" w:cs="Times New Roman"/>
+                <w:color w:val="444444"/>
+                <w:lang w:eastAsia="bg-BG"/>
+              </w:rPr>
+              <w:t>execute</w:t>
+            </w:r>
+            <w:proofErr w:type="spellEnd"/>
+          </w:p>
+        </w:tc>
+        <w:tc>
+          <w:tcPr>
+            <w:tcW w:w="0" w:type="auto"/>
+            <w:tcBorders>
+              <w:top w:val="single" w:sz="6" w:space="0" w:color="000000"/>
+              <w:left w:val="single" w:sz="6" w:space="0" w:color="000000"/>
+              <w:bottom w:val="single" w:sz="6" w:space="0" w:color="000000"/>
+              <w:right w:val="single" w:sz="6" w:space="0" w:color="000000"/>
+            </w:tcBorders>
+            <w:shd w:val="clear" w:color="auto" w:fill="FFFFFF"/>
+            <w:tcMar>
+              <w:top w:w="75" w:type="dxa"/>
+              <w:left w:w="75" w:type="dxa"/>
+              <w:bottom w:w="75" w:type="dxa"/>
+              <w:right w:w="75" w:type="dxa"/>
+            </w:tcMar>
+            <w:hideMark/>
+          </w:tcPr>
+          <w:p>
+            <w:pPr>
+              <w:spacing w:after="0" w:line="240" w:lineRule="auto"/>
+              <w:rPr>
+                <w:rFonts w:ascii="Verdana" w:eastAsia="Times New Roman" w:hAnsi="Verdana" w:cs="Times New Roman"/>
+                <w:color w:val="444444"/>
+                <w:lang w:eastAsia="bg-BG"/>
+              </w:rPr>
+            </w:pPr>
+            <w:r>
+              <w:rPr>
+                <w:rFonts w:ascii="Verdana" w:eastAsia="Times New Roman" w:hAnsi="Verdana" w:cs="Times New Roman"/>
+                <w:color w:val="444444"/>
+                <w:lang w:eastAsia="bg-BG"/>
+              </w:rPr>
+              <w:t xml:space="preserve">r = </w:t>
+            </w:r>
+            <w:proofErr w:type="spellStart"/>
+            <w:r>
+              <w:rPr>
+                <w:rFonts w:ascii="Verdana" w:eastAsia="Times New Roman" w:hAnsi="Verdana" w:cs="Times New Roman"/>
+                <w:color w:val="444444"/>
+                <w:lang w:eastAsia="bg-BG"/>
+              </w:rPr>
+              <w:t>read</w:t>
+            </w:r>
+            <w:proofErr w:type="spellEnd"/>
+            <w:r>
+              <w:rPr>
+                <w:rFonts w:ascii="Verdana" w:eastAsia="Times New Roman" w:hAnsi="Verdana" w:cs="Times New Roman"/>
+                <w:color w:val="444444"/>
+                <w:lang w:eastAsia="bg-BG"/>
+              </w:rPr>
+              <w:br/>
+              <w:t xml:space="preserve">w = </w:t>
+            </w:r>
+            <w:proofErr w:type="spellStart"/>
+            <w:r>
+              <w:rPr>
+                <w:rFonts w:ascii="Verdana" w:eastAsia="Times New Roman" w:hAnsi="Verdana" w:cs="Times New Roman"/>
+                <w:color w:val="444444"/>
+                <w:lang w:eastAsia="bg-BG"/>
+              </w:rPr>
+              <w:t>write</w:t>
+            </w:r>
+            <w:proofErr w:type="spellEnd"/>
+            <w:r>
+              <w:rPr>
+                <w:rFonts w:ascii="Verdana" w:eastAsia="Times New Roman" w:hAnsi="Verdana" w:cs="Times New Roman"/>
+                <w:color w:val="444444"/>
+                <w:lang w:eastAsia="bg-BG"/>
+              </w:rPr>
+              <w:br/>
+              <w:t xml:space="preserve">x = </w:t>
+            </w:r>
+            <w:proofErr w:type="spellStart"/>
+            <w:r>
+              <w:rPr>
+                <w:rFonts w:ascii="Verdana" w:eastAsia="Times New Roman" w:hAnsi="Verdana" w:cs="Times New Roman"/>
+                <w:color w:val="444444"/>
+                <w:lang w:eastAsia="bg-BG"/>
+              </w:rPr>
+              <w:t>execute</w:t>
+            </w:r>
+            <w:proofErr w:type="spellEnd"/>
+          </w:p>
+        </w:tc>
+      </w:tr>
+    </w:tbl>
+    <w:p>
+      <w:pPr>
+        <w:pStyle w:val="ListParagraph"/>
+        <w:ind w:left="1068"/>
+        <w:rPr>
+          <w:lang w:val="en-US"/>
+        </w:rPr>
+      </w:pPr>
+    </w:p>
+    <w:p>
+      <w:pPr>
+        <w:rPr>
+          <w:lang w:val="en-US"/>
+        </w:rPr>
+      </w:pPr>
+      <w:r>
+        <w:rPr>
+          <w:lang w:val="en-US"/>
+        </w:rPr>
+        <w:t>Remember: Only two people may usually make changes to the permissions.</w:t>
+      </w:r>
+    </w:p>
+    <w:p>
+      <w:pPr>
+        <w:rPr>
+          <w:lang w:val="en-US"/>
+        </w:rPr>
+      </w:pPr>
+      <w:r>
+        <w:rPr>
+          <w:lang w:val="en-US"/>
+        </w:rPr>
+        <w:tab/>
+        <w:t>The owner of the file or directory and the root user.</w:t>
+      </w:r>
+    </w:p>
+    <w:p>
+      <w:pPr>
+        <w:rPr>
+          <w:lang w:val="en-US"/>
+        </w:rPr>
+      </w:pPr>
+      <w:r>
+        <w:rPr>
+          <w:lang w:val="en-US"/>
+        </w:rPr>
+        <w:tab/>
+        <w:t xml:space="preserve">The root user is a </w:t>
+      </w:r>
+      <w:proofErr w:type="spellStart"/>
+      <w:r>
+        <w:rPr>
+          <w:b/>
+          <w:lang w:val="en-US"/>
+        </w:rPr>
+        <w:t>superuser</w:t>
+      </w:r>
+      <w:proofErr w:type="spellEnd"/>
+      <w:r>
+        <w:rPr>
+          <w:lang w:val="en-US"/>
+        </w:rPr>
+        <w:t xml:space="preserve"> who is allowed to do anything and everything on the system,</w:t>
+      </w:r>
+    </w:p>
+    <w:p>
+      <w:pPr>
+        <w:rPr>
+          <w:lang w:val="en-US"/>
+        </w:rPr>
+      </w:pPr>
+      <w:r>
+        <w:rPr>
+          <w:lang w:val="en-US"/>
+        </w:rPr>
+        <w:tab/>
+      </w:r>
+      <w:bookmarkStart w:id="0" w:name="_GoBack"/>
+      <w:bookmarkEnd w:id="0"/>
+    </w:p>
+    <w:p>
+      <w:pPr>
+        <w:rPr>
+          <w:lang w:val="en-US"/>
+        </w:rPr>
+      </w:pPr>
+    </w:p>
+    <w:p>
+      <w:pPr>
+        <w:rPr>
+          <w:b/>
+          <w:lang w:val="en-US"/>
+        </w:rPr>
+      </w:pPr>
+      <w:r>
+        <w:rPr>
+          <w:b/>
+          <w:lang w:val="en-US"/>
+        </w:rPr>
         <w:t>UNIX Shells:</w:t>
       </w:r>
     </w:p>
@@ -3629,7 +5390,7 @@
         </w:rPr>
         <w:t>(</w:t>
       </w:r>
-      <w:hyperlink r:id="rId4" w:history="1">
+      <w:hyperlink r:id="rId5" w:history="1">
         <w:r>
           <w:rPr>
             <w:rStyle w:val="Hyperlink"/>
@@ -3751,7 +5512,7 @@
         </w:rPr>
         <w:t>(</w:t>
       </w:r>
-      <w:hyperlink r:id="rId5" w:history="1">
+      <w:hyperlink r:id="rId6" w:history="1">
         <w:r>
           <w:rPr>
             <w:rStyle w:val="Hyperlink"/>
@@ -4247,713 +6008,713 @@
           <w:b/>
           <w:lang w:val="en-US"/>
         </w:rPr>
+        <w:t>Variables</w:t>
+      </w:r>
+      <w:r>
+        <w:rPr>
+          <w:lang w:val="en-US"/>
+        </w:rPr>
+        <w:t xml:space="preserve"> can also be set </w:t>
+      </w:r>
+      <w:r>
+        <w:rPr>
+          <w:b/>
+          <w:lang w:val="en-US"/>
+        </w:rPr>
+        <w:t>directly</w:t>
+      </w:r>
+      <w:r>
+        <w:rPr>
+          <w:lang w:val="en-US"/>
+        </w:rPr>
+        <w:t xml:space="preserve"> from the output of a </w:t>
+      </w:r>
+      <w:r>
+        <w:rPr>
+          <w:b/>
+          <w:lang w:val="en-US"/>
+        </w:rPr>
+        <w:t>UNIX command</w:t>
+      </w:r>
+      <w:r>
+        <w:rPr>
+          <w:lang w:val="en-US"/>
+        </w:rPr>
+        <w:t xml:space="preserve">. </w:t>
+      </w:r>
+    </w:p>
+    <w:p>
+      <w:pPr>
+        <w:rPr>
+          <w:b/>
+          <w:lang w:val="en-US"/>
+        </w:rPr>
+      </w:pPr>
+      <w:proofErr w:type="spellStart"/>
+      <w:r>
+        <w:rPr>
+          <w:lang w:val="en-US"/>
+        </w:rPr>
+        <w:t>Eg</w:t>
+      </w:r>
+      <w:proofErr w:type="spellEnd"/>
+      <w:r>
+        <w:rPr>
+          <w:lang w:val="en-US"/>
+        </w:rPr>
+        <w:t xml:space="preserve">: </w:t>
+      </w:r>
+      <w:proofErr w:type="spellStart"/>
+      <w:r>
+        <w:rPr>
+          <w:b/>
+          <w:lang w:val="en-US"/>
+        </w:rPr>
+        <w:t>varName</w:t>
+      </w:r>
+      <w:proofErr w:type="spellEnd"/>
+      <w:r>
+        <w:rPr>
+          <w:b/>
+          <w:lang w:val="en-US"/>
+        </w:rPr>
+        <w:t xml:space="preserve">=$(echo “hello world”) </w:t>
+      </w:r>
+    </w:p>
+    <w:p>
+      <w:pPr>
+        <w:rPr>
+          <w:lang w:val="en-US"/>
+        </w:rPr>
+      </w:pPr>
+      <w:r>
+        <w:rPr>
+          <w:lang w:val="en-US"/>
+        </w:rPr>
+        <w:t>OR</w:t>
+      </w:r>
+    </w:p>
+    <w:p>
+      <w:pPr>
+        <w:rPr>
+          <w:lang w:val="en-US"/>
+        </w:rPr>
+      </w:pPr>
+      <w:r>
+        <w:rPr>
+          <w:lang w:val="en-US"/>
+        </w:rPr>
+        <w:t xml:space="preserve">You can use the name of the script file: </w:t>
+      </w:r>
+      <w:proofErr w:type="spellStart"/>
+      <w:r>
+        <w:rPr>
+          <w:b/>
+          <w:lang w:val="en-US"/>
+        </w:rPr>
+        <w:t>varName</w:t>
+      </w:r>
+      <w:proofErr w:type="spellEnd"/>
+      <w:r>
+        <w:rPr>
+          <w:b/>
+          <w:lang w:val="en-US"/>
+        </w:rPr>
+        <w:t>=$(./hello.sh)</w:t>
+      </w:r>
+      <w:r>
+        <w:rPr>
+          <w:lang w:val="en-US"/>
+        </w:rPr>
+        <w:t>.</w:t>
+      </w:r>
+    </w:p>
+    <w:p>
+      <w:pPr>
+        <w:rPr>
+          <w:lang w:val="en-US"/>
+        </w:rPr>
+      </w:pPr>
+    </w:p>
+    <w:p>
+      <w:pPr>
+        <w:rPr>
+          <w:b/>
+          <w:lang w:val="en-US"/>
+        </w:rPr>
+      </w:pPr>
+      <w:r>
+        <w:rPr>
+          <w:b/>
+          <w:lang w:val="en-US"/>
+        </w:rPr>
+        <w:t>Loops in a Bash shell script:</w:t>
+      </w:r>
+    </w:p>
+    <w:p>
+      <w:pPr>
+        <w:rPr>
+          <w:lang w:val="en-US"/>
+        </w:rPr>
+      </w:pPr>
+      <w:r>
+        <w:rPr>
+          <w:lang w:val="en-US"/>
+        </w:rPr>
+        <w:t xml:space="preserve">For loop: </w:t>
+      </w:r>
+      <w:proofErr w:type="spellStart"/>
+      <w:r>
+        <w:rPr>
+          <w:b/>
+        </w:rPr>
+        <w:t>for</w:t>
+      </w:r>
+      <w:proofErr w:type="spellEnd"/>
+      <w:r>
+        <w:rPr>
+          <w:b/>
+        </w:rPr>
+        <w:t xml:space="preserve"> i in /</w:t>
+      </w:r>
+      <w:proofErr w:type="spellStart"/>
+      <w:r>
+        <w:rPr>
+          <w:b/>
+        </w:rPr>
+        <w:t>home</w:t>
+      </w:r>
+      <w:proofErr w:type="spellEnd"/>
+      <w:r>
+        <w:rPr>
+          <w:b/>
+        </w:rPr>
+        <w:t xml:space="preserve">/dst1m17/*; </w:t>
+      </w:r>
+      <w:proofErr w:type="spellStart"/>
+      <w:r>
+        <w:rPr>
+          <w:b/>
+        </w:rPr>
+        <w:t>do</w:t>
+      </w:r>
+      <w:proofErr w:type="spellEnd"/>
+      <w:r>
+        <w:rPr>
+          <w:b/>
+        </w:rPr>
+        <w:t xml:space="preserve"> </w:t>
+      </w:r>
+      <w:proofErr w:type="spellStart"/>
+      <w:r>
+        <w:rPr>
+          <w:b/>
+        </w:rPr>
+        <w:t>echo</w:t>
+      </w:r>
+      <w:proofErr w:type="spellEnd"/>
+      <w:r>
+        <w:rPr>
+          <w:b/>
+        </w:rPr>
+        <w:t xml:space="preserve"> $i; </w:t>
+      </w:r>
+      <w:proofErr w:type="spellStart"/>
+      <w:r>
+        <w:rPr>
+          <w:b/>
+        </w:rPr>
+        <w:t>du</w:t>
+      </w:r>
+      <w:proofErr w:type="spellEnd"/>
+      <w:r>
+        <w:rPr>
+          <w:b/>
+        </w:rPr>
+        <w:t xml:space="preserve"> -</w:t>
+      </w:r>
+      <w:proofErr w:type="spellStart"/>
+      <w:r>
+        <w:rPr>
+          <w:b/>
+        </w:rPr>
+        <w:t>sh</w:t>
+      </w:r>
+      <w:proofErr w:type="spellEnd"/>
+      <w:r>
+        <w:rPr>
+          <w:b/>
+        </w:rPr>
+        <w:t xml:space="preserve"> $i; </w:t>
+      </w:r>
+      <w:proofErr w:type="spellStart"/>
+      <w:r>
+        <w:rPr>
+          <w:b/>
+        </w:rPr>
+        <w:t>done</w:t>
+      </w:r>
+      <w:proofErr w:type="spellEnd"/>
+      <w:r>
+        <w:rPr>
+          <w:b/>
+          <w:lang w:val="en-US"/>
+        </w:rPr>
+        <w:t xml:space="preserve"> </w:t>
+      </w:r>
+      <w:r>
+        <w:rPr>
+          <w:lang w:val="en-US"/>
+        </w:rPr>
+        <w:t>-&gt; displays all files in the directory and their sizes.</w:t>
+      </w:r>
+    </w:p>
+    <w:p>
+      <w:pPr>
+        <w:rPr>
+          <w:lang w:val="en-US"/>
+        </w:rPr>
+      </w:pPr>
+      <w:r>
+        <w:rPr>
+          <w:lang w:val="en-US"/>
+        </w:rPr>
+        <w:t>When writing this script in a file, you can choose to not use semicolons. (Which is what I prefer)</w:t>
+      </w:r>
+    </w:p>
+    <w:p>
+      <w:pPr>
+        <w:rPr>
+          <w:b/>
+          <w:lang w:val="en-US"/>
+        </w:rPr>
+      </w:pPr>
+      <w:r>
+        <w:rPr>
+          <w:b/>
+          <w:lang w:val="en-US"/>
+        </w:rPr>
+        <w:t>It looks something like this:</w:t>
+      </w:r>
+    </w:p>
+    <w:p>
+      <w:pPr>
+        <w:rPr>
+          <w:b/>
+          <w:lang w:val="en-US"/>
+        </w:rPr>
+      </w:pPr>
+      <w:proofErr w:type="gramStart"/>
+      <w:r>
+        <w:rPr>
+          <w:b/>
+          <w:lang w:val="en-US"/>
+        </w:rPr>
+        <w:t>for</w:t>
+      </w:r>
+      <w:proofErr w:type="gramEnd"/>
+      <w:r>
+        <w:rPr>
+          <w:b/>
+          <w:lang w:val="en-US"/>
+        </w:rPr>
+        <w:t xml:space="preserve"> I in /home/dst1m17/*</w:t>
+      </w:r>
+    </w:p>
+    <w:p>
+      <w:pPr>
+        <w:rPr>
+          <w:b/>
+          <w:lang w:val="en-US"/>
+        </w:rPr>
+      </w:pPr>
+      <w:r>
+        <w:rPr>
+          <w:b/>
+          <w:lang w:val="en-US"/>
+        </w:rPr>
+        <w:tab/>
+      </w:r>
+      <w:proofErr w:type="gramStart"/>
+      <w:r>
+        <w:rPr>
+          <w:b/>
+          <w:lang w:val="en-US"/>
+        </w:rPr>
+        <w:t>do</w:t>
+      </w:r>
+      <w:proofErr w:type="gramEnd"/>
+      <w:r>
+        <w:rPr>
+          <w:b/>
+          <w:lang w:val="en-US"/>
+        </w:rPr>
+        <w:t xml:space="preserve"> echo $</w:t>
+      </w:r>
+      <w:proofErr w:type="spellStart"/>
+      <w:r>
+        <w:rPr>
+          <w:b/>
+          <w:lang w:val="en-US"/>
+        </w:rPr>
+        <w:t>i</w:t>
+      </w:r>
+      <w:proofErr w:type="spellEnd"/>
+    </w:p>
+    <w:p>
+      <w:pPr>
+        <w:rPr>
+          <w:b/>
+          <w:lang w:val="en-US"/>
+        </w:rPr>
+      </w:pPr>
+      <w:r>
+        <w:rPr>
+          <w:b/>
+          <w:lang w:val="en-US"/>
+        </w:rPr>
+        <w:tab/>
+      </w:r>
+      <w:proofErr w:type="gramStart"/>
+      <w:r>
+        <w:rPr>
+          <w:b/>
+          <w:lang w:val="en-US"/>
+        </w:rPr>
+        <w:t>du</w:t>
+      </w:r>
+      <w:proofErr w:type="gramEnd"/>
+      <w:r>
+        <w:rPr>
+          <w:b/>
+          <w:lang w:val="en-US"/>
+        </w:rPr>
+        <w:t xml:space="preserve"> –</w:t>
+      </w:r>
+      <w:proofErr w:type="spellStart"/>
+      <w:r>
+        <w:rPr>
+          <w:b/>
+          <w:lang w:val="en-US"/>
+        </w:rPr>
+        <w:t>sh</w:t>
+      </w:r>
+      <w:proofErr w:type="spellEnd"/>
+    </w:p>
+    <w:p>
+      <w:pPr>
+        <w:rPr>
+          <w:lang w:val="en-US"/>
+        </w:rPr>
+      </w:pPr>
+      <w:proofErr w:type="gramStart"/>
+      <w:r>
+        <w:rPr>
+          <w:b/>
+          <w:lang w:val="en-US"/>
+        </w:rPr>
+        <w:t>done</w:t>
+      </w:r>
+      <w:proofErr w:type="gramEnd"/>
+    </w:p>
+    <w:p>
+      <w:pPr>
+        <w:rPr>
+          <w:lang w:val="en-US"/>
+        </w:rPr>
+      </w:pPr>
+    </w:p>
+    <w:p>
+      <w:pPr>
+        <w:rPr>
+          <w:lang w:val="en-US"/>
+        </w:rPr>
+      </w:pPr>
+      <w:r>
+        <w:rPr>
+          <w:lang w:val="en-US"/>
+        </w:rPr>
+        <w:t xml:space="preserve">Another example: You can use </w:t>
+      </w:r>
+      <w:proofErr w:type="gramStart"/>
+      <w:r>
+        <w:rPr>
+          <w:lang w:val="en-US"/>
+        </w:rPr>
+        <w:t>the for</w:t>
+      </w:r>
+      <w:proofErr w:type="gramEnd"/>
+      <w:r>
+        <w:rPr>
+          <w:lang w:val="en-US"/>
+        </w:rPr>
+        <w:t xml:space="preserve"> loop to create many new files or directories – e.g., with nested loops:</w:t>
+      </w:r>
+    </w:p>
+    <w:p>
+      <w:pPr>
+        <w:rPr>
+          <w:b/>
+          <w:lang w:val="en-US"/>
+        </w:rPr>
+      </w:pPr>
+      <w:proofErr w:type="spellStart"/>
+      <w:r>
+        <w:rPr>
+          <w:b/>
+        </w:rPr>
+        <w:t>for</w:t>
+      </w:r>
+      <w:proofErr w:type="spellEnd"/>
+      <w:r>
+        <w:rPr>
+          <w:b/>
+        </w:rPr>
+        <w:t xml:space="preserve"> i in {A..Z}; </w:t>
+      </w:r>
+      <w:proofErr w:type="spellStart"/>
+      <w:r>
+        <w:rPr>
+          <w:b/>
+        </w:rPr>
+        <w:t>do</w:t>
+      </w:r>
+      <w:proofErr w:type="spellEnd"/>
+      <w:r>
+        <w:rPr>
+          <w:b/>
+        </w:rPr>
+        <w:t xml:space="preserve"> </w:t>
+      </w:r>
+      <w:proofErr w:type="spellStart"/>
+      <w:r>
+        <w:rPr>
+          <w:b/>
+        </w:rPr>
+        <w:t>for</w:t>
+      </w:r>
+      <w:proofErr w:type="spellEnd"/>
+      <w:r>
+        <w:rPr>
+          <w:b/>
+        </w:rPr>
+        <w:t xml:space="preserve"> j in {1..5}; </w:t>
+      </w:r>
+      <w:proofErr w:type="spellStart"/>
+      <w:r>
+        <w:rPr>
+          <w:b/>
+        </w:rPr>
+        <w:t>do</w:t>
+      </w:r>
+      <w:proofErr w:type="spellEnd"/>
+      <w:r>
+        <w:rPr>
+          <w:b/>
+        </w:rPr>
+        <w:t xml:space="preserve"> </w:t>
+      </w:r>
+      <w:proofErr w:type="spellStart"/>
+      <w:r>
+        <w:rPr>
+          <w:b/>
+        </w:rPr>
+        <w:t>touch</w:t>
+      </w:r>
+      <w:proofErr w:type="spellEnd"/>
+      <w:r>
+        <w:rPr>
+          <w:b/>
+        </w:rPr>
+        <w:t xml:space="preserve"> $i$j.dat; </w:t>
+      </w:r>
+      <w:proofErr w:type="spellStart"/>
+      <w:r>
+        <w:rPr>
+          <w:b/>
+        </w:rPr>
+        <w:t>done</w:t>
+      </w:r>
+      <w:proofErr w:type="spellEnd"/>
+      <w:r>
+        <w:rPr>
+          <w:b/>
+        </w:rPr>
+        <w:t xml:space="preserve">; </w:t>
+      </w:r>
+      <w:proofErr w:type="spellStart"/>
+      <w:r>
+        <w:rPr>
+          <w:b/>
+        </w:rPr>
+        <w:t>done</w:t>
+      </w:r>
+      <w:proofErr w:type="spellEnd"/>
+    </w:p>
+    <w:p>
+      <w:pPr>
+        <w:rPr>
+          <w:lang w:val="en-US"/>
+        </w:rPr>
+      </w:pPr>
+    </w:p>
+    <w:p>
+      <w:pPr>
+        <w:rPr>
+          <w:b/>
+          <w:lang w:val="en-US"/>
+        </w:rPr>
+      </w:pPr>
+      <w:r>
+        <w:rPr>
+          <w:b/>
+          <w:lang w:val="en-US"/>
+        </w:rPr>
+        <w:t>Loop through all the lines in a text file:</w:t>
+      </w:r>
+    </w:p>
+    <w:p>
+      <w:pPr>
+        <w:rPr>
+          <w:b/>
+          <w:lang w:val="en-US"/>
+        </w:rPr>
+      </w:pPr>
+      <w:r>
+        <w:rPr>
+          <w:lang w:val="en-US"/>
+        </w:rPr>
+        <w:tab/>
+      </w:r>
+      <w:proofErr w:type="gramStart"/>
+      <w:r>
+        <w:rPr>
+          <w:b/>
+          <w:lang w:val="en-US"/>
+        </w:rPr>
+        <w:t>cat</w:t>
+      </w:r>
+      <w:proofErr w:type="gramEnd"/>
+      <w:r>
+        <w:rPr>
+          <w:b/>
+          <w:lang w:val="en-US"/>
+        </w:rPr>
+        <w:t xml:space="preserve"> file-name | while read line; do &lt;something with $line&gt;; done</w:t>
+      </w:r>
+    </w:p>
+    <w:p>
+      <w:pPr>
+        <w:rPr>
+          <w:b/>
+          <w:lang w:val="en-US"/>
+        </w:rPr>
+      </w:pPr>
+      <w:proofErr w:type="spellStart"/>
+      <w:proofErr w:type="gramStart"/>
+      <w:r>
+        <w:rPr>
+          <w:b/>
+          <w:lang w:val="en-US"/>
+        </w:rPr>
+        <w:t>eg</w:t>
+      </w:r>
+      <w:proofErr w:type="spellEnd"/>
+      <w:proofErr w:type="gramEnd"/>
+      <w:r>
+        <w:rPr>
+          <w:b/>
+          <w:lang w:val="en-US"/>
+        </w:rPr>
+        <w:t xml:space="preserve">: cat </w:t>
+      </w:r>
+      <w:proofErr w:type="spellStart"/>
+      <w:r>
+        <w:rPr>
+          <w:b/>
+          <w:lang w:val="en-US"/>
+        </w:rPr>
+        <w:t>tomslee</w:t>
+      </w:r>
+      <w:proofErr w:type="spellEnd"/>
+      <w:r>
+        <w:rPr>
+          <w:b/>
+          <w:lang w:val="en-US"/>
+        </w:rPr>
+        <w:t>* | while read p; do echo $p; sleep 2s; done</w:t>
+      </w:r>
+    </w:p>
+    <w:p>
+      <w:pPr>
+        <w:rPr>
+          <w:b/>
+          <w:lang w:val="en-US"/>
+        </w:rPr>
+      </w:pPr>
+    </w:p>
+    <w:p>
+      <w:pPr>
+        <w:rPr>
+          <w:b/>
+          <w:lang w:val="en-US"/>
+        </w:rPr>
+      </w:pPr>
+      <w:r>
+        <w:rPr>
+          <w:b/>
+          <w:lang w:val="en-US"/>
+        </w:rPr>
+        <w:t>GREP</w:t>
+      </w:r>
+      <w:r>
+        <w:rPr>
+          <w:b/>
+          <w:lang w:val="en-US"/>
+        </w:rPr>
+        <w:t>:</w:t>
+      </w:r>
+    </w:p>
+    <w:p>
+      <w:pPr>
+        <w:rPr>
+          <w:lang w:val="en-US"/>
+        </w:rPr>
+      </w:pPr>
+      <w:proofErr w:type="gramStart"/>
+      <w:r>
+        <w:rPr>
+          <w:b/>
+          <w:lang w:val="en-US"/>
+        </w:rPr>
+        <w:t>grep</w:t>
+      </w:r>
+      <w:proofErr w:type="gramEnd"/>
+      <w:r>
+        <w:rPr>
+          <w:b/>
+          <w:lang w:val="en-US"/>
+        </w:rPr>
+        <w:t xml:space="preserve"> </w:t>
+      </w:r>
+      <w:r>
+        <w:rPr>
+          <w:lang w:val="en-US"/>
+        </w:rPr>
+        <w:t>is a command to search input given to it.</w:t>
+      </w:r>
+    </w:p>
+    <w:p>
+      <w:pPr>
+        <w:rPr>
+          <w:lang w:val="en-US"/>
+        </w:rPr>
+      </w:pPr>
+      <w:r>
+        <w:rPr>
+          <w:lang w:val="en-US"/>
+        </w:rPr>
         <w:lastRenderedPageBreak/>
-        <w:t>Variables</w:t>
-      </w:r>
-      <w:r>
-        <w:rPr>
-          <w:lang w:val="en-US"/>
-        </w:rPr>
-        <w:t xml:space="preserve"> can also be set </w:t>
-      </w:r>
-      <w:r>
-        <w:rPr>
-          <w:b/>
-          <w:lang w:val="en-US"/>
-        </w:rPr>
-        <w:t>directly</w:t>
-      </w:r>
-      <w:r>
-        <w:rPr>
-          <w:lang w:val="en-US"/>
-        </w:rPr>
-        <w:t xml:space="preserve"> from the output of a </w:t>
-      </w:r>
-      <w:r>
-        <w:rPr>
-          <w:b/>
-          <w:lang w:val="en-US"/>
-        </w:rPr>
-        <w:t>UNIX command</w:t>
-      </w:r>
-      <w:r>
-        <w:rPr>
-          <w:lang w:val="en-US"/>
-        </w:rPr>
-        <w:t xml:space="preserve">. </w:t>
-      </w:r>
-    </w:p>
-    <w:p>
-      <w:pPr>
-        <w:rPr>
-          <w:b/>
-          <w:lang w:val="en-US"/>
-        </w:rPr>
-      </w:pPr>
-      <w:proofErr w:type="spellStart"/>
-      <w:r>
-        <w:rPr>
-          <w:lang w:val="en-US"/>
-        </w:rPr>
-        <w:t>Eg</w:t>
-      </w:r>
-      <w:proofErr w:type="spellEnd"/>
-      <w:r>
-        <w:rPr>
-          <w:lang w:val="en-US"/>
-        </w:rPr>
-        <w:t xml:space="preserve">: </w:t>
-      </w:r>
-      <w:proofErr w:type="spellStart"/>
-      <w:r>
-        <w:rPr>
-          <w:b/>
-          <w:lang w:val="en-US"/>
-        </w:rPr>
-        <w:t>varName</w:t>
-      </w:r>
-      <w:proofErr w:type="spellEnd"/>
-      <w:r>
-        <w:rPr>
-          <w:b/>
-          <w:lang w:val="en-US"/>
-        </w:rPr>
-        <w:t xml:space="preserve">=$(echo “hello world”) </w:t>
-      </w:r>
-    </w:p>
-    <w:p>
-      <w:pPr>
-        <w:rPr>
-          <w:lang w:val="en-US"/>
-        </w:rPr>
-      </w:pPr>
-      <w:r>
-        <w:rPr>
-          <w:lang w:val="en-US"/>
-        </w:rPr>
-        <w:t>OR</w:t>
-      </w:r>
-    </w:p>
-    <w:p>
-      <w:pPr>
-        <w:rPr>
-          <w:lang w:val="en-US"/>
-        </w:rPr>
-      </w:pPr>
-      <w:r>
-        <w:rPr>
-          <w:lang w:val="en-US"/>
-        </w:rPr>
-        <w:t xml:space="preserve">You can use the name of the script file: </w:t>
-      </w:r>
-      <w:proofErr w:type="spellStart"/>
-      <w:r>
-        <w:rPr>
-          <w:b/>
-          <w:lang w:val="en-US"/>
-        </w:rPr>
-        <w:t>varName</w:t>
-      </w:r>
-      <w:proofErr w:type="spellEnd"/>
-      <w:r>
-        <w:rPr>
-          <w:b/>
-          <w:lang w:val="en-US"/>
-        </w:rPr>
-        <w:t>=$(./hello.sh)</w:t>
-      </w:r>
-      <w:r>
-        <w:rPr>
-          <w:lang w:val="en-US"/>
-        </w:rPr>
-        <w:t>.</w:t>
-      </w:r>
-    </w:p>
-    <w:p>
-      <w:pPr>
-        <w:rPr>
-          <w:lang w:val="en-US"/>
-        </w:rPr>
-      </w:pPr>
-    </w:p>
-    <w:p>
-      <w:pPr>
-        <w:rPr>
-          <w:b/>
-          <w:lang w:val="en-US"/>
-        </w:rPr>
-      </w:pPr>
-      <w:r>
-        <w:rPr>
-          <w:b/>
-          <w:lang w:val="en-US"/>
-        </w:rPr>
-        <w:t>Loops in a Bash shell script:</w:t>
-      </w:r>
-    </w:p>
-    <w:p>
-      <w:pPr>
-        <w:rPr>
-          <w:lang w:val="en-US"/>
-        </w:rPr>
-      </w:pPr>
-      <w:r>
-        <w:rPr>
-          <w:lang w:val="en-US"/>
-        </w:rPr>
-        <w:t xml:space="preserve">For loop: </w:t>
-      </w:r>
-      <w:proofErr w:type="spellStart"/>
-      <w:r>
-        <w:rPr>
-          <w:b/>
-        </w:rPr>
-        <w:t>for</w:t>
-      </w:r>
-      <w:proofErr w:type="spellEnd"/>
-      <w:r>
-        <w:rPr>
-          <w:b/>
-        </w:rPr>
-        <w:t xml:space="preserve"> i in /</w:t>
-      </w:r>
-      <w:proofErr w:type="spellStart"/>
-      <w:r>
-        <w:rPr>
-          <w:b/>
-        </w:rPr>
-        <w:t>home</w:t>
-      </w:r>
-      <w:proofErr w:type="spellEnd"/>
-      <w:r>
-        <w:rPr>
-          <w:b/>
-        </w:rPr>
-        <w:t xml:space="preserve">/dst1m17/*; </w:t>
-      </w:r>
-      <w:proofErr w:type="spellStart"/>
-      <w:r>
-        <w:rPr>
-          <w:b/>
-        </w:rPr>
-        <w:t>do</w:t>
-      </w:r>
-      <w:proofErr w:type="spellEnd"/>
-      <w:r>
-        <w:rPr>
-          <w:b/>
-        </w:rPr>
-        <w:t xml:space="preserve"> </w:t>
-      </w:r>
-      <w:proofErr w:type="spellStart"/>
-      <w:r>
-        <w:rPr>
-          <w:b/>
-        </w:rPr>
-        <w:t>echo</w:t>
-      </w:r>
-      <w:proofErr w:type="spellEnd"/>
-      <w:r>
-        <w:rPr>
-          <w:b/>
-        </w:rPr>
-        <w:t xml:space="preserve"> $i; </w:t>
-      </w:r>
-      <w:proofErr w:type="spellStart"/>
-      <w:r>
-        <w:rPr>
-          <w:b/>
-        </w:rPr>
-        <w:t>du</w:t>
-      </w:r>
-      <w:proofErr w:type="spellEnd"/>
-      <w:r>
-        <w:rPr>
-          <w:b/>
-        </w:rPr>
-        <w:t xml:space="preserve"> -</w:t>
-      </w:r>
-      <w:proofErr w:type="spellStart"/>
-      <w:r>
-        <w:rPr>
-          <w:b/>
-        </w:rPr>
-        <w:t>sh</w:t>
-      </w:r>
-      <w:proofErr w:type="spellEnd"/>
-      <w:r>
-        <w:rPr>
-          <w:b/>
-        </w:rPr>
-        <w:t xml:space="preserve"> $i; </w:t>
-      </w:r>
-      <w:proofErr w:type="spellStart"/>
-      <w:r>
-        <w:rPr>
-          <w:b/>
-        </w:rPr>
-        <w:t>done</w:t>
-      </w:r>
-      <w:proofErr w:type="spellEnd"/>
-      <w:r>
-        <w:rPr>
-          <w:b/>
-          <w:lang w:val="en-US"/>
-        </w:rPr>
-        <w:t xml:space="preserve"> </w:t>
-      </w:r>
-      <w:r>
-        <w:rPr>
-          <w:lang w:val="en-US"/>
-        </w:rPr>
-        <w:t>-&gt; displays all files in the directory and their sizes.</w:t>
-      </w:r>
-    </w:p>
-    <w:p>
-      <w:pPr>
-        <w:rPr>
-          <w:lang w:val="en-US"/>
-        </w:rPr>
-      </w:pPr>
-      <w:r>
-        <w:rPr>
-          <w:lang w:val="en-US"/>
-        </w:rPr>
-        <w:t>When writing this script in a file, you can choose to not use semicolons. (Which is what I prefer)</w:t>
-      </w:r>
-    </w:p>
-    <w:p>
-      <w:pPr>
-        <w:rPr>
-          <w:b/>
-          <w:lang w:val="en-US"/>
-        </w:rPr>
-      </w:pPr>
-      <w:r>
-        <w:rPr>
-          <w:b/>
-          <w:lang w:val="en-US"/>
-        </w:rPr>
-        <w:t>It looks something like this:</w:t>
-      </w:r>
-    </w:p>
-    <w:p>
-      <w:pPr>
-        <w:rPr>
-          <w:b/>
-          <w:lang w:val="en-US"/>
-        </w:rPr>
-      </w:pPr>
-      <w:proofErr w:type="gramStart"/>
-      <w:r>
-        <w:rPr>
-          <w:b/>
-          <w:lang w:val="en-US"/>
-        </w:rPr>
-        <w:t>for</w:t>
-      </w:r>
-      <w:proofErr w:type="gramEnd"/>
-      <w:r>
-        <w:rPr>
-          <w:b/>
-          <w:lang w:val="en-US"/>
-        </w:rPr>
-        <w:t xml:space="preserve"> I in /home/dst1m17/*</w:t>
-      </w:r>
-    </w:p>
-    <w:p>
-      <w:pPr>
-        <w:rPr>
-          <w:b/>
-          <w:lang w:val="en-US"/>
-        </w:rPr>
-      </w:pPr>
-      <w:r>
-        <w:rPr>
-          <w:b/>
-          <w:lang w:val="en-US"/>
-        </w:rPr>
-        <w:tab/>
-      </w:r>
-      <w:proofErr w:type="gramStart"/>
-      <w:r>
-        <w:rPr>
-          <w:b/>
-          <w:lang w:val="en-US"/>
-        </w:rPr>
-        <w:t>do</w:t>
-      </w:r>
-      <w:proofErr w:type="gramEnd"/>
-      <w:r>
-        <w:rPr>
-          <w:b/>
-          <w:lang w:val="en-US"/>
-        </w:rPr>
-        <w:t xml:space="preserve"> echo $</w:t>
-      </w:r>
-      <w:proofErr w:type="spellStart"/>
-      <w:r>
-        <w:rPr>
-          <w:b/>
-          <w:lang w:val="en-US"/>
-        </w:rPr>
-        <w:t>i</w:t>
-      </w:r>
-      <w:proofErr w:type="spellEnd"/>
-    </w:p>
-    <w:p>
-      <w:pPr>
-        <w:rPr>
-          <w:b/>
-          <w:lang w:val="en-US"/>
-        </w:rPr>
-      </w:pPr>
-      <w:r>
-        <w:rPr>
-          <w:b/>
-          <w:lang w:val="en-US"/>
-        </w:rPr>
-        <w:tab/>
-      </w:r>
-      <w:proofErr w:type="gramStart"/>
-      <w:r>
-        <w:rPr>
-          <w:b/>
-          <w:lang w:val="en-US"/>
-        </w:rPr>
-        <w:t>du</w:t>
-      </w:r>
-      <w:proofErr w:type="gramEnd"/>
-      <w:r>
-        <w:rPr>
-          <w:b/>
-          <w:lang w:val="en-US"/>
-        </w:rPr>
-        <w:t xml:space="preserve"> –</w:t>
-      </w:r>
-      <w:proofErr w:type="spellStart"/>
-      <w:r>
-        <w:rPr>
-          <w:b/>
-          <w:lang w:val="en-US"/>
-        </w:rPr>
-        <w:t>sh</w:t>
-      </w:r>
-      <w:proofErr w:type="spellEnd"/>
-    </w:p>
-    <w:p>
-      <w:pPr>
-        <w:rPr>
-          <w:lang w:val="en-US"/>
-        </w:rPr>
-      </w:pPr>
-      <w:proofErr w:type="gramStart"/>
-      <w:r>
-        <w:rPr>
-          <w:b/>
-          <w:lang w:val="en-US"/>
-        </w:rPr>
-        <w:t>done</w:t>
-      </w:r>
-      <w:proofErr w:type="gramEnd"/>
-    </w:p>
-    <w:p>
-      <w:pPr>
-        <w:rPr>
-          <w:lang w:val="en-US"/>
-        </w:rPr>
-      </w:pPr>
-    </w:p>
-    <w:p>
-      <w:pPr>
-        <w:rPr>
-          <w:lang w:val="en-US"/>
-        </w:rPr>
-      </w:pPr>
-      <w:r>
-        <w:rPr>
-          <w:lang w:val="en-US"/>
-        </w:rPr>
-        <w:t xml:space="preserve">Another example: You can use </w:t>
-      </w:r>
-      <w:proofErr w:type="gramStart"/>
-      <w:r>
-        <w:rPr>
-          <w:lang w:val="en-US"/>
-        </w:rPr>
-        <w:t>the for</w:t>
-      </w:r>
-      <w:proofErr w:type="gramEnd"/>
-      <w:r>
-        <w:rPr>
-          <w:lang w:val="en-US"/>
-        </w:rPr>
-        <w:t xml:space="preserve"> loop to create many new files or directories – e.g., with nested loops:</w:t>
-      </w:r>
-    </w:p>
-    <w:p>
-      <w:pPr>
-        <w:rPr>
-          <w:b/>
-          <w:lang w:val="en-US"/>
-        </w:rPr>
-      </w:pPr>
-      <w:proofErr w:type="spellStart"/>
-      <w:r>
-        <w:rPr>
-          <w:b/>
-        </w:rPr>
-        <w:t>for</w:t>
-      </w:r>
-      <w:proofErr w:type="spellEnd"/>
-      <w:r>
-        <w:rPr>
-          <w:b/>
-        </w:rPr>
-        <w:t xml:space="preserve"> i in {A..Z}; </w:t>
-      </w:r>
-      <w:proofErr w:type="spellStart"/>
-      <w:r>
-        <w:rPr>
-          <w:b/>
-        </w:rPr>
-        <w:t>do</w:t>
-      </w:r>
-      <w:proofErr w:type="spellEnd"/>
-      <w:r>
-        <w:rPr>
-          <w:b/>
-        </w:rPr>
-        <w:t xml:space="preserve"> </w:t>
-      </w:r>
-      <w:proofErr w:type="spellStart"/>
-      <w:r>
-        <w:rPr>
-          <w:b/>
-        </w:rPr>
-        <w:t>for</w:t>
-      </w:r>
-      <w:proofErr w:type="spellEnd"/>
-      <w:r>
-        <w:rPr>
-          <w:b/>
-        </w:rPr>
-        <w:t xml:space="preserve"> j in {1..5}; </w:t>
-      </w:r>
-      <w:proofErr w:type="spellStart"/>
-      <w:r>
-        <w:rPr>
-          <w:b/>
-        </w:rPr>
-        <w:t>do</w:t>
-      </w:r>
-      <w:proofErr w:type="spellEnd"/>
-      <w:r>
-        <w:rPr>
-          <w:b/>
-        </w:rPr>
-        <w:t xml:space="preserve"> </w:t>
-      </w:r>
-      <w:proofErr w:type="spellStart"/>
-      <w:r>
-        <w:rPr>
-          <w:b/>
-        </w:rPr>
-        <w:t>touch</w:t>
-      </w:r>
-      <w:proofErr w:type="spellEnd"/>
-      <w:r>
-        <w:rPr>
-          <w:b/>
-        </w:rPr>
-        <w:t xml:space="preserve"> $i$j.dat; </w:t>
-      </w:r>
-      <w:proofErr w:type="spellStart"/>
-      <w:r>
-        <w:rPr>
-          <w:b/>
-        </w:rPr>
-        <w:t>done</w:t>
-      </w:r>
-      <w:proofErr w:type="spellEnd"/>
-      <w:r>
-        <w:rPr>
-          <w:b/>
-        </w:rPr>
-        <w:t xml:space="preserve">; </w:t>
-      </w:r>
-      <w:proofErr w:type="spellStart"/>
-      <w:r>
-        <w:rPr>
-          <w:b/>
-        </w:rPr>
-        <w:t>done</w:t>
-      </w:r>
-      <w:proofErr w:type="spellEnd"/>
-    </w:p>
-    <w:p>
-      <w:pPr>
-        <w:rPr>
-          <w:lang w:val="en-US"/>
-        </w:rPr>
-      </w:pPr>
-    </w:p>
-    <w:p>
-      <w:pPr>
-        <w:rPr>
-          <w:b/>
-          <w:lang w:val="en-US"/>
-        </w:rPr>
-      </w:pPr>
-      <w:r>
-        <w:rPr>
-          <w:b/>
-          <w:lang w:val="en-US"/>
-        </w:rPr>
-        <w:t>Loop through all the lines in a text file:</w:t>
-      </w:r>
-    </w:p>
-    <w:p>
-      <w:pPr>
-        <w:rPr>
-          <w:b/>
-          <w:lang w:val="en-US"/>
-        </w:rPr>
-      </w:pPr>
-      <w:r>
-        <w:rPr>
-          <w:lang w:val="en-US"/>
-        </w:rPr>
-        <w:tab/>
-      </w:r>
-      <w:proofErr w:type="gramStart"/>
-      <w:r>
-        <w:rPr>
-          <w:b/>
-          <w:lang w:val="en-US"/>
-        </w:rPr>
-        <w:t>cat</w:t>
-      </w:r>
-      <w:proofErr w:type="gramEnd"/>
-      <w:r>
-        <w:rPr>
-          <w:b/>
-          <w:lang w:val="en-US"/>
-        </w:rPr>
-        <w:t xml:space="preserve"> file-name | while read line; do &lt;something with $line&gt;; done</w:t>
-      </w:r>
-    </w:p>
-    <w:p>
-      <w:pPr>
-        <w:rPr>
-          <w:b/>
-          <w:lang w:val="en-US"/>
-        </w:rPr>
-      </w:pPr>
-      <w:proofErr w:type="spellStart"/>
-      <w:proofErr w:type="gramStart"/>
-      <w:r>
-        <w:rPr>
-          <w:b/>
-          <w:lang w:val="en-US"/>
-        </w:rPr>
-        <w:t>eg</w:t>
-      </w:r>
-      <w:proofErr w:type="spellEnd"/>
-      <w:proofErr w:type="gramEnd"/>
-      <w:r>
-        <w:rPr>
-          <w:b/>
-          <w:lang w:val="en-US"/>
-        </w:rPr>
-        <w:t xml:space="preserve">: cat </w:t>
-      </w:r>
-      <w:proofErr w:type="spellStart"/>
-      <w:r>
-        <w:rPr>
-          <w:b/>
-          <w:lang w:val="en-US"/>
-        </w:rPr>
-        <w:t>tomslee</w:t>
-      </w:r>
-      <w:proofErr w:type="spellEnd"/>
-      <w:r>
-        <w:rPr>
-          <w:b/>
-          <w:lang w:val="en-US"/>
-        </w:rPr>
-        <w:t>* | while read p; do echo $p; sleep 2s; done</w:t>
-      </w:r>
-    </w:p>
-    <w:p>
-      <w:pPr>
-        <w:rPr>
-          <w:b/>
-          <w:lang w:val="en-US"/>
-        </w:rPr>
-      </w:pPr>
-    </w:p>
-    <w:p>
-      <w:pPr>
-        <w:rPr>
-          <w:b/>
-          <w:lang w:val="en-US"/>
-        </w:rPr>
-      </w:pPr>
-      <w:r>
-        <w:rPr>
-          <w:b/>
-          <w:lang w:val="en-US"/>
-        </w:rPr>
-        <w:t>GREP</w:t>
-      </w:r>
-      <w:r>
-        <w:rPr>
-          <w:b/>
-          <w:lang w:val="en-US"/>
-        </w:rPr>
-        <w:t>:</w:t>
-      </w:r>
-    </w:p>
-    <w:p>
-      <w:pPr>
-        <w:rPr>
-          <w:lang w:val="en-US"/>
-        </w:rPr>
-      </w:pPr>
-      <w:proofErr w:type="gramStart"/>
-      <w:r>
-        <w:rPr>
-          <w:b/>
-          <w:lang w:val="en-US"/>
-        </w:rPr>
-        <w:t>grep</w:t>
-      </w:r>
-      <w:proofErr w:type="gramEnd"/>
-      <w:r>
-        <w:rPr>
-          <w:b/>
-          <w:lang w:val="en-US"/>
-        </w:rPr>
-        <w:t xml:space="preserve"> </w:t>
-      </w:r>
-      <w:r>
-        <w:rPr>
-          <w:lang w:val="en-US"/>
-        </w:rPr>
-        <w:t>is a command to search input given to it.</w:t>
-      </w:r>
-    </w:p>
-    <w:p>
-      <w:pPr>
-        <w:rPr>
-          <w:lang w:val="en-US"/>
-        </w:rPr>
-      </w:pPr>
-      <w:r>
-        <w:rPr>
-          <w:lang w:val="en-US"/>
-        </w:rPr>
         <w:t>It looks for lines in the input that match a particular pattern or regular expression.</w:t>
       </w:r>
     </w:p>
@@ -5027,8 +6788,8 @@
       <w:r>
         <w:rPr>
           <w:noProof/>
-        </w:rPr>
-        <w:lastRenderedPageBreak/>
+          <w:lang w:eastAsia="bg-BG"/>
+        </w:rPr>
         <mc:AlternateContent>
           <mc:Choice Requires="wpg">
             <w:drawing>
@@ -5129,7 +6890,7 @@
                           <pic:cNvPicPr/>
                         </pic:nvPicPr>
                         <pic:blipFill>
-                          <a:blip r:embed="rId6"/>
+                          <a:blip r:embed="rId7"/>
                           <a:stretch>
                             <a:fillRect/>
                           </a:stretch>
@@ -5388,7 +7149,7 @@
                   <o:lock v:ext="edit" aspectratio="t"/>
                 </v:shapetype>
                 <v:shape id="Picture 410" o:spid="_x0000_s1028" type="#_x0000_t75" style="position:absolute;left:332;top:1965;width:102285;height:77057;visibility:visible;mso-wrap-style:square" o:gfxdata="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">
-                  <v:imagedata r:id="rId7" o:title=""/>
+                  <v:imagedata r:id="rId8" o:title=""/>
                 </v:shape>
                 <v:rect id="Rectangle 412" o:spid="_x0000_s1029" style="position:absolute;left:42083;top:66290;width:571;height:1900;visibility:visible;mso-wrap-style:square;v-text-anchor:top" o:gfxdata="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" filled="f" stroked="f">
                   <v:textbox inset="0,0,0,0">
@@ -5567,6 +7328,7 @@
         <w:rPr>
           <w:lang w:val="en-US"/>
         </w:rPr>
+        <w:lastRenderedPageBreak/>
         <w:t xml:space="preserve">Usage: </w:t>
       </w:r>
       <w:proofErr w:type="spellStart"/>
@@ -5791,7 +7553,6 @@
         <w:rPr>
           <w:lang w:val="en-US"/>
         </w:rPr>
-        <w:lastRenderedPageBreak/>
         <w:tab/>
         <w:t>Print or delete specified lines in the input.</w:t>
       </w:r>
@@ -6313,8 +8074,6 @@
           <w:lang w:val="en-US"/>
         </w:rPr>
       </w:pPr>
-      <w:bookmarkStart w:id="0" w:name="_GoBack"/>
-      <w:bookmarkEnd w:id="0"/>
     </w:p>
     <w:sectPr>
       <w:pgSz w:w="11906" w:h="16838"/>
@@ -6324,6 +8083,243 @@
     </w:sectPr>
   </w:body>
 </w:document>
+</file>
+
+<file path=word/numbering.xml><?xml version="1.0" encoding="utf-8"?>
+<w:numbering xmlns:wpc="http://schemas.microsoft.com/office/word/2010/wordprocessingCanvas" xmlns:mc="http://schemas.openxmlformats.org/markup-compatibility/2006" xmlns:o="urn:schemas-microsoft-com:office:office" xmlns:r="http://schemas.openxmlformats.org/officeDocument/2006/relationships" xmlns:m="http://schemas.openxmlformats.org/officeDocument/2006/math" xmlns:v="urn:schemas-microsoft-com:vml" xmlns:wp14="http://schemas.microsoft.com/office/word/2010/wordprocessingDrawing" xmlns:wp="http://schemas.openxmlformats.org/drawingml/2006/wordprocessingDrawing" xmlns:w10="urn:schemas-microsoft-com:office:word" xmlns:w="http://schemas.openxmlformats.org/wordprocessingml/2006/main" xmlns:w14="http://schemas.microsoft.com/office/word/2010/wordml" xmlns:w15="http://schemas.microsoft.com/office/word/2012/wordml" xmlns:wpg="http://schemas.microsoft.com/office/word/2010/wordprocessingGroup" xmlns:wpi="http://schemas.microsoft.com/office/word/2010/wordprocessingInk" xmlns:wne="http://schemas.microsoft.com/office/word/2006/wordml" xmlns:wps="http://schemas.microsoft.com/office/word/2010/wordprocessingShape" mc:Ignorable="w14 w15 wp14">
+  <w:abstractNum w:abstractNumId="0" w15:restartNumberingAfterBreak="0">
+    <w:nsid w:val="154827D4"/>
+    <w:multiLevelType w:val="hybridMultilevel"/>
+    <w:tmpl w:val="C0F2A950"/>
+    <w:lvl w:ilvl="0" w:tplc="1CB6C25C">
+      <w:numFmt w:val="bullet"/>
+      <w:lvlText w:val=""/>
+      <w:lvlJc w:val="left"/>
+      <w:pPr>
+        <w:ind w:left="720" w:hanging="360"/>
+      </w:pPr>
+      <w:rPr>
+        <w:rFonts w:ascii="Symbol" w:eastAsiaTheme="minorHAnsi" w:hAnsi="Symbol" w:cstheme="minorBidi" w:hint="default"/>
+        <w:b w:val="0"/>
+      </w:rPr>
+    </w:lvl>
+    <w:lvl w:ilvl="1" w:tplc="04020003" w:tentative="1">
+      <w:start w:val="1"/>
+      <w:numFmt w:val="bullet"/>
+      <w:lvlText w:val="o"/>
+      <w:lvlJc w:val="left"/>
+      <w:pPr>
+        <w:ind w:left="1440" w:hanging="360"/>
+      </w:pPr>
+      <w:rPr>
+        <w:rFonts w:ascii="Courier New" w:hAnsi="Courier New" w:cs="Courier New" w:hint="default"/>
+      </w:rPr>
+    </w:lvl>
+    <w:lvl w:ilvl="2" w:tplc="04020005" w:tentative="1">
+      <w:start w:val="1"/>
+      <w:numFmt w:val="bullet"/>
+      <w:lvlText w:val=""/>
+      <w:lvlJc w:val="left"/>
+      <w:pPr>
+        <w:ind w:left="2160" w:hanging="360"/>
+      </w:pPr>
+      <w:rPr>
+        <w:rFonts w:ascii="Wingdings" w:hAnsi="Wingdings" w:hint="default"/>
+      </w:rPr>
+    </w:lvl>
+    <w:lvl w:ilvl="3" w:tplc="04020001" w:tentative="1">
+      <w:start w:val="1"/>
+      <w:numFmt w:val="bullet"/>
+      <w:lvlText w:val=""/>
+      <w:lvlJc w:val="left"/>
+      <w:pPr>
+        <w:ind w:left="2880" w:hanging="360"/>
+      </w:pPr>
+      <w:rPr>
+        <w:rFonts w:ascii="Symbol" w:hAnsi="Symbol" w:hint="default"/>
+      </w:rPr>
+    </w:lvl>
+    <w:lvl w:ilvl="4" w:tplc="04020003" w:tentative="1">
+      <w:start w:val="1"/>
+      <w:numFmt w:val="bullet"/>
+      <w:lvlText w:val="o"/>
+      <w:lvlJc w:val="left"/>
+      <w:pPr>
+        <w:ind w:left="3600" w:hanging="360"/>
+      </w:pPr>
+      <w:rPr>
+        <w:rFonts w:ascii="Courier New" w:hAnsi="Courier New" w:cs="Courier New" w:hint="default"/>
+      </w:rPr>
+    </w:lvl>
+    <w:lvl w:ilvl="5" w:tplc="04020005" w:tentative="1">
+      <w:start w:val="1"/>
+      <w:numFmt w:val="bullet"/>
+      <w:lvlText w:val=""/>
+      <w:lvlJc w:val="left"/>
+      <w:pPr>
+        <w:ind w:left="4320" w:hanging="360"/>
+      </w:pPr>
+      <w:rPr>
+        <w:rFonts w:ascii="Wingdings" w:hAnsi="Wingdings" w:hint="default"/>
+      </w:rPr>
+    </w:lvl>
+    <w:lvl w:ilvl="6" w:tplc="04020001" w:tentative="1">
+      <w:start w:val="1"/>
+      <w:numFmt w:val="bullet"/>
+      <w:lvlText w:val=""/>
+      <w:lvlJc w:val="left"/>
+      <w:pPr>
+        <w:ind w:left="5040" w:hanging="360"/>
+      </w:pPr>
+      <w:rPr>
+        <w:rFonts w:ascii="Symbol" w:hAnsi="Symbol" w:hint="default"/>
+      </w:rPr>
+    </w:lvl>
+    <w:lvl w:ilvl="7" w:tplc="04020003" w:tentative="1">
+      <w:start w:val="1"/>
+      <w:numFmt w:val="bullet"/>
+      <w:lvlText w:val="o"/>
+      <w:lvlJc w:val="left"/>
+      <w:pPr>
+        <w:ind w:left="5760" w:hanging="360"/>
+      </w:pPr>
+      <w:rPr>
+        <w:rFonts w:ascii="Courier New" w:hAnsi="Courier New" w:cs="Courier New" w:hint="default"/>
+      </w:rPr>
+    </w:lvl>
+    <w:lvl w:ilvl="8" w:tplc="04020005" w:tentative="1">
+      <w:start w:val="1"/>
+      <w:numFmt w:val="bullet"/>
+      <w:lvlText w:val=""/>
+      <w:lvlJc w:val="left"/>
+      <w:pPr>
+        <w:ind w:left="6480" w:hanging="360"/>
+      </w:pPr>
+      <w:rPr>
+        <w:rFonts w:ascii="Wingdings" w:hAnsi="Wingdings" w:hint="default"/>
+      </w:rPr>
+    </w:lvl>
+  </w:abstractNum>
+  <w:abstractNum w:abstractNumId="1" w15:restartNumberingAfterBreak="0">
+    <w:nsid w:val="695D51BD"/>
+    <w:multiLevelType w:val="hybridMultilevel"/>
+    <w:tmpl w:val="3EB40064"/>
+    <w:lvl w:ilvl="0" w:tplc="3BDE1BDC">
+      <w:start w:val="3"/>
+      <w:numFmt w:val="bullet"/>
+      <w:lvlText w:val="-"/>
+      <w:lvlJc w:val="left"/>
+      <w:pPr>
+        <w:ind w:left="1068" w:hanging="360"/>
+      </w:pPr>
+      <w:rPr>
+        <w:rFonts w:ascii="Calibri" w:eastAsiaTheme="minorHAnsi" w:hAnsi="Calibri" w:cs="Calibri" w:hint="default"/>
+      </w:rPr>
+    </w:lvl>
+    <w:lvl w:ilvl="1" w:tplc="04020003">
+      <w:start w:val="1"/>
+      <w:numFmt w:val="bullet"/>
+      <w:lvlText w:val="o"/>
+      <w:lvlJc w:val="left"/>
+      <w:pPr>
+        <w:ind w:left="1788" w:hanging="360"/>
+      </w:pPr>
+      <w:rPr>
+        <w:rFonts w:ascii="Courier New" w:hAnsi="Courier New" w:cs="Courier New" w:hint="default"/>
+      </w:rPr>
+    </w:lvl>
+    <w:lvl w:ilvl="2" w:tplc="04020005" w:tentative="1">
+      <w:start w:val="1"/>
+      <w:numFmt w:val="bullet"/>
+      <w:lvlText w:val=""/>
+      <w:lvlJc w:val="left"/>
+      <w:pPr>
+        <w:ind w:left="2508" w:hanging="360"/>
+      </w:pPr>
+      <w:rPr>
+        <w:rFonts w:ascii="Wingdings" w:hAnsi="Wingdings" w:hint="default"/>
+      </w:rPr>
+    </w:lvl>
+    <w:lvl w:ilvl="3" w:tplc="04020001" w:tentative="1">
+      <w:start w:val="1"/>
+      <w:numFmt w:val="bullet"/>
+      <w:lvlText w:val=""/>
+      <w:lvlJc w:val="left"/>
+      <w:pPr>
+        <w:ind w:left="3228" w:hanging="360"/>
+      </w:pPr>
+      <w:rPr>
+        <w:rFonts w:ascii="Symbol" w:hAnsi="Symbol" w:hint="default"/>
+      </w:rPr>
+    </w:lvl>
+    <w:lvl w:ilvl="4" w:tplc="04020003" w:tentative="1">
+      <w:start w:val="1"/>
+      <w:numFmt w:val="bullet"/>
+      <w:lvlText w:val="o"/>
+      <w:lvlJc w:val="left"/>
+      <w:pPr>
+        <w:ind w:left="3948" w:hanging="360"/>
+      </w:pPr>
+      <w:rPr>
+        <w:rFonts w:ascii="Courier New" w:hAnsi="Courier New" w:cs="Courier New" w:hint="default"/>
+      </w:rPr>
+    </w:lvl>
+    <w:lvl w:ilvl="5" w:tplc="04020005" w:tentative="1">
+      <w:start w:val="1"/>
+      <w:numFmt w:val="bullet"/>
+      <w:lvlText w:val=""/>
+      <w:lvlJc w:val="left"/>
+      <w:pPr>
+        <w:ind w:left="4668" w:hanging="360"/>
+      </w:pPr>
+      <w:rPr>
+        <w:rFonts w:ascii="Wingdings" w:hAnsi="Wingdings" w:hint="default"/>
+      </w:rPr>
+    </w:lvl>
+    <w:lvl w:ilvl="6" w:tplc="04020001" w:tentative="1">
+      <w:start w:val="1"/>
+      <w:numFmt w:val="bullet"/>
+      <w:lvlText w:val=""/>
+      <w:lvlJc w:val="left"/>
+      <w:pPr>
+        <w:ind w:left="5388" w:hanging="360"/>
+      </w:pPr>
+      <w:rPr>
+        <w:rFonts w:ascii="Symbol" w:hAnsi="Symbol" w:hint="default"/>
+      </w:rPr>
+    </w:lvl>
+    <w:lvl w:ilvl="7" w:tplc="04020003" w:tentative="1">
+      <w:start w:val="1"/>
+      <w:numFmt w:val="bullet"/>
+      <w:lvlText w:val="o"/>
+      <w:lvlJc w:val="left"/>
+      <w:pPr>
+        <w:ind w:left="6108" w:hanging="360"/>
+      </w:pPr>
+      <w:rPr>
+        <w:rFonts w:ascii="Courier New" w:hAnsi="Courier New" w:cs="Courier New" w:hint="default"/>
+      </w:rPr>
+    </w:lvl>
+    <w:lvl w:ilvl="8" w:tplc="04020005" w:tentative="1">
+      <w:start w:val="1"/>
+      <w:numFmt w:val="bullet"/>
+      <w:lvlText w:val=""/>
+      <w:lvlJc w:val="left"/>
+      <w:pPr>
+        <w:ind w:left="6828" w:hanging="360"/>
+      </w:pPr>
+      <w:rPr>
+        <w:rFonts w:ascii="Wingdings" w:hAnsi="Wingdings" w:hint="default"/>
+      </w:rPr>
+    </w:lvl>
+  </w:abstractNum>
+  <w:num w:numId="1">
+    <w:abstractNumId w:val="0"/>
+  </w:num>
+  <w:num w:numId="2">
+    <w:abstractNumId w:val="1"/>
+  </w:num>
+</w:numbering>
 </file>
 
 <file path=word/styles.xml><?xml version="1.0" encoding="utf-8"?>
@@ -6758,6 +8754,17 @@
       <w:u w:val="single"/>
     </w:rPr>
   </w:style>
+  <w:style w:type="paragraph" w:styleId="ListParagraph">
+    <w:name w:val="List Paragraph"/>
+    <w:basedOn w:val="Normal"/>
+    <w:uiPriority w:val="34"/>
+    <w:qFormat/>
+    <w:rsid w:val="00F256EE"/>
+    <w:pPr>
+      <w:ind w:left="720"/>
+      <w:contextualSpacing/>
+    </w:pPr>
+  </w:style>
 </w:styles>
 </file>
 
